--- a/Manual de actualización - TPO v1.0 a Publicidad abierta.docx
+++ b/Manual de actualización - TPO v1.0 a Publicidad abierta.docx
@@ -1,6 +1,6 @@
 
 <file path=word/document.xml><?xml version="1.0" encoding="utf-8"?>
-<w:document xmlns:wpc="http://schemas.microsoft.com/office/word/2010/wordprocessingCanvas" xmlns:cx="http://schemas.microsoft.com/office/drawing/2014/chartex" xmlns:cx1="http://schemas.microsoft.com/office/drawing/2015/9/8/chartex" xmlns:cx2="http://schemas.microsoft.com/office/drawing/2015/10/21/chartex" xmlns:cx3="http://schemas.microsoft.com/office/drawing/2016/5/9/chartex" xmlns:cx4="http://schemas.microsoft.com/office/drawing/2016/5/10/chartex" xmlns:cx5="http://schemas.microsoft.com/office/drawing/2016/5/11/chartex" xmlns:mc="http://schemas.openxmlformats.org/markup-compatibility/2006" xmlns:o="urn:schemas-microsoft-com:office:office" xmlns:r="http://schemas.openxmlformats.org/officeDocument/2006/relationships" xmlns:m="http://schemas.openxmlformats.org/officeDocument/2006/math" xmlns:v="urn:schemas-microsoft-com:vml" xmlns:wp14="http://schemas.microsoft.com/office/word/2010/wordprocessingDrawing" xmlns:wp="http://schemas.openxmlformats.org/drawingml/2006/wordprocessingDrawing" xmlns:w10="urn:schemas-microsoft-com:office:word" xmlns:w="http://schemas.openxmlformats.org/wordprocessingml/2006/main" xmlns:w14="http://schemas.microsoft.com/office/word/2010/wordml" xmlns:w15="http://schemas.microsoft.com/office/word/2012/wordml" xmlns:w16se="http://schemas.microsoft.com/office/word/2015/wordml/symex" xmlns:wpg="http://schemas.microsoft.com/office/word/2010/wordprocessingGroup" xmlns:wpi="http://schemas.microsoft.com/office/word/2010/wordprocessingInk" xmlns:wne="http://schemas.microsoft.com/office/word/2006/wordml" xmlns:wps="http://schemas.microsoft.com/office/word/2010/wordprocessingShape" mc:Ignorable="w14 w15 w16se wp14">
+<w:document xmlns:wpc="http://schemas.microsoft.com/office/word/2010/wordprocessingCanvas" xmlns:cx="http://schemas.microsoft.com/office/drawing/2014/chartex" xmlns:cx1="http://schemas.microsoft.com/office/drawing/2015/9/8/chartex" xmlns:cx2="http://schemas.microsoft.com/office/drawing/2015/10/21/chartex" xmlns:cx3="http://schemas.microsoft.com/office/drawing/2016/5/9/chartex" xmlns:cx4="http://schemas.microsoft.com/office/drawing/2016/5/10/chartex" xmlns:cx5="http://schemas.microsoft.com/office/drawing/2016/5/11/chartex" xmlns:cx6="http://schemas.microsoft.com/office/drawing/2016/5/12/chartex" xmlns:cx7="http://schemas.microsoft.com/office/drawing/2016/5/13/chartex" xmlns:cx8="http://schemas.microsoft.com/office/drawing/2016/5/14/chartex" xmlns:mc="http://schemas.openxmlformats.org/markup-compatibility/2006" xmlns:aink="http://schemas.microsoft.com/office/drawing/2016/ink" xmlns:am3d="http://schemas.microsoft.com/office/drawing/2017/model3d" xmlns:o="urn:schemas-microsoft-com:office:office" xmlns:r="http://schemas.openxmlformats.org/officeDocument/2006/relationships" xmlns:m="http://schemas.openxmlformats.org/officeDocument/2006/math" xmlns:v="urn:schemas-microsoft-com:vml" xmlns:wp14="http://schemas.microsoft.com/office/word/2010/wordprocessingDrawing" xmlns:wp="http://schemas.openxmlformats.org/drawingml/2006/wordprocessingDrawing" xmlns:w10="urn:schemas-microsoft-com:office:word" xmlns:w="http://schemas.openxmlformats.org/wordprocessingml/2006/main" xmlns:w14="http://schemas.microsoft.com/office/word/2010/wordml" xmlns:w15="http://schemas.microsoft.com/office/word/2012/wordml" xmlns:w16cex="http://schemas.microsoft.com/office/word/2018/wordml/cex" xmlns:w16cid="http://schemas.microsoft.com/office/word/2016/wordml/cid" xmlns:w16="http://schemas.microsoft.com/office/word/2018/wordml" xmlns:w16se="http://schemas.microsoft.com/office/word/2015/wordml/symex" xmlns:wpg="http://schemas.microsoft.com/office/word/2010/wordprocessingGroup" xmlns:wpi="http://schemas.microsoft.com/office/word/2010/wordprocessingInk" xmlns:wne="http://schemas.microsoft.com/office/word/2006/wordml" xmlns:wps="http://schemas.microsoft.com/office/word/2010/wordprocessingShape" mc:Ignorable="w14 w15 w16se w16cid w16 w16cex wp14">
   <w:body>
     <w:p>
       <w:pPr>
@@ -73,7 +73,7 @@
           <w:noProof/>
         </w:rPr>
         <w:drawing>
-          <wp:inline distT="114300" distB="114300" distL="114300" distR="114300">
+          <wp:inline distT="114300" distB="114300" distL="114300" distR="114300" wp14:anchorId="6C9DEB09" wp14:editId="014EBC39">
             <wp:extent cx="3090863" cy="1232772"/>
             <wp:effectExtent l="0" t="0" r="0" b="0"/>
             <wp:docPr id="7" name="image15.png"/>
@@ -489,7 +489,6 @@
           <w:docPartUnique/>
         </w:docPartObj>
       </w:sdtPr>
-      <w:sdtEndPr/>
       <w:sdtContent>
         <w:p>
           <w:pPr>
@@ -520,10 +519,11 @@
             </w:rPr>
             <w:fldChar w:fldCharType="separate"/>
           </w:r>
-          <w:hyperlink w:anchor="_Toc20930782" w:history="1">
+          <w:hyperlink w:anchor="_Toc42086723" w:history="1">
             <w:r>
               <w:rPr>
                 <w:rStyle w:val="Hipervnculo"/>
+                <w:b/>
                 <w:noProof/>
               </w:rPr>
               <w:t>1.  Arquitectura</w:t>
@@ -547,7 +547,7 @@
                 <w:noProof/>
                 <w:webHidden/>
               </w:rPr>
-              <w:instrText xml:space="preserve"> PAGEREF _Toc20930782 \h </w:instrText>
+              <w:instrText xml:space="preserve"> PAGEREF _Toc42086723 \h </w:instrText>
             </w:r>
             <w:r>
               <w:rPr>
@@ -589,10 +589,11 @@
               <w:noProof/>
             </w:rPr>
           </w:pPr>
-          <w:hyperlink w:anchor="_Toc20930783" w:history="1">
+          <w:hyperlink w:anchor="_Toc42086724" w:history="1">
             <w:r>
               <w:rPr>
                 <w:rStyle w:val="Hipervnculo"/>
+                <w:b/>
                 <w:noProof/>
               </w:rPr>
               <w:t>2. Actualización de TPOv1 a Publicidad abierta</w:t>
@@ -616,7 +617,7 @@
                 <w:noProof/>
                 <w:webHidden/>
               </w:rPr>
-              <w:instrText xml:space="preserve"> PAGEREF _Toc20930783 \h </w:instrText>
+              <w:instrText xml:space="preserve"> PAGEREF _Toc42086724 \h </w:instrText>
             </w:r>
             <w:r>
               <w:rPr>
@@ -658,7 +659,7 @@
               <w:noProof/>
             </w:rPr>
           </w:pPr>
-          <w:hyperlink w:anchor="_Toc20930784" w:history="1">
+          <w:hyperlink w:anchor="_Toc42086725" w:history="1">
             <w:r>
               <w:rPr>
                 <w:rStyle w:val="Hipervnculo"/>
@@ -685,7 +686,7 @@
                 <w:noProof/>
                 <w:webHidden/>
               </w:rPr>
-              <w:instrText xml:space="preserve"> PAGEREF _Toc20930784 \h </w:instrText>
+              <w:instrText xml:space="preserve"> PAGEREF _Toc42086725 \h </w:instrText>
             </w:r>
             <w:r>
               <w:rPr>
@@ -727,7 +728,7 @@
               <w:noProof/>
             </w:rPr>
           </w:pPr>
-          <w:hyperlink w:anchor="_Toc20930785" w:history="1">
+          <w:hyperlink w:anchor="_Toc42086726" w:history="1">
             <w:r>
               <w:rPr>
                 <w:rStyle w:val="Hipervnculo"/>
@@ -754,7 +755,7 @@
                 <w:noProof/>
                 <w:webHidden/>
               </w:rPr>
-              <w:instrText xml:space="preserve"> PAGEREF _Toc20930785 \h </w:instrText>
+              <w:instrText xml:space="preserve"> PAGEREF _Toc42086726 \h </w:instrText>
             </w:r>
             <w:r>
               <w:rPr>
@@ -796,7 +797,7 @@
               <w:noProof/>
             </w:rPr>
           </w:pPr>
-          <w:hyperlink w:anchor="_Toc20930786" w:history="1">
+          <w:hyperlink w:anchor="_Toc42086727" w:history="1">
             <w:r>
               <w:rPr>
                 <w:rStyle w:val="Hipervnculo"/>
@@ -823,7 +824,7 @@
                 <w:noProof/>
                 <w:webHidden/>
               </w:rPr>
-              <w:instrText xml:space="preserve"> PAGEREF _Toc20930786 \h </w:instrText>
+              <w:instrText xml:space="preserve"> PAGEREF _Toc42086727 \h </w:instrText>
             </w:r>
             <w:r>
               <w:rPr>
@@ -865,7 +866,7 @@
               <w:noProof/>
             </w:rPr>
           </w:pPr>
-          <w:hyperlink w:anchor="_Toc20930787" w:history="1">
+          <w:hyperlink w:anchor="_Toc42086728" w:history="1">
             <w:r>
               <w:rPr>
                 <w:rStyle w:val="Hipervnculo"/>
@@ -892,7 +893,7 @@
                 <w:noProof/>
                 <w:webHidden/>
               </w:rPr>
-              <w:instrText xml:space="preserve"> PAGEREF _Toc20930787 \h </w:instrText>
+              <w:instrText xml:space="preserve"> PAGEREF _Toc42086728 \h </w:instrText>
             </w:r>
             <w:r>
               <w:rPr>
@@ -934,7 +935,7 @@
               <w:noProof/>
             </w:rPr>
           </w:pPr>
-          <w:hyperlink w:anchor="_Toc20930788" w:history="1">
+          <w:hyperlink w:anchor="_Toc42086729" w:history="1">
             <w:r>
               <w:rPr>
                 <w:rStyle w:val="Hipervnculo"/>
@@ -961,7 +962,7 @@
                 <w:noProof/>
                 <w:webHidden/>
               </w:rPr>
-              <w:instrText xml:space="preserve"> PAGEREF _Toc20930788 \h </w:instrText>
+              <w:instrText xml:space="preserve"> PAGEREF _Toc42086729 \h </w:instrText>
             </w:r>
             <w:r>
               <w:rPr>
@@ -981,7 +982,7 @@
                 <w:noProof/>
                 <w:webHidden/>
               </w:rPr>
-              <w:t>10</w:t>
+              <w:t>11</w:t>
             </w:r>
             <w:r>
               <w:rPr>
@@ -1003,7 +1004,7 @@
               <w:noProof/>
             </w:rPr>
           </w:pPr>
-          <w:hyperlink w:anchor="_Toc20930789" w:history="1">
+          <w:hyperlink w:anchor="_Toc42086730" w:history="1">
             <w:r>
               <w:rPr>
                 <w:rStyle w:val="Hipervnculo"/>
@@ -1030,7 +1031,7 @@
                 <w:noProof/>
                 <w:webHidden/>
               </w:rPr>
-              <w:instrText xml:space="preserve"> PAGEREF _Toc20930789 \h </w:instrText>
+              <w:instrText xml:space="preserve"> PAGEREF _Toc42086730 \h </w:instrText>
             </w:r>
             <w:r>
               <w:rPr>
@@ -1072,7 +1073,7 @@
               <w:noProof/>
             </w:rPr>
           </w:pPr>
-          <w:hyperlink w:anchor="_Toc20930790" w:history="1">
+          <w:hyperlink w:anchor="_Toc42086731" w:history="1">
             <w:r>
               <w:rPr>
                 <w:rStyle w:val="Hipervnculo"/>
@@ -1099,7 +1100,7 @@
                 <w:noProof/>
                 <w:webHidden/>
               </w:rPr>
-              <w:instrText xml:space="preserve"> PAGEREF _Toc20930790 \h </w:instrText>
+              <w:instrText xml:space="preserve"> PAGEREF _Toc42086731 \h </w:instrText>
             </w:r>
             <w:r>
               <w:rPr>
@@ -1141,7 +1142,7 @@
               <w:noProof/>
             </w:rPr>
           </w:pPr>
-          <w:hyperlink w:anchor="_Toc20930791" w:history="1">
+          <w:hyperlink w:anchor="_Toc42086732" w:history="1">
             <w:r>
               <w:rPr>
                 <w:rStyle w:val="Hipervnculo"/>
@@ -1168,7 +1169,7 @@
                 <w:noProof/>
                 <w:webHidden/>
               </w:rPr>
-              <w:instrText xml:space="preserve"> PAGEREF _Toc20930791 \h </w:instrText>
+              <w:instrText xml:space="preserve"> PAGEREF _Toc42086732 \h </w:instrText>
             </w:r>
             <w:r>
               <w:rPr>
@@ -1188,7 +1189,7 @@
                 <w:noProof/>
                 <w:webHidden/>
               </w:rPr>
-              <w:t>14</w:t>
+              <w:t>15</w:t>
             </w:r>
             <w:r>
               <w:rPr>
@@ -1210,7 +1211,7 @@
               <w:noProof/>
             </w:rPr>
           </w:pPr>
-          <w:hyperlink w:anchor="_Toc20930792" w:history="1">
+          <w:hyperlink w:anchor="_Toc42086733" w:history="1">
             <w:r>
               <w:rPr>
                 <w:rStyle w:val="Hipervnculo"/>
@@ -1237,7 +1238,7 @@
                 <w:noProof/>
                 <w:webHidden/>
               </w:rPr>
-              <w:instrText xml:space="preserve"> PAGEREF _Toc20930792 \h </w:instrText>
+              <w:instrText xml:space="preserve"> PAGEREF _Toc42086733 \h </w:instrText>
             </w:r>
             <w:r>
               <w:rPr>
@@ -1279,7 +1280,7 @@
               <w:noProof/>
             </w:rPr>
           </w:pPr>
-          <w:hyperlink w:anchor="_Toc20930793" w:history="1">
+          <w:hyperlink w:anchor="_Toc42086734" w:history="1">
             <w:r>
               <w:rPr>
                 <w:rStyle w:val="Hipervnculo"/>
@@ -1306,7 +1307,7 @@
                 <w:noProof/>
                 <w:webHidden/>
               </w:rPr>
-              <w:instrText xml:space="preserve"> PAGEREF _Toc20930793 \h </w:instrText>
+              <w:instrText xml:space="preserve"> PAGEREF _Toc42086734 \h </w:instrText>
             </w:r>
             <w:r>
               <w:rPr>
@@ -1348,7 +1349,7 @@
               <w:noProof/>
             </w:rPr>
           </w:pPr>
-          <w:hyperlink w:anchor="_Toc20930794" w:history="1">
+          <w:hyperlink w:anchor="_Toc42086735" w:history="1">
             <w:r>
               <w:rPr>
                 <w:rStyle w:val="Hipervnculo"/>
@@ -1375,7 +1376,7 @@
                 <w:noProof/>
                 <w:webHidden/>
               </w:rPr>
-              <w:instrText xml:space="preserve"> PAGEREF _Toc20930794 \h </w:instrText>
+              <w:instrText xml:space="preserve"> PAGEREF _Toc42086735 \h </w:instrText>
             </w:r>
             <w:r>
               <w:rPr>
@@ -1552,7 +1553,7 @@
         </w:rPr>
       </w:pPr>
       <w:bookmarkStart w:id="1" w:name="_Toc17219303"/>
-      <w:bookmarkStart w:id="2" w:name="_Toc20930782"/>
+      <w:bookmarkStart w:id="2" w:name="_Toc42086723"/>
       <w:r>
         <w:rPr>
           <w:rFonts w:eastAsia="Calibri"/>
@@ -1876,21 +1877,12 @@
                 <w:rFonts w:ascii="Arial" w:hAnsi="Arial" w:cs="Arial"/>
               </w:rPr>
             </w:pPr>
-            <w:proofErr w:type="spellStart"/>
             <w:r>
               <w:rPr>
                 <w:rFonts w:ascii="Arial" w:hAnsi="Arial" w:cs="Arial"/>
                 <w:shd w:val="clear" w:color="auto" w:fill="FCFCFC"/>
               </w:rPr>
-              <w:t>MySQL</w:t>
-            </w:r>
-            <w:proofErr w:type="spellEnd"/>
-            <w:r>
-              <w:rPr>
-                <w:rFonts w:ascii="Arial" w:hAnsi="Arial" w:cs="Arial"/>
-                <w:shd w:val="clear" w:color="auto" w:fill="FCFCFC"/>
-              </w:rPr>
-              <w:t xml:space="preserve"> (5.7)</w:t>
+              <w:t>MySQL (5.7)</w:t>
             </w:r>
           </w:p>
         </w:tc>
@@ -2010,7 +2002,7 @@
         </w:rPr>
       </w:pPr>
       <w:bookmarkStart w:id="3" w:name="_Toc17219304"/>
-      <w:bookmarkStart w:id="4" w:name="_Toc20930783"/>
+      <w:bookmarkStart w:id="4" w:name="_Toc42086724"/>
       <w:r>
         <w:rPr>
           <w:rFonts w:eastAsia="Calibri"/>
@@ -2180,33 +2172,55 @@
         <w:rPr>
           <w:rFonts w:ascii="Arial" w:hAnsi="Arial" w:cs="Arial"/>
         </w:rPr>
-        <w:t xml:space="preserve">&lt;directorio donde está el </w:t>
-      </w:r>
-      <w:proofErr w:type="spellStart"/>
-      <w:r>
-        <w:rPr>
-          <w:rFonts w:ascii="Arial" w:hAnsi="Arial" w:cs="Arial"/>
-        </w:rPr>
-        <w:t>zip</w:t>
-      </w:r>
-      <w:proofErr w:type="spellEnd"/>
-      <w:r>
-        <w:rPr>
-          <w:rFonts w:ascii="Arial" w:hAnsi="Arial" w:cs="Arial"/>
-        </w:rPr>
-        <w:t xml:space="preserve">&gt; se refiere a la ruta donde se almacena el archivo </w:t>
-      </w:r>
-      <w:r>
-        <w:rPr>
-          <w:rFonts w:ascii="Arial" w:hAnsi="Arial" w:cs="Arial"/>
-        </w:rPr>
-        <w:t>Publicidad_abierta-INAI</w:t>
-      </w:r>
-      <w:r>
-        <w:rPr>
-          <w:rFonts w:ascii="Arial" w:hAnsi="Arial" w:cs="Arial"/>
-        </w:rPr>
-        <w:t xml:space="preserve">.zip proporcionado, el cual se debe sustituir por la ruta real en los comandos donde se hace referencia. </w:t>
+        <w:t xml:space="preserve">&lt;directorio donde está el zip&gt; se refiere a la ruta donde se almacena el archivo </w:t>
+      </w:r>
+      <w:r>
+        <w:rPr>
+          <w:rFonts w:ascii="Arial" w:hAnsi="Arial" w:cs="Arial"/>
+        </w:rPr>
+        <w:t>p</w:t>
+      </w:r>
+      <w:r>
+        <w:rPr>
+          <w:rFonts w:ascii="Arial" w:hAnsi="Arial" w:cs="Arial"/>
+        </w:rPr>
+        <w:t>ublicidad</w:t>
+      </w:r>
+      <w:r>
+        <w:rPr>
+          <w:rFonts w:ascii="Arial" w:hAnsi="Arial" w:cs="Arial"/>
+        </w:rPr>
+        <w:t>-</w:t>
+      </w:r>
+      <w:r>
+        <w:rPr>
+          <w:rFonts w:ascii="Arial" w:hAnsi="Arial" w:cs="Arial"/>
+        </w:rPr>
+        <w:t>abierta</w:t>
+      </w:r>
+      <w:r>
+        <w:rPr>
+          <w:rFonts w:ascii="Arial" w:hAnsi="Arial" w:cs="Arial"/>
+        </w:rPr>
+        <w:t>-master</w:t>
+      </w:r>
+      <w:r>
+        <w:rPr>
+          <w:rFonts w:ascii="Arial" w:hAnsi="Arial" w:cs="Arial"/>
+        </w:rPr>
+        <w:t xml:space="preserve">.zip </w:t>
+      </w:r>
+      <w:r>
+        <w:rPr>
+          <w:rFonts w:ascii="Arial" w:hAnsi="Arial" w:cs="Arial"/>
+        </w:rPr>
+        <w:t>descargado</w:t>
+      </w:r>
+      <w:r>
+        <w:rPr>
+          <w:rFonts w:ascii="Arial" w:hAnsi="Arial" w:cs="Arial"/>
+        </w:rPr>
+        <w:t xml:space="preserve">, el cual se debe sustituir por la ruta real en los comandos donde se hace referencia. </w:t>
       </w:r>
     </w:p>
     <w:p>
@@ -2402,7 +2416,7 @@
           <w:noProof/>
         </w:rPr>
         <w:drawing>
-          <wp:inline distT="0" distB="0" distL="0" distR="0" wp14:anchorId="6ECACE87" wp14:editId="4EE333FB">
+          <wp:inline distT="0" distB="0" distL="0" distR="0" wp14:anchorId="4497853D" wp14:editId="03DF4749">
             <wp:extent cx="3997196" cy="3076575"/>
             <wp:effectExtent l="19050" t="19050" r="22860" b="9525"/>
             <wp:docPr id="8" name="Imagen 8"/>
@@ -2501,7 +2515,7 @@
           <w:noProof/>
         </w:rPr>
         <w:drawing>
-          <wp:inline distT="0" distB="0" distL="0" distR="0" wp14:anchorId="27EEF5BD" wp14:editId="0EA5F006">
+          <wp:inline distT="0" distB="0" distL="0" distR="0" wp14:anchorId="27BE7D75" wp14:editId="51DFC559">
             <wp:extent cx="3985776" cy="3190875"/>
             <wp:effectExtent l="19050" t="19050" r="15240" b="9525"/>
             <wp:docPr id="9" name="Imagen 9"/>
@@ -2561,7 +2575,7 @@
         </w:rPr>
       </w:pPr>
       <w:bookmarkStart w:id="5" w:name="_Toc17219305"/>
-      <w:bookmarkStart w:id="6" w:name="_Toc20930784"/>
+      <w:bookmarkStart w:id="6" w:name="_Toc42086725"/>
       <w:r>
         <w:rPr>
           <w:rFonts w:eastAsia="Calibri"/>
@@ -2614,7 +2628,7 @@
           <w:noProof/>
         </w:rPr>
         <w:drawing>
-          <wp:inline distT="0" distB="0" distL="0" distR="0" wp14:anchorId="182AF8E6" wp14:editId="35F2DBF1">
+          <wp:inline distT="0" distB="0" distL="0" distR="0" wp14:anchorId="10A2CAFD" wp14:editId="505215B7">
             <wp:extent cx="1228896" cy="1305107"/>
             <wp:effectExtent l="19050" t="19050" r="28575" b="28575"/>
             <wp:docPr id="10" name="Imagen 10"/>
@@ -2809,7 +2823,7 @@
           <w:noProof/>
         </w:rPr>
         <w:drawing>
-          <wp:inline distT="0" distB="0" distL="0" distR="0" wp14:anchorId="64C593EA" wp14:editId="451ABF6C">
+          <wp:inline distT="0" distB="0" distL="0" distR="0" wp14:anchorId="7817E418" wp14:editId="47966C06">
             <wp:extent cx="4629796" cy="914528"/>
             <wp:effectExtent l="0" t="0" r="0" b="0"/>
             <wp:docPr id="12" name="Imagen 12"/>
@@ -2873,7 +2887,7 @@
         </w:rPr>
       </w:pPr>
       <w:bookmarkStart w:id="7" w:name="_Toc17219306"/>
-      <w:bookmarkStart w:id="8" w:name="_Toc20930785"/>
+      <w:bookmarkStart w:id="8" w:name="_Toc42086726"/>
       <w:r>
         <w:rPr>
           <w:rFonts w:eastAsia="Calibri"/>
@@ -3098,6 +3112,7 @@
         <w:rPr>
           <w:rFonts w:ascii="Arial" w:hAnsi="Arial" w:cs="Arial"/>
         </w:rPr>
+        <w:lastRenderedPageBreak/>
         <w:t xml:space="preserve">Ejemplo: </w:t>
       </w:r>
     </w:p>
@@ -3121,7 +3136,7 @@
           <w:noProof/>
         </w:rPr>
         <w:drawing>
-          <wp:inline distT="0" distB="0" distL="0" distR="0" wp14:anchorId="2F25FC46" wp14:editId="7F59C8AE">
+          <wp:inline distT="0" distB="0" distL="0" distR="0" wp14:anchorId="70BAED08" wp14:editId="4E24375A">
             <wp:extent cx="3629532" cy="1228896"/>
             <wp:effectExtent l="0" t="0" r="9525" b="0"/>
             <wp:docPr id="13" name="Imagen 13"/>
@@ -3204,12 +3219,21 @@
           <w:i/>
         </w:rPr>
       </w:pPr>
-      <w:r>
-        <w:rPr>
-          <w:rFonts w:ascii="Arial" w:hAnsi="Arial" w:cs="Arial"/>
-          <w:i/>
-        </w:rPr>
-        <w:t xml:space="preserve">mv tpov1 </w:t>
+      <w:proofErr w:type="spellStart"/>
+      <w:r>
+        <w:rPr>
+          <w:rFonts w:ascii="Arial" w:hAnsi="Arial" w:cs="Arial"/>
+          <w:i/>
+        </w:rPr>
+        <w:t>mv</w:t>
+      </w:r>
+      <w:proofErr w:type="spellEnd"/>
+      <w:r>
+        <w:rPr>
+          <w:rFonts w:ascii="Arial" w:hAnsi="Arial" w:cs="Arial"/>
+          <w:i/>
+        </w:rPr>
+        <w:t xml:space="preserve"> tpov1 </w:t>
       </w:r>
       <w:proofErr w:type="spellStart"/>
       <w:r>
@@ -3260,7 +3284,7 @@
           <w:noProof/>
         </w:rPr>
         <w:drawing>
-          <wp:inline distT="0" distB="0" distL="0" distR="0" wp14:anchorId="3E85E85B" wp14:editId="3939BCED">
+          <wp:inline distT="0" distB="0" distL="0" distR="0" wp14:anchorId="5E6C63D1" wp14:editId="7F3E26E2">
             <wp:extent cx="5613400" cy="419100"/>
             <wp:effectExtent l="0" t="0" r="6350" b="0"/>
             <wp:docPr id="14" name="Imagen 14"/>
@@ -3314,7 +3338,7 @@
           <w:szCs w:val="22"/>
         </w:rPr>
       </w:pPr>
-      <w:bookmarkStart w:id="10" w:name="_Toc20930786"/>
+      <w:bookmarkStart w:id="10" w:name="_Toc42086727"/>
       <w:r>
         <w:rPr>
           <w:rFonts w:eastAsia="Calibri"/>
@@ -3373,12 +3397,36 @@
         </w:rPr>
         <w:t xml:space="preserve">Se debe clonar a una ruta temporal del servidor, el repositorio </w:t>
       </w:r>
-      <w:proofErr w:type="spellStart"/>
-      <w:r>
-        <w:rPr>
-          <w:rFonts w:ascii="Arial" w:hAnsi="Arial" w:cs="Arial"/>
-        </w:rPr>
-        <w:t>Publicidad_abierta</w:t>
+      <w:r>
+        <w:rPr>
+          <w:rFonts w:ascii="Arial" w:hAnsi="Arial" w:cs="Arial"/>
+        </w:rPr>
+        <w:t>p</w:t>
+      </w:r>
+      <w:r>
+        <w:rPr>
+          <w:rFonts w:ascii="Arial" w:hAnsi="Arial" w:cs="Arial"/>
+        </w:rPr>
+        <w:t>ublicidad</w:t>
+      </w:r>
+      <w:r>
+        <w:rPr>
+          <w:rFonts w:ascii="Arial" w:hAnsi="Arial" w:cs="Arial"/>
+        </w:rPr>
+        <w:t>-</w:t>
+      </w:r>
+      <w:r>
+        <w:rPr>
+          <w:rFonts w:ascii="Arial" w:hAnsi="Arial" w:cs="Arial"/>
+        </w:rPr>
+        <w:t xml:space="preserve">abierta </w:t>
+      </w:r>
+      <w:proofErr w:type="spellStart"/>
+      <w:r>
+        <w:rPr>
+          <w:rFonts w:ascii="Arial" w:hAnsi="Arial" w:cs="Arial"/>
+        </w:rPr>
+        <w:t>branch</w:t>
       </w:r>
       <w:proofErr w:type="spellEnd"/>
       <w:r>
@@ -3387,19 +3435,17 @@
         </w:rPr>
         <w:t xml:space="preserve"> </w:t>
       </w:r>
-      <w:proofErr w:type="spellStart"/>
-      <w:r>
-        <w:rPr>
-          <w:rFonts w:ascii="Arial" w:hAnsi="Arial" w:cs="Arial"/>
-        </w:rPr>
-        <w:t>branch</w:t>
-      </w:r>
-      <w:proofErr w:type="spellEnd"/>
-      <w:r>
-        <w:rPr>
-          <w:rFonts w:ascii="Arial" w:hAnsi="Arial" w:cs="Arial"/>
-        </w:rPr>
-        <w:t xml:space="preserve"> INAI que se ocupará para la instalación, para esto, se puede utilizar el siguiente comando en la ruta deseada: </w:t>
+      <w:r>
+        <w:rPr>
+          <w:rFonts w:ascii="Arial" w:hAnsi="Arial" w:cs="Arial"/>
+        </w:rPr>
+        <w:t>master</w:t>
+      </w:r>
+      <w:r>
+        <w:rPr>
+          <w:rFonts w:ascii="Arial" w:hAnsi="Arial" w:cs="Arial"/>
+        </w:rPr>
+        <w:t xml:space="preserve"> que se ocupará para la instalación, para esto, se puede utilizar el siguiente comando en la ruta deseada: </w:t>
       </w:r>
     </w:p>
     <w:p>
@@ -3414,7 +3460,6 @@
         <w:jc w:val="center"/>
         <w:rPr>
           <w:rFonts w:ascii="Arial" w:hAnsi="Arial" w:cs="Arial"/>
-          <w:i/>
         </w:rPr>
       </w:pPr>
       <w:proofErr w:type="spellStart"/>
@@ -3438,7 +3483,14 @@
           <w:rFonts w:ascii="Arial" w:hAnsi="Arial" w:cs="Arial"/>
           <w:i/>
         </w:rPr>
-        <w:t xml:space="preserve"> https://github.com/INAImexico/Publicidad_abierta.git</w:t>
+        <w:t xml:space="preserve"> </w:t>
+      </w:r>
+      <w:r>
+        <w:rPr>
+          <w:rFonts w:ascii="Arial" w:hAnsi="Arial" w:cs="Arial"/>
+          <w:i/>
+        </w:rPr>
+        <w:t>https://github.com/datosabiertosmx/publicidad-abierta.git</w:t>
       </w:r>
     </w:p>
     <w:p>
@@ -3466,8 +3518,6 @@
         </w:rPr>
         <w:t>inux se descarga el repositorio</w:t>
       </w:r>
-      <w:bookmarkStart w:id="12" w:name="_GoBack"/>
-      <w:bookmarkEnd w:id="12"/>
     </w:p>
     <w:p>
       <w:pPr>
@@ -3488,10 +3538,10 @@
           <w:rFonts w:ascii="Arial" w:hAnsi="Arial" w:cs="Arial"/>
         </w:rPr>
         <w:drawing>
-          <wp:inline distT="0" distB="0" distL="0" distR="0" wp14:anchorId="242C7716" wp14:editId="58F3810F">
-            <wp:extent cx="5106113" cy="304843"/>
-            <wp:effectExtent l="0" t="0" r="0" b="0"/>
-            <wp:docPr id="31" name="Imagen 31"/>
+          <wp:inline distT="0" distB="0" distL="0" distR="0" wp14:anchorId="7CE10C2B" wp14:editId="609CD9A9">
+            <wp:extent cx="5468113" cy="181000"/>
+            <wp:effectExtent l="0" t="0" r="0" b="9525"/>
+            <wp:docPr id="21" name="Imagen 21"/>
             <wp:cNvGraphicFramePr>
               <a:graphicFrameLocks xmlns:a="http://schemas.openxmlformats.org/drawingml/2006/main" noChangeAspect="1"/>
             </wp:cNvGraphicFramePr>
@@ -3511,7 +3561,7 @@
                   <pic:spPr>
                     <a:xfrm>
                       <a:off x="0" y="0"/>
-                      <a:ext cx="5106113" cy="304843"/>
+                      <a:ext cx="5468113" cy="181000"/>
                     </a:xfrm>
                     <a:prstGeom prst="rect">
                       <a:avLst/>
@@ -3542,10 +3592,10 @@
           <w:rFonts w:ascii="Arial" w:hAnsi="Arial" w:cs="Arial"/>
         </w:rPr>
         <w:drawing>
-          <wp:inline distT="0" distB="0" distL="0" distR="0" wp14:anchorId="4A82EC19" wp14:editId="43F251F1">
-            <wp:extent cx="5613400" cy="1169670"/>
-            <wp:effectExtent l="0" t="0" r="6350" b="0"/>
-            <wp:docPr id="32" name="Imagen 32"/>
+          <wp:inline distT="0" distB="0" distL="0" distR="0" wp14:anchorId="7339F4D9" wp14:editId="0ADF0606">
+            <wp:extent cx="5613400" cy="1289050"/>
+            <wp:effectExtent l="0" t="0" r="6350" b="6350"/>
+            <wp:docPr id="36" name="Imagen 36"/>
             <wp:cNvGraphicFramePr>
               <a:graphicFrameLocks xmlns:a="http://schemas.openxmlformats.org/drawingml/2006/main" noChangeAspect="1"/>
             </wp:cNvGraphicFramePr>
@@ -3565,7 +3615,7 @@
                   <pic:spPr>
                     <a:xfrm>
                       <a:off x="0" y="0"/>
-                      <a:ext cx="5613400" cy="1169670"/>
+                      <a:ext cx="5613400" cy="1289050"/>
                     </a:xfrm>
                     <a:prstGeom prst="rect">
                       <a:avLst/>
@@ -3586,6 +3636,13 @@
     </w:p>
     <w:p>
       <w:pPr>
+        <w:rPr>
+          <w:rFonts w:ascii="Arial" w:hAnsi="Arial" w:cs="Arial"/>
+        </w:rPr>
+      </w:pPr>
+    </w:p>
+    <w:p>
+      <w:pPr>
         <w:jc w:val="both"/>
         <w:rPr>
           <w:rFonts w:ascii="Arial" w:hAnsi="Arial" w:cs="Arial"/>
@@ -3647,50 +3704,61 @@
         </w:rPr>
         <w:t>/</w:t>
       </w:r>
-      <w:proofErr w:type="spellStart"/>
-      <w:r>
-        <w:rPr>
-          <w:rFonts w:ascii="Arial" w:hAnsi="Arial" w:cs="Arial"/>
-        </w:rPr>
-        <w:t>Publicidad_abierta</w:t>
-      </w:r>
-      <w:proofErr w:type="spellEnd"/>
-      <w:r>
-        <w:rPr>
-          <w:rFonts w:ascii="Arial" w:hAnsi="Arial" w:cs="Arial"/>
-        </w:rPr>
-        <w:t>/tpov1/</w:t>
-      </w:r>
-    </w:p>
-    <w:p>
-      <w:pPr>
-        <w:rPr>
-          <w:rFonts w:ascii="Arial" w:hAnsi="Arial" w:cs="Arial"/>
-        </w:rPr>
-      </w:pPr>
-    </w:p>
-    <w:p>
-      <w:pPr>
-        <w:rPr>
-          <w:rFonts w:ascii="Arial" w:hAnsi="Arial" w:cs="Arial"/>
-        </w:rPr>
-      </w:pPr>
-      <w:r>
-        <w:rPr>
-          <w:rFonts w:ascii="Arial" w:hAnsi="Arial" w:cs="Arial"/>
-          <w:noProof/>
+      <w:r>
+        <w:rPr>
+          <w:rFonts w:ascii="Arial" w:hAnsi="Arial" w:cs="Arial"/>
+        </w:rPr>
+        <w:t>p</w:t>
+      </w:r>
+      <w:r>
+        <w:rPr>
+          <w:rFonts w:ascii="Arial" w:hAnsi="Arial" w:cs="Arial"/>
+        </w:rPr>
+        <w:t>ublicidad</w:t>
+      </w:r>
+      <w:r>
+        <w:rPr>
+          <w:rFonts w:ascii="Arial" w:hAnsi="Arial" w:cs="Arial"/>
+        </w:rPr>
+        <w:t>-</w:t>
+      </w:r>
+      <w:r>
+        <w:rPr>
+          <w:rFonts w:ascii="Arial" w:hAnsi="Arial" w:cs="Arial"/>
+        </w:rPr>
+        <w:t>abierta/tpov1/</w:t>
+      </w:r>
+    </w:p>
+    <w:p>
+      <w:pPr>
+        <w:rPr>
+          <w:rFonts w:ascii="Arial" w:hAnsi="Arial" w:cs="Arial"/>
+        </w:rPr>
+      </w:pPr>
+    </w:p>
+    <w:p>
+      <w:pPr>
+        <w:rPr>
+          <w:rFonts w:ascii="Arial" w:hAnsi="Arial" w:cs="Arial"/>
+        </w:rPr>
+      </w:pPr>
+      <w:r>
+        <w:rPr>
+          <w:rFonts w:ascii="Arial" w:hAnsi="Arial" w:cs="Arial"/>
         </w:rPr>
         <w:drawing>
-          <wp:inline distT="0" distB="0" distL="0" distR="0" wp14:anchorId="69F81107" wp14:editId="09DD22E7">
-            <wp:extent cx="5613400" cy="807720"/>
-            <wp:effectExtent l="0" t="0" r="6350" b="0"/>
-            <wp:docPr id="22" name="Imagen 22"/>
-            <wp:cNvGraphicFramePr/>
+          <wp:inline distT="0" distB="0" distL="0" distR="0" wp14:anchorId="56274713" wp14:editId="5402727C">
+            <wp:extent cx="5613400" cy="774065"/>
+            <wp:effectExtent l="0" t="0" r="6350" b="6985"/>
+            <wp:docPr id="37" name="Imagen 37"/>
+            <wp:cNvGraphicFramePr>
+              <a:graphicFrameLocks xmlns:a="http://schemas.openxmlformats.org/drawingml/2006/main" noChangeAspect="1"/>
+            </wp:cNvGraphicFramePr>
             <a:graphic xmlns:a="http://schemas.openxmlformats.org/drawingml/2006/main">
               <a:graphicData uri="http://schemas.openxmlformats.org/drawingml/2006/picture">
                 <pic:pic xmlns:pic="http://schemas.openxmlformats.org/drawingml/2006/picture">
                   <pic:nvPicPr>
-                    <pic:cNvPr id="21" name="Imagen 21"/>
+                    <pic:cNvPr id="1" name=""/>
                     <pic:cNvPicPr/>
                   </pic:nvPicPr>
                   <pic:blipFill>
@@ -3702,7 +3770,7 @@
                   <pic:spPr>
                     <a:xfrm>
                       <a:off x="0" y="0"/>
-                      <a:ext cx="5613400" cy="807720"/>
+                      <a:ext cx="5613400" cy="774065"/>
                     </a:xfrm>
                     <a:prstGeom prst="rect">
                       <a:avLst/>
@@ -3755,11 +3823,19 @@
           <w:rFonts w:ascii="Arial" w:hAnsi="Arial" w:cs="Arial"/>
         </w:rPr>
       </w:pPr>
-      <w:r>
-        <w:rPr>
-          <w:rFonts w:ascii="Arial" w:hAnsi="Arial" w:cs="Arial"/>
-        </w:rPr>
-        <w:t>mv */ ~/</w:t>
+      <w:proofErr w:type="spellStart"/>
+      <w:r>
+        <w:rPr>
+          <w:rFonts w:ascii="Arial" w:hAnsi="Arial" w:cs="Arial"/>
+        </w:rPr>
+        <w:t>mv</w:t>
+      </w:r>
+      <w:proofErr w:type="spellEnd"/>
+      <w:r>
+        <w:rPr>
+          <w:rFonts w:ascii="Arial" w:hAnsi="Arial" w:cs="Arial"/>
+        </w:rPr>
+        <w:t xml:space="preserve"> */ ~/</w:t>
       </w:r>
       <w:proofErr w:type="spellStart"/>
       <w:r>
@@ -3791,11 +3867,19 @@
           <w:rFonts w:ascii="Arial" w:hAnsi="Arial" w:cs="Arial"/>
         </w:rPr>
       </w:pPr>
-      <w:r>
-        <w:rPr>
-          <w:rFonts w:ascii="Arial" w:hAnsi="Arial" w:cs="Arial"/>
-        </w:rPr>
-        <w:t xml:space="preserve">mv </w:t>
+      <w:proofErr w:type="spellStart"/>
+      <w:r>
+        <w:rPr>
+          <w:rFonts w:ascii="Arial" w:hAnsi="Arial" w:cs="Arial"/>
+        </w:rPr>
+        <w:t>mv</w:t>
+      </w:r>
+      <w:proofErr w:type="spellEnd"/>
+      <w:r>
+        <w:rPr>
+          <w:rFonts w:ascii="Arial" w:hAnsi="Arial" w:cs="Arial"/>
+        </w:rPr>
+        <w:t xml:space="preserve"> </w:t>
       </w:r>
       <w:proofErr w:type="spellStart"/>
       <w:r>
@@ -3841,11 +3925,19 @@
           <w:rFonts w:ascii="Arial" w:hAnsi="Arial" w:cs="Arial"/>
         </w:rPr>
       </w:pPr>
-      <w:r>
-        <w:rPr>
-          <w:rFonts w:ascii="Arial" w:hAnsi="Arial" w:cs="Arial"/>
-        </w:rPr>
-        <w:t xml:space="preserve">mv </w:t>
+      <w:proofErr w:type="spellStart"/>
+      <w:r>
+        <w:rPr>
+          <w:rFonts w:ascii="Arial" w:hAnsi="Arial" w:cs="Arial"/>
+        </w:rPr>
+        <w:t>mv</w:t>
+      </w:r>
+      <w:proofErr w:type="spellEnd"/>
+      <w:r>
+        <w:rPr>
+          <w:rFonts w:ascii="Arial" w:hAnsi="Arial" w:cs="Arial"/>
+        </w:rPr>
+        <w:t xml:space="preserve"> </w:t>
       </w:r>
       <w:proofErr w:type="spellStart"/>
       <w:r>
@@ -3912,19 +4004,20 @@
       <w:r>
         <w:rPr>
           <w:rFonts w:ascii="Arial" w:hAnsi="Arial" w:cs="Arial"/>
-          <w:noProof/>
         </w:rPr>
         <w:drawing>
-          <wp:inline distT="0" distB="0" distL="0" distR="0" wp14:anchorId="530799F6" wp14:editId="51571DA2">
-            <wp:extent cx="5613400" cy="735330"/>
-            <wp:effectExtent l="0" t="0" r="6350" b="7620"/>
-            <wp:docPr id="23" name="Imagen 23"/>
-            <wp:cNvGraphicFramePr/>
+          <wp:inline distT="0" distB="0" distL="0" distR="0" wp14:anchorId="494CA517" wp14:editId="471A21FB">
+            <wp:extent cx="5613400" cy="276225"/>
+            <wp:effectExtent l="0" t="0" r="6350" b="9525"/>
+            <wp:docPr id="38" name="Imagen 38"/>
+            <wp:cNvGraphicFramePr>
+              <a:graphicFrameLocks xmlns:a="http://schemas.openxmlformats.org/drawingml/2006/main" noChangeAspect="1"/>
+            </wp:cNvGraphicFramePr>
             <a:graphic xmlns:a="http://schemas.openxmlformats.org/drawingml/2006/main">
               <a:graphicData uri="http://schemas.openxmlformats.org/drawingml/2006/picture">
                 <pic:pic xmlns:pic="http://schemas.openxmlformats.org/drawingml/2006/picture">
                   <pic:nvPicPr>
-                    <pic:cNvPr id="22" name="Imagen 22"/>
+                    <pic:cNvPr id="1" name=""/>
                     <pic:cNvPicPr/>
                   </pic:nvPicPr>
                   <pic:blipFill>
@@ -3936,7 +4029,7 @@
                   <pic:spPr>
                     <a:xfrm>
                       <a:off x="0" y="0"/>
-                      <a:ext cx="5613400" cy="735330"/>
+                      <a:ext cx="5613400" cy="276225"/>
                     </a:xfrm>
                     <a:prstGeom prst="rect">
                       <a:avLst/>
@@ -3958,205 +4051,43 @@
     </w:p>
     <w:p>
       <w:pPr>
-        <w:jc w:val="both"/>
-        <w:rPr>
-          <w:rFonts w:ascii="Arial" w:hAnsi="Arial" w:cs="Arial"/>
-        </w:rPr>
-      </w:pPr>
-      <w:r>
-        <w:rPr>
-          <w:rFonts w:ascii="Arial" w:hAnsi="Arial" w:cs="Arial"/>
-        </w:rPr>
-        <w:t xml:space="preserve">Una vez las carpetas del código se encuentren en la carpeta raíz, se borra la carpeta </w:t>
-      </w:r>
-      <w:proofErr w:type="spellStart"/>
-      <w:r>
-        <w:rPr>
-          <w:rFonts w:ascii="Arial" w:hAnsi="Arial" w:cs="Arial"/>
-        </w:rPr>
-        <w:t>Publicidad_abierta</w:t>
-      </w:r>
-      <w:proofErr w:type="spellEnd"/>
-      <w:r>
-        <w:rPr>
-          <w:rFonts w:ascii="Arial" w:hAnsi="Arial" w:cs="Arial"/>
-        </w:rPr>
-        <w:t>, ubicándonos en la ruta:</w:t>
-      </w:r>
-    </w:p>
-    <w:p>
-      <w:pPr>
-        <w:rPr>
-          <w:rFonts w:ascii="Arial" w:hAnsi="Arial" w:cs="Arial"/>
-        </w:rPr>
-      </w:pPr>
-    </w:p>
-    <w:p>
-      <w:pPr>
-        <w:jc w:val="center"/>
-        <w:rPr>
-          <w:rFonts w:ascii="Arial" w:hAnsi="Arial" w:cs="Arial"/>
-          <w:i/>
-        </w:rPr>
-      </w:pPr>
-      <w:r>
-        <w:rPr>
-          <w:rFonts w:ascii="Arial" w:hAnsi="Arial" w:cs="Arial"/>
-          <w:i/>
-        </w:rPr>
-        <w:t>/var/www/html/</w:t>
-      </w:r>
-      <w:proofErr w:type="spellStart"/>
-      <w:r>
-        <w:rPr>
-          <w:rFonts w:ascii="Arial" w:hAnsi="Arial" w:cs="Arial"/>
-          <w:i/>
-        </w:rPr>
-        <w:t>Publicidad_abierta</w:t>
-      </w:r>
-      <w:proofErr w:type="spellEnd"/>
-      <w:r>
-        <w:rPr>
-          <w:rFonts w:ascii="Arial" w:hAnsi="Arial" w:cs="Arial"/>
-          <w:i/>
-        </w:rPr>
-        <w:t>/</w:t>
-      </w:r>
-    </w:p>
-    <w:p>
-      <w:pPr>
-        <w:rPr>
-          <w:rFonts w:ascii="Arial" w:hAnsi="Arial" w:cs="Arial"/>
-        </w:rPr>
-      </w:pPr>
-    </w:p>
-    <w:p>
-      <w:pPr>
-        <w:rPr>
-          <w:rFonts w:ascii="Arial" w:hAnsi="Arial" w:cs="Arial"/>
-        </w:rPr>
-      </w:pPr>
-      <w:r>
-        <w:rPr>
-          <w:rFonts w:ascii="Arial" w:hAnsi="Arial" w:cs="Arial"/>
-        </w:rPr>
-        <w:t>Ejecutando el comando:</w:t>
-      </w:r>
-    </w:p>
-    <w:p>
-      <w:pPr>
-        <w:rPr>
-          <w:rFonts w:ascii="Arial" w:hAnsi="Arial" w:cs="Arial"/>
-        </w:rPr>
-      </w:pPr>
-    </w:p>
-    <w:p>
-      <w:pPr>
-        <w:jc w:val="center"/>
-        <w:rPr>
-          <w:rFonts w:ascii="Arial" w:hAnsi="Arial" w:cs="Arial"/>
-          <w:i/>
-        </w:rPr>
-      </w:pPr>
-      <w:proofErr w:type="spellStart"/>
-      <w:r>
-        <w:rPr>
-          <w:rFonts w:ascii="Arial" w:hAnsi="Arial" w:cs="Arial"/>
-          <w:i/>
-        </w:rPr>
-        <w:t>rm</w:t>
-      </w:r>
-      <w:proofErr w:type="spellEnd"/>
-      <w:r>
-        <w:rPr>
-          <w:rFonts w:ascii="Arial" w:hAnsi="Arial" w:cs="Arial"/>
-          <w:i/>
-        </w:rPr>
-        <w:t xml:space="preserve"> -Rf </w:t>
-      </w:r>
-      <w:proofErr w:type="spellStart"/>
-      <w:r>
-        <w:rPr>
-          <w:rFonts w:ascii="Arial" w:hAnsi="Arial" w:cs="Arial"/>
-          <w:i/>
-        </w:rPr>
-        <w:t>Publicidad_abierta</w:t>
-      </w:r>
-      <w:proofErr w:type="spellEnd"/>
-    </w:p>
-    <w:p>
-      <w:pPr>
-        <w:rPr>
-          <w:rFonts w:ascii="Arial" w:hAnsi="Arial" w:cs="Arial"/>
-        </w:rPr>
-      </w:pPr>
-    </w:p>
-    <w:p>
-      <w:pPr>
-        <w:rPr>
-          <w:rFonts w:ascii="Arial" w:hAnsi="Arial" w:cs="Arial"/>
-        </w:rPr>
-      </w:pPr>
-      <w:r>
-        <w:rPr>
-          <w:rFonts w:ascii="Arial" w:hAnsi="Arial" w:cs="Arial"/>
-        </w:rPr>
-        <w:t>Ejemplo:</w:t>
-      </w:r>
-    </w:p>
-    <w:p>
-      <w:pPr>
-        <w:rPr>
-          <w:rFonts w:ascii="Arial" w:hAnsi="Arial" w:cs="Arial"/>
-        </w:rPr>
-      </w:pPr>
-    </w:p>
-    <w:p>
-      <w:pPr>
-        <w:jc w:val="center"/>
-        <w:rPr>
-          <w:rFonts w:ascii="Arial" w:hAnsi="Arial" w:cs="Arial"/>
-        </w:rPr>
-      </w:pPr>
-      <w:r>
-        <w:rPr>
-          <w:rFonts w:ascii="Arial" w:hAnsi="Arial" w:cs="Arial"/>
-          <w:noProof/>
+        <w:rPr>
+          <w:rFonts w:ascii="Arial" w:hAnsi="Arial" w:cs="Arial"/>
+        </w:rPr>
+      </w:pPr>
+      <w:r>
+        <w:rPr>
+          <w:rFonts w:ascii="Arial" w:hAnsi="Arial" w:cs="Arial"/>
         </w:rPr>
         <w:drawing>
-          <wp:inline distT="0" distB="0" distL="0" distR="0" wp14:anchorId="21000B23" wp14:editId="4489957C">
-            <wp:extent cx="5363845" cy="1019175"/>
-            <wp:effectExtent l="0" t="0" r="8255" b="9525"/>
-            <wp:docPr id="2" name="Imagen 2"/>
-            <wp:cNvGraphicFramePr/>
+          <wp:inline distT="0" distB="0" distL="0" distR="0" wp14:anchorId="3862B5A1" wp14:editId="3FD51203">
+            <wp:extent cx="5613400" cy="560070"/>
+            <wp:effectExtent l="0" t="0" r="6350" b="0"/>
+            <wp:docPr id="39" name="Imagen 39"/>
+            <wp:cNvGraphicFramePr>
+              <a:graphicFrameLocks xmlns:a="http://schemas.openxmlformats.org/drawingml/2006/main" noChangeAspect="1"/>
+            </wp:cNvGraphicFramePr>
             <a:graphic xmlns:a="http://schemas.openxmlformats.org/drawingml/2006/main">
               <a:graphicData uri="http://schemas.openxmlformats.org/drawingml/2006/picture">
                 <pic:pic xmlns:pic="http://schemas.openxmlformats.org/drawingml/2006/picture">
                   <pic:nvPicPr>
-                    <pic:cNvPr id="2" name="Imagen 2"/>
+                    <pic:cNvPr id="1" name=""/>
                     <pic:cNvPicPr/>
                   </pic:nvPicPr>
-                  <pic:blipFill rotWithShape="1">
+                  <pic:blipFill>
                     <a:blip r:embed="rId18"/>
-                    <a:srcRect r="50283"/>
-                    <a:stretch/>
+                    <a:stretch>
+                      <a:fillRect/>
+                    </a:stretch>
                   </pic:blipFill>
-                  <pic:spPr bwMode="auto">
+                  <pic:spPr>
                     <a:xfrm>
                       <a:off x="0" y="0"/>
-                      <a:ext cx="5363845" cy="1019175"/>
+                      <a:ext cx="5613400" cy="560070"/>
                     </a:xfrm>
                     <a:prstGeom prst="rect">
                       <a:avLst/>
                     </a:prstGeom>
-                    <a:ln>
-                      <a:noFill/>
-                    </a:ln>
-                    <a:extLst>
-                      <a:ext uri="{53640926-AAD7-44D8-BBD7-CCE9431645EC}">
-                        <a14:shadowObscured xmlns:a14="http://schemas.microsoft.com/office/drawing/2010/main"/>
-                      </a:ext>
-                    </a:extLst>
                   </pic:spPr>
                 </pic:pic>
               </a:graphicData>
@@ -4174,14 +4105,291 @@
     </w:p>
     <w:p>
       <w:pPr>
-        <w:rPr>
-          <w:rFonts w:ascii="Arial" w:hAnsi="Arial" w:cs="Arial"/>
-        </w:rPr>
-      </w:pPr>
-      <w:r>
-        <w:rPr>
-          <w:rFonts w:ascii="Arial" w:hAnsi="Arial" w:cs="Arial"/>
-        </w:rPr>
+        <w:jc w:val="both"/>
+        <w:rPr>
+          <w:rFonts w:ascii="Arial" w:hAnsi="Arial" w:cs="Arial"/>
+        </w:rPr>
+      </w:pPr>
+      <w:r>
+        <w:rPr>
+          <w:rFonts w:ascii="Arial" w:hAnsi="Arial" w:cs="Arial"/>
+        </w:rPr>
+        <w:t xml:space="preserve">Una vez las carpetas del código se encuentren en la carpeta raíz, se borra la carpeta </w:t>
+      </w:r>
+      <w:proofErr w:type="spellStart"/>
+      <w:r>
+        <w:rPr>
+          <w:rFonts w:ascii="Arial" w:hAnsi="Arial" w:cs="Arial"/>
+        </w:rPr>
+        <w:t>Publicidad_abierta</w:t>
+      </w:r>
+      <w:proofErr w:type="spellEnd"/>
+      <w:r>
+        <w:rPr>
+          <w:rFonts w:ascii="Arial" w:hAnsi="Arial" w:cs="Arial"/>
+        </w:rPr>
+        <w:t>, ubicándonos en la ruta:</w:t>
+      </w:r>
+    </w:p>
+    <w:p>
+      <w:pPr>
+        <w:rPr>
+          <w:rFonts w:ascii="Arial" w:hAnsi="Arial" w:cs="Arial"/>
+        </w:rPr>
+      </w:pPr>
+    </w:p>
+    <w:p>
+      <w:pPr>
+        <w:jc w:val="center"/>
+        <w:rPr>
+          <w:rFonts w:ascii="Arial" w:hAnsi="Arial" w:cs="Arial"/>
+          <w:i/>
+        </w:rPr>
+      </w:pPr>
+      <w:r>
+        <w:rPr>
+          <w:rFonts w:ascii="Arial" w:hAnsi="Arial" w:cs="Arial"/>
+          <w:i/>
+        </w:rPr>
+        <w:t>/</w:t>
+      </w:r>
+      <w:proofErr w:type="spellStart"/>
+      <w:r>
+        <w:rPr>
+          <w:rFonts w:ascii="Arial" w:hAnsi="Arial" w:cs="Arial"/>
+          <w:i/>
+        </w:rPr>
+        <w:t>var</w:t>
+      </w:r>
+      <w:proofErr w:type="spellEnd"/>
+      <w:r>
+        <w:rPr>
+          <w:rFonts w:ascii="Arial" w:hAnsi="Arial" w:cs="Arial"/>
+          <w:i/>
+        </w:rPr>
+        <w:t>/www/</w:t>
+      </w:r>
+      <w:proofErr w:type="spellStart"/>
+      <w:r>
+        <w:rPr>
+          <w:rFonts w:ascii="Arial" w:hAnsi="Arial" w:cs="Arial"/>
+          <w:i/>
+        </w:rPr>
+        <w:t>html</w:t>
+      </w:r>
+      <w:proofErr w:type="spellEnd"/>
+      <w:r>
+        <w:rPr>
+          <w:rFonts w:ascii="Arial" w:hAnsi="Arial" w:cs="Arial"/>
+          <w:i/>
+        </w:rPr>
+        <w:t>/</w:t>
+      </w:r>
+      <w:proofErr w:type="spellStart"/>
+      <w:r>
+        <w:rPr>
+          <w:rFonts w:ascii="Arial" w:hAnsi="Arial" w:cs="Arial"/>
+          <w:i/>
+        </w:rPr>
+        <w:t>Publicidad_abierta</w:t>
+      </w:r>
+      <w:proofErr w:type="spellEnd"/>
+      <w:r>
+        <w:rPr>
+          <w:rFonts w:ascii="Arial" w:hAnsi="Arial" w:cs="Arial"/>
+          <w:i/>
+        </w:rPr>
+        <w:t>/</w:t>
+      </w:r>
+    </w:p>
+    <w:p>
+      <w:pPr>
+        <w:rPr>
+          <w:rFonts w:ascii="Arial" w:hAnsi="Arial" w:cs="Arial"/>
+        </w:rPr>
+      </w:pPr>
+    </w:p>
+    <w:p>
+      <w:pPr>
+        <w:rPr>
+          <w:rFonts w:ascii="Arial" w:hAnsi="Arial" w:cs="Arial"/>
+        </w:rPr>
+      </w:pPr>
+      <w:r>
+        <w:rPr>
+          <w:rFonts w:ascii="Arial" w:hAnsi="Arial" w:cs="Arial"/>
+        </w:rPr>
+        <w:t>Ejecutando el comando:</w:t>
+      </w:r>
+    </w:p>
+    <w:p>
+      <w:pPr>
+        <w:rPr>
+          <w:rFonts w:ascii="Arial" w:hAnsi="Arial" w:cs="Arial"/>
+        </w:rPr>
+      </w:pPr>
+    </w:p>
+    <w:p>
+      <w:pPr>
+        <w:jc w:val="center"/>
+        <w:rPr>
+          <w:rFonts w:ascii="Arial" w:hAnsi="Arial" w:cs="Arial"/>
+          <w:i/>
+        </w:rPr>
+      </w:pPr>
+      <w:proofErr w:type="spellStart"/>
+      <w:r>
+        <w:rPr>
+          <w:rFonts w:ascii="Arial" w:hAnsi="Arial" w:cs="Arial"/>
+          <w:i/>
+        </w:rPr>
+        <w:t>rm</w:t>
+      </w:r>
+      <w:proofErr w:type="spellEnd"/>
+      <w:r>
+        <w:rPr>
+          <w:rFonts w:ascii="Arial" w:hAnsi="Arial" w:cs="Arial"/>
+          <w:i/>
+        </w:rPr>
+        <w:t xml:space="preserve"> -Rf </w:t>
+      </w:r>
+      <w:r>
+        <w:rPr>
+          <w:rFonts w:ascii="Arial" w:hAnsi="Arial" w:cs="Arial"/>
+          <w:i/>
+        </w:rPr>
+        <w:t>p</w:t>
+      </w:r>
+      <w:r>
+        <w:rPr>
+          <w:rFonts w:ascii="Arial" w:hAnsi="Arial" w:cs="Arial"/>
+          <w:i/>
+        </w:rPr>
+        <w:t>ublicidad</w:t>
+      </w:r>
+      <w:r>
+        <w:rPr>
+          <w:rFonts w:ascii="Arial" w:hAnsi="Arial" w:cs="Arial"/>
+          <w:i/>
+        </w:rPr>
+        <w:t>-</w:t>
+      </w:r>
+      <w:r>
+        <w:rPr>
+          <w:rFonts w:ascii="Arial" w:hAnsi="Arial" w:cs="Arial"/>
+          <w:i/>
+        </w:rPr>
+        <w:t>abierta</w:t>
+      </w:r>
+    </w:p>
+    <w:p>
+      <w:pPr>
+        <w:rPr>
+          <w:rFonts w:ascii="Arial" w:hAnsi="Arial" w:cs="Arial"/>
+        </w:rPr>
+      </w:pPr>
+    </w:p>
+    <w:p>
+      <w:pPr>
+        <w:rPr>
+          <w:rFonts w:ascii="Arial" w:hAnsi="Arial" w:cs="Arial"/>
+        </w:rPr>
+      </w:pPr>
+      <w:r>
+        <w:rPr>
+          <w:rFonts w:ascii="Arial" w:hAnsi="Arial" w:cs="Arial"/>
+        </w:rPr>
+        <w:t>Ejemplo:</w:t>
+      </w:r>
+    </w:p>
+    <w:p>
+      <w:pPr>
+        <w:rPr>
+          <w:rFonts w:ascii="Arial" w:hAnsi="Arial" w:cs="Arial"/>
+        </w:rPr>
+      </w:pPr>
+    </w:p>
+    <w:p>
+      <w:pPr>
+        <w:rPr>
+          <w:rFonts w:ascii="Arial" w:hAnsi="Arial" w:cs="Arial"/>
+        </w:rPr>
+      </w:pPr>
+      <w:r>
+        <w:rPr>
+          <w:rFonts w:ascii="Arial" w:hAnsi="Arial" w:cs="Arial"/>
+        </w:rPr>
+        <w:drawing>
+          <wp:inline distT="0" distB="0" distL="0" distR="0" wp14:anchorId="375D88D3" wp14:editId="686639D2">
+            <wp:extent cx="5613400" cy="340360"/>
+            <wp:effectExtent l="0" t="0" r="6350" b="2540"/>
+            <wp:docPr id="40" name="Imagen 40"/>
+            <wp:cNvGraphicFramePr>
+              <a:graphicFrameLocks xmlns:a="http://schemas.openxmlformats.org/drawingml/2006/main" noChangeAspect="1"/>
+            </wp:cNvGraphicFramePr>
+            <a:graphic xmlns:a="http://schemas.openxmlformats.org/drawingml/2006/main">
+              <a:graphicData uri="http://schemas.openxmlformats.org/drawingml/2006/picture">
+                <pic:pic xmlns:pic="http://schemas.openxmlformats.org/drawingml/2006/picture">
+                  <pic:nvPicPr>
+                    <pic:cNvPr id="1" name=""/>
+                    <pic:cNvPicPr/>
+                  </pic:nvPicPr>
+                  <pic:blipFill>
+                    <a:blip r:embed="rId19"/>
+                    <a:stretch>
+                      <a:fillRect/>
+                    </a:stretch>
+                  </pic:blipFill>
+                  <pic:spPr>
+                    <a:xfrm>
+                      <a:off x="0" y="0"/>
+                      <a:ext cx="5613400" cy="340360"/>
+                    </a:xfrm>
+                    <a:prstGeom prst="rect">
+                      <a:avLst/>
+                    </a:prstGeom>
+                  </pic:spPr>
+                </pic:pic>
+              </a:graphicData>
+            </a:graphic>
+          </wp:inline>
+        </w:drawing>
+      </w:r>
+    </w:p>
+    <w:p>
+      <w:pPr>
+        <w:jc w:val="center"/>
+        <w:rPr>
+          <w:rFonts w:ascii="Arial" w:hAnsi="Arial" w:cs="Arial"/>
+        </w:rPr>
+      </w:pPr>
+    </w:p>
+    <w:p>
+      <w:pPr>
+        <w:rPr>
+          <w:rFonts w:ascii="Arial" w:hAnsi="Arial" w:cs="Arial"/>
+        </w:rPr>
+      </w:pPr>
+    </w:p>
+    <w:p>
+      <w:pPr>
+        <w:rPr>
+          <w:rFonts w:ascii="Arial" w:hAnsi="Arial" w:cs="Arial"/>
+        </w:rPr>
+      </w:pPr>
+    </w:p>
+    <w:p>
+      <w:pPr>
+        <w:jc w:val="both"/>
+        <w:rPr>
+          <w:rFonts w:ascii="Arial" w:hAnsi="Arial" w:cs="Arial"/>
+        </w:rPr>
+      </w:pPr>
+      <w:r>
+        <w:rPr>
+          <w:rFonts w:ascii="Arial" w:hAnsi="Arial" w:cs="Arial"/>
+        </w:rPr>
+        <w:lastRenderedPageBreak/>
         <w:t xml:space="preserve">O se puede descargar directamente del repositorio de GitHub, dando clic en el botón: </w:t>
       </w:r>
     </w:p>
@@ -4203,7 +4411,7 @@
         <w:rPr>
           <w:rFonts w:ascii="Arial" w:hAnsi="Arial" w:cs="Arial"/>
         </w:rPr>
-        <w:t>https://github.com/INAImexico/Publicidad_abierta</w:t>
+        <w:t>https://github.com/datosabiertosmx/publicidad-abierta</w:t>
       </w:r>
     </w:p>
     <w:p>
@@ -4232,7 +4440,7 @@
           <w:noProof/>
         </w:rPr>
         <w:drawing>
-          <wp:inline distT="0" distB="0" distL="0" distR="0" wp14:anchorId="1C183B03" wp14:editId="5EDFB6C5">
+          <wp:inline distT="0" distB="0" distL="0" distR="0" wp14:anchorId="0A68B07F" wp14:editId="6D47A7A4">
             <wp:extent cx="1447800" cy="400050"/>
             <wp:effectExtent l="19050" t="19050" r="19050" b="19050"/>
             <wp:docPr id="24" name="Imagen 24"/>
@@ -4245,7 +4453,7 @@
                     <pic:cNvPicPr/>
                   </pic:nvPicPr>
                   <pic:blipFill>
-                    <a:blip r:embed="rId19"/>
+                    <a:blip r:embed="rId20"/>
                     <a:stretch>
                       <a:fillRect/>
                     </a:stretch>
@@ -4287,23 +4495,24 @@
       <w:r>
         <w:rPr>
           <w:rFonts w:ascii="Arial" w:hAnsi="Arial" w:cs="Arial"/>
-          <w:noProof/>
         </w:rPr>
         <w:drawing>
-          <wp:inline distT="0" distB="0" distL="0" distR="0" wp14:anchorId="064932C4" wp14:editId="7E473ED9">
-            <wp:extent cx="3276600" cy="1680845"/>
-            <wp:effectExtent l="19050" t="19050" r="19050" b="14605"/>
-            <wp:docPr id="25" name="Imagen 25"/>
-            <wp:cNvGraphicFramePr/>
+          <wp:inline distT="0" distB="0" distL="0" distR="0" wp14:anchorId="2BEF0F27" wp14:editId="40E118F5">
+            <wp:extent cx="3943900" cy="1981477"/>
+            <wp:effectExtent l="19050" t="19050" r="19050" b="19050"/>
+            <wp:docPr id="41" name="Imagen 41"/>
+            <wp:cNvGraphicFramePr>
+              <a:graphicFrameLocks xmlns:a="http://schemas.openxmlformats.org/drawingml/2006/main" noChangeAspect="1"/>
+            </wp:cNvGraphicFramePr>
             <a:graphic xmlns:a="http://schemas.openxmlformats.org/drawingml/2006/main">
               <a:graphicData uri="http://schemas.openxmlformats.org/drawingml/2006/picture">
                 <pic:pic xmlns:pic="http://schemas.openxmlformats.org/drawingml/2006/picture">
                   <pic:nvPicPr>
-                    <pic:cNvPr id="24" name="Imagen 24"/>
+                    <pic:cNvPr id="1" name=""/>
                     <pic:cNvPicPr/>
                   </pic:nvPicPr>
                   <pic:blipFill>
-                    <a:blip r:embed="rId20"/>
+                    <a:blip r:embed="rId21"/>
                     <a:stretch>
                       <a:fillRect/>
                     </a:stretch>
@@ -4311,7 +4520,7 @@
                   <pic:spPr>
                     <a:xfrm>
                       <a:off x="0" y="0"/>
-                      <a:ext cx="3276600" cy="1680845"/>
+                      <a:ext cx="3943900" cy="1981477"/>
                     </a:xfrm>
                     <a:prstGeom prst="rect">
                       <a:avLst/>
@@ -4352,105 +4561,43 @@
         <w:rPr>
           <w:rFonts w:ascii="Arial" w:hAnsi="Arial" w:cs="Arial"/>
         </w:rPr>
-        <w:t xml:space="preserve">y con ayuda de un software SSH </w:t>
-      </w:r>
-      <w:proofErr w:type="spellStart"/>
-      <w:r>
-        <w:rPr>
-          <w:rFonts w:ascii="Arial" w:hAnsi="Arial" w:cs="Arial"/>
-        </w:rPr>
-        <w:t>Client</w:t>
-      </w:r>
-      <w:proofErr w:type="spellEnd"/>
-      <w:r>
-        <w:rPr>
-          <w:rFonts w:ascii="Arial" w:hAnsi="Arial" w:cs="Arial"/>
-        </w:rPr>
-        <w:t xml:space="preserve">, como </w:t>
-      </w:r>
-      <w:proofErr w:type="spellStart"/>
-      <w:r>
-        <w:rPr>
-          <w:rFonts w:ascii="Arial" w:hAnsi="Arial" w:cs="Arial"/>
-        </w:rPr>
-        <w:t>WinSCP</w:t>
-      </w:r>
-      <w:proofErr w:type="spellEnd"/>
-      <w:r>
-        <w:rPr>
-          <w:rFonts w:ascii="Arial" w:hAnsi="Arial" w:cs="Arial"/>
-        </w:rPr>
-        <w:t xml:space="preserve"> copiarlo al servidor en la ruta del servidor Linux:</w:t>
-      </w:r>
-    </w:p>
-    <w:p>
-      <w:pPr>
-        <w:rPr>
-          <w:rFonts w:ascii="Arial" w:hAnsi="Arial" w:cs="Arial"/>
-        </w:rPr>
-      </w:pPr>
-    </w:p>
-    <w:p>
-      <w:pPr>
-        <w:jc w:val="center"/>
-        <w:rPr>
-          <w:rFonts w:ascii="Arial" w:hAnsi="Arial" w:cs="Arial"/>
-        </w:rPr>
-      </w:pPr>
-      <w:r>
-        <w:rPr>
-          <w:rFonts w:ascii="Arial" w:hAnsi="Arial" w:cs="Arial"/>
-        </w:rPr>
-        <w:t>/var/www/html/(</w:t>
-      </w:r>
-      <w:proofErr w:type="spellStart"/>
-      <w:r>
-        <w:rPr>
-          <w:rFonts w:ascii="Arial" w:hAnsi="Arial" w:cs="Arial"/>
-        </w:rPr>
-        <w:t>carpeta_raíz</w:t>
-      </w:r>
-      <w:proofErr w:type="spellEnd"/>
-      <w:r>
-        <w:rPr>
-          <w:rFonts w:ascii="Arial" w:hAnsi="Arial" w:cs="Arial"/>
-        </w:rPr>
-        <w:t>)</w:t>
-      </w:r>
-    </w:p>
-    <w:p>
-      <w:pPr>
-        <w:rPr>
-          <w:rFonts w:ascii="Arial" w:hAnsi="Arial" w:cs="Arial"/>
-        </w:rPr>
-      </w:pPr>
-    </w:p>
-    <w:p>
-      <w:pPr>
-        <w:rPr>
-          <w:rFonts w:ascii="Arial" w:hAnsi="Arial" w:cs="Arial"/>
-        </w:rPr>
-      </w:pPr>
-      <w:r>
-        <w:rPr>
-          <w:rFonts w:ascii="Arial" w:hAnsi="Arial" w:cs="Arial"/>
-          <w:noProof/>
+        <w:t>Guardar el archivo en una ubicación dentro del equipo</w:t>
+      </w:r>
+    </w:p>
+    <w:p>
+      <w:pPr>
+        <w:rPr>
+          <w:rFonts w:ascii="Arial" w:hAnsi="Arial" w:cs="Arial"/>
+        </w:rPr>
+      </w:pPr>
+    </w:p>
+    <w:p>
+      <w:pPr>
+        <w:rPr>
+          <w:rFonts w:ascii="Arial" w:hAnsi="Arial" w:cs="Arial"/>
+        </w:rPr>
+      </w:pPr>
+      <w:r>
+        <w:rPr>
+          <w:rFonts w:ascii="Arial" w:hAnsi="Arial" w:cs="Arial"/>
         </w:rPr>
         <w:drawing>
-          <wp:inline distT="0" distB="0" distL="0" distR="0" wp14:anchorId="3C331A16" wp14:editId="39669D39">
-            <wp:extent cx="5613400" cy="1415415"/>
-            <wp:effectExtent l="19050" t="19050" r="25400" b="13335"/>
-            <wp:docPr id="26" name="Imagen 26"/>
-            <wp:cNvGraphicFramePr/>
+          <wp:inline distT="0" distB="0" distL="0" distR="0" wp14:anchorId="1DDAB817" wp14:editId="015B882A">
+            <wp:extent cx="3196981" cy="3324225"/>
+            <wp:effectExtent l="19050" t="19050" r="22860" b="9525"/>
+            <wp:docPr id="42" name="Imagen 42"/>
+            <wp:cNvGraphicFramePr>
+              <a:graphicFrameLocks xmlns:a="http://schemas.openxmlformats.org/drawingml/2006/main" noChangeAspect="1"/>
+            </wp:cNvGraphicFramePr>
             <a:graphic xmlns:a="http://schemas.openxmlformats.org/drawingml/2006/main">
               <a:graphicData uri="http://schemas.openxmlformats.org/drawingml/2006/picture">
                 <pic:pic xmlns:pic="http://schemas.openxmlformats.org/drawingml/2006/picture">
                   <pic:nvPicPr>
-                    <pic:cNvPr id="3" name="Imagen 3"/>
+                    <pic:cNvPr id="1" name=""/>
                     <pic:cNvPicPr/>
                   </pic:nvPicPr>
                   <pic:blipFill>
-                    <a:blip r:embed="rId21"/>
+                    <a:blip r:embed="rId22"/>
                     <a:stretch>
                       <a:fillRect/>
                     </a:stretch>
@@ -4458,7 +4605,7 @@
                   <pic:spPr>
                     <a:xfrm>
                       <a:off x="0" y="0"/>
-                      <a:ext cx="5613400" cy="1415415"/>
+                      <a:ext cx="3204233" cy="3331766"/>
                     </a:xfrm>
                     <a:prstGeom prst="rect">
                       <a:avLst/>
@@ -4478,28 +4625,31 @@
     </w:p>
     <w:p>
       <w:pPr>
-        <w:rPr>
-          <w:rFonts w:ascii="Arial" w:hAnsi="Arial" w:cs="Arial"/>
-        </w:rPr>
-      </w:pPr>
-      <w:r>
-        <w:rPr>
-          <w:rFonts w:ascii="Arial" w:hAnsi="Arial" w:cs="Arial"/>
-        </w:rPr>
-        <w:t xml:space="preserve"> </w:t>
-      </w:r>
-    </w:p>
-    <w:p>
-      <w:pPr>
-        <w:rPr>
-          <w:rFonts w:ascii="Arial" w:hAnsi="Arial" w:cs="Arial"/>
-        </w:rPr>
-      </w:pPr>
-      <w:r>
-        <w:rPr>
-          <w:rFonts w:ascii="Arial" w:hAnsi="Arial" w:cs="Arial"/>
-        </w:rPr>
-        <w:t xml:space="preserve">Este archivo se debe descomprimir en la carpeta raíz, para esto abrir una terminal y ejecutar el siguiente comando dentro de la carpeta raíz: </w:t>
+        <w:jc w:val="both"/>
+        <w:rPr>
+          <w:rFonts w:ascii="Arial" w:hAnsi="Arial" w:cs="Arial"/>
+        </w:rPr>
+      </w:pPr>
+      <w:r>
+        <w:rPr>
+          <w:rFonts w:ascii="Arial" w:hAnsi="Arial" w:cs="Arial"/>
+        </w:rPr>
+        <w:lastRenderedPageBreak/>
+        <w:t xml:space="preserve">y con ayuda de un software SSH Client, como </w:t>
+      </w:r>
+      <w:proofErr w:type="spellStart"/>
+      <w:r>
+        <w:rPr>
+          <w:rFonts w:ascii="Arial" w:hAnsi="Arial" w:cs="Arial"/>
+        </w:rPr>
+        <w:t>WinSCP</w:t>
+      </w:r>
+      <w:proofErr w:type="spellEnd"/>
+      <w:r>
+        <w:rPr>
+          <w:rFonts w:ascii="Arial" w:hAnsi="Arial" w:cs="Arial"/>
+        </w:rPr>
+        <w:t xml:space="preserve"> copiarlo al servidor en la ruta del servidor Linux:</w:t>
       </w:r>
     </w:p>
     <w:p>
@@ -4514,423 +4664,87 @@
         <w:jc w:val="center"/>
         <w:rPr>
           <w:rFonts w:ascii="Arial" w:hAnsi="Arial" w:cs="Arial"/>
-          <w:i/>
-        </w:rPr>
-      </w:pPr>
-      <w:proofErr w:type="spellStart"/>
-      <w:r>
-        <w:rPr>
-          <w:rFonts w:ascii="Arial" w:hAnsi="Arial" w:cs="Arial"/>
-          <w:i/>
-        </w:rPr>
-        <w:t>unzip</w:t>
-      </w:r>
-      <w:proofErr w:type="spellEnd"/>
-      <w:r>
-        <w:rPr>
-          <w:rFonts w:ascii="Arial" w:hAnsi="Arial" w:cs="Arial"/>
-          <w:i/>
-        </w:rPr>
-        <w:t xml:space="preserve"> Publicidad_abierta</w:t>
-      </w:r>
-      <w:r>
-        <w:rPr>
-          <w:rFonts w:ascii="Arial" w:hAnsi="Arial" w:cs="Arial"/>
-          <w:i/>
-        </w:rPr>
-        <w:t>.zip</w:t>
-      </w:r>
-    </w:p>
-    <w:p>
-      <w:pPr>
-        <w:rPr>
-          <w:rFonts w:ascii="Arial" w:hAnsi="Arial" w:cs="Arial"/>
-        </w:rPr>
-      </w:pPr>
-    </w:p>
-    <w:p>
-      <w:pPr>
-        <w:rPr>
-          <w:rFonts w:ascii="Arial" w:hAnsi="Arial" w:cs="Arial"/>
-        </w:rPr>
-      </w:pPr>
-    </w:p>
-    <w:p>
-      <w:pPr>
-        <w:rPr>
-          <w:rFonts w:ascii="Arial" w:hAnsi="Arial" w:cs="Arial"/>
-        </w:rPr>
-      </w:pPr>
-    </w:p>
-    <w:p>
-      <w:pPr>
-        <w:rPr>
-          <w:rFonts w:ascii="Arial" w:hAnsi="Arial" w:cs="Arial"/>
-        </w:rPr>
-      </w:pPr>
-    </w:p>
-    <w:p>
-      <w:pPr>
-        <w:rPr>
-          <w:rFonts w:ascii="Arial" w:hAnsi="Arial" w:cs="Arial"/>
-        </w:rPr>
-      </w:pPr>
-    </w:p>
-    <w:p>
-      <w:pPr>
-        <w:rPr>
-          <w:rFonts w:ascii="Arial" w:hAnsi="Arial" w:cs="Arial"/>
-        </w:rPr>
-      </w:pPr>
-      <w:r>
-        <w:rPr>
-          <w:rFonts w:ascii="Arial" w:hAnsi="Arial" w:cs="Arial"/>
-        </w:rPr>
-        <w:lastRenderedPageBreak/>
-        <w:t xml:space="preserve">Ejemplo: </w:t>
-      </w:r>
-    </w:p>
-    <w:p>
-      <w:pPr>
-        <w:rPr>
-          <w:rFonts w:ascii="Arial" w:hAnsi="Arial" w:cs="Arial"/>
-        </w:rPr>
-      </w:pPr>
-    </w:p>
-    <w:p>
-      <w:pPr>
-        <w:jc w:val="center"/>
-        <w:rPr>
-          <w:rFonts w:ascii="Arial" w:hAnsi="Arial" w:cs="Arial"/>
-        </w:rPr>
-      </w:pPr>
-      <w:r>
-        <w:rPr>
-          <w:rFonts w:ascii="Arial" w:hAnsi="Arial" w:cs="Arial"/>
-          <w:noProof/>
+        </w:rPr>
+      </w:pPr>
+      <w:r>
+        <w:rPr>
+          <w:rFonts w:ascii="Arial" w:hAnsi="Arial" w:cs="Arial"/>
+        </w:rPr>
+        <w:t>/</w:t>
+      </w:r>
+      <w:proofErr w:type="spellStart"/>
+      <w:r>
+        <w:rPr>
+          <w:rFonts w:ascii="Arial" w:hAnsi="Arial" w:cs="Arial"/>
+        </w:rPr>
+        <w:t>var</w:t>
+      </w:r>
+      <w:proofErr w:type="spellEnd"/>
+      <w:r>
+        <w:rPr>
+          <w:rFonts w:ascii="Arial" w:hAnsi="Arial" w:cs="Arial"/>
+        </w:rPr>
+        <w:t>/www/</w:t>
+      </w:r>
+      <w:proofErr w:type="spellStart"/>
+      <w:r>
+        <w:rPr>
+          <w:rFonts w:ascii="Arial" w:hAnsi="Arial" w:cs="Arial"/>
+        </w:rPr>
+        <w:t>html</w:t>
+      </w:r>
+      <w:proofErr w:type="spellEnd"/>
+      <w:r>
+        <w:rPr>
+          <w:rFonts w:ascii="Arial" w:hAnsi="Arial" w:cs="Arial"/>
+        </w:rPr>
+        <w:t>/(</w:t>
+      </w:r>
+      <w:proofErr w:type="spellStart"/>
+      <w:r>
+        <w:rPr>
+          <w:rFonts w:ascii="Arial" w:hAnsi="Arial" w:cs="Arial"/>
+        </w:rPr>
+        <w:t>carpeta_raíz</w:t>
+      </w:r>
+      <w:proofErr w:type="spellEnd"/>
+      <w:r>
+        <w:rPr>
+          <w:rFonts w:ascii="Arial" w:hAnsi="Arial" w:cs="Arial"/>
+        </w:rPr>
+        <w:t>)</w:t>
+      </w:r>
+    </w:p>
+    <w:p>
+      <w:pPr>
+        <w:rPr>
+          <w:rFonts w:ascii="Arial" w:hAnsi="Arial" w:cs="Arial"/>
+        </w:rPr>
+      </w:pPr>
+    </w:p>
+    <w:p>
+      <w:pPr>
+        <w:rPr>
+          <w:rFonts w:ascii="Arial" w:hAnsi="Arial" w:cs="Arial"/>
+        </w:rPr>
+      </w:pPr>
+      <w:r>
+        <w:rPr>
+          <w:rFonts w:ascii="Arial" w:hAnsi="Arial" w:cs="Arial"/>
         </w:rPr>
         <w:drawing>
-          <wp:inline distT="0" distB="0" distL="0" distR="0" wp14:anchorId="2B007CF1" wp14:editId="5F1057F4">
-            <wp:extent cx="5613400" cy="450215"/>
-            <wp:effectExtent l="0" t="0" r="6350" b="6985"/>
-            <wp:docPr id="4" name="Imagen 4"/>
-            <wp:cNvGraphicFramePr/>
+          <wp:inline distT="0" distB="0" distL="0" distR="0" wp14:anchorId="632D0503" wp14:editId="78FE2F6F">
+            <wp:extent cx="5613400" cy="2174875"/>
+            <wp:effectExtent l="19050" t="19050" r="25400" b="15875"/>
+            <wp:docPr id="43" name="Imagen 43"/>
+            <wp:cNvGraphicFramePr>
+              <a:graphicFrameLocks xmlns:a="http://schemas.openxmlformats.org/drawingml/2006/main" noChangeAspect="1"/>
+            </wp:cNvGraphicFramePr>
             <a:graphic xmlns:a="http://schemas.openxmlformats.org/drawingml/2006/main">
               <a:graphicData uri="http://schemas.openxmlformats.org/drawingml/2006/picture">
                 <pic:pic xmlns:pic="http://schemas.openxmlformats.org/drawingml/2006/picture">
                   <pic:nvPicPr>
-                    <pic:cNvPr id="4" name="Imagen 4"/>
-                    <pic:cNvPicPr/>
-                  </pic:nvPicPr>
-                  <pic:blipFill>
-                    <a:blip r:embed="rId22"/>
-                    <a:stretch>
-                      <a:fillRect/>
-                    </a:stretch>
-                  </pic:blipFill>
-                  <pic:spPr>
-                    <a:xfrm>
-                      <a:off x="0" y="0"/>
-                      <a:ext cx="5613400" cy="450215"/>
-                    </a:xfrm>
-                    <a:prstGeom prst="rect">
-                      <a:avLst/>
-                    </a:prstGeom>
-                  </pic:spPr>
-                </pic:pic>
-              </a:graphicData>
-            </a:graphic>
-          </wp:inline>
-        </w:drawing>
-      </w:r>
-    </w:p>
-    <w:p>
-      <w:pPr>
-        <w:rPr>
-          <w:rFonts w:ascii="Arial" w:hAnsi="Arial" w:cs="Arial"/>
-        </w:rPr>
-      </w:pPr>
-    </w:p>
-    <w:p>
-      <w:pPr>
-        <w:jc w:val="both"/>
-        <w:rPr>
-          <w:rFonts w:ascii="Arial" w:hAnsi="Arial" w:cs="Arial"/>
-        </w:rPr>
-      </w:pPr>
-      <w:r>
-        <w:rPr>
-          <w:rFonts w:ascii="Arial" w:hAnsi="Arial" w:cs="Arial"/>
-        </w:rPr>
-        <w:t xml:space="preserve">La carpeta </w:t>
-      </w:r>
-      <w:proofErr w:type="spellStart"/>
-      <w:r>
-        <w:rPr>
-          <w:rFonts w:ascii="Arial" w:hAnsi="Arial" w:cs="Arial"/>
-        </w:rPr>
-        <w:t>Publicidad_abierta</w:t>
-      </w:r>
-      <w:proofErr w:type="spellEnd"/>
-      <w:r>
-        <w:rPr>
-          <w:rFonts w:ascii="Arial" w:hAnsi="Arial" w:cs="Arial"/>
-        </w:rPr>
-        <w:t xml:space="preserve"> contiene la carpeta que contiene las carpetas y archivos del código, ingresar a la ruta:</w:t>
-      </w:r>
-    </w:p>
-    <w:p>
-      <w:pPr>
-        <w:rPr>
-          <w:rFonts w:ascii="Arial" w:hAnsi="Arial" w:cs="Arial"/>
-        </w:rPr>
-      </w:pPr>
-    </w:p>
-    <w:p>
-      <w:pPr>
-        <w:jc w:val="center"/>
-        <w:rPr>
-          <w:rFonts w:ascii="Arial" w:hAnsi="Arial" w:cs="Arial"/>
-        </w:rPr>
-      </w:pPr>
-      <w:proofErr w:type="spellStart"/>
-      <w:r>
-        <w:rPr>
-          <w:rFonts w:ascii="Arial" w:hAnsi="Arial" w:cs="Arial"/>
-        </w:rPr>
-        <w:t>Publicidad_abierta</w:t>
-      </w:r>
-      <w:proofErr w:type="spellEnd"/>
-      <w:r>
-        <w:rPr>
-          <w:rFonts w:ascii="Arial" w:hAnsi="Arial" w:cs="Arial"/>
-        </w:rPr>
-        <w:t>/</w:t>
-      </w:r>
-      <w:proofErr w:type="spellStart"/>
-      <w:r>
-        <w:rPr>
-          <w:rFonts w:ascii="Arial" w:hAnsi="Arial" w:cs="Arial"/>
-        </w:rPr>
-        <w:t>Publicidad_abierta</w:t>
-      </w:r>
-      <w:proofErr w:type="spellEnd"/>
-      <w:r>
-        <w:rPr>
-          <w:rFonts w:ascii="Arial" w:hAnsi="Arial" w:cs="Arial"/>
-        </w:rPr>
-        <w:t>/</w:t>
-      </w:r>
-      <w:r>
-        <w:rPr>
-          <w:rFonts w:ascii="Arial" w:hAnsi="Arial" w:cs="Arial"/>
-        </w:rPr>
-        <w:t>tpov1</w:t>
-      </w:r>
-    </w:p>
-    <w:p>
-      <w:pPr>
-        <w:rPr>
-          <w:rFonts w:ascii="Arial" w:hAnsi="Arial" w:cs="Arial"/>
-        </w:rPr>
-      </w:pPr>
-    </w:p>
-    <w:p>
-      <w:pPr>
-        <w:rPr>
-          <w:rFonts w:ascii="Arial" w:hAnsi="Arial" w:cs="Arial"/>
-        </w:rPr>
-      </w:pPr>
-      <w:r>
-        <w:rPr>
-          <w:rFonts w:ascii="Arial" w:hAnsi="Arial" w:cs="Arial"/>
-        </w:rPr>
-        <w:t>Y ejecutar los comandos:</w:t>
-      </w:r>
-    </w:p>
-    <w:p>
-      <w:pPr>
-        <w:rPr>
-          <w:rFonts w:ascii="Arial" w:hAnsi="Arial" w:cs="Arial"/>
-        </w:rPr>
-      </w:pPr>
-    </w:p>
-    <w:p>
-      <w:pPr>
-        <w:jc w:val="center"/>
-        <w:rPr>
-          <w:rFonts w:ascii="Arial" w:hAnsi="Arial" w:cs="Arial"/>
-        </w:rPr>
-      </w:pPr>
-      <w:r>
-        <w:rPr>
-          <w:rFonts w:ascii="Arial" w:hAnsi="Arial" w:cs="Arial"/>
-        </w:rPr>
-        <w:t>mv */ ~/</w:t>
-      </w:r>
-      <w:proofErr w:type="spellStart"/>
-      <w:r>
-        <w:rPr>
-          <w:rFonts w:ascii="Arial" w:hAnsi="Arial" w:cs="Arial"/>
-        </w:rPr>
-        <w:t>Publicidad_abierta</w:t>
-      </w:r>
-      <w:proofErr w:type="spellEnd"/>
-      <w:r>
-        <w:rPr>
-          <w:rFonts w:ascii="Arial" w:hAnsi="Arial" w:cs="Arial"/>
-        </w:rPr>
-        <w:t>/</w:t>
-      </w:r>
-    </w:p>
-    <w:p>
-      <w:pPr>
-        <w:jc w:val="center"/>
-        <w:rPr>
-          <w:rFonts w:ascii="Arial" w:hAnsi="Arial" w:cs="Arial"/>
-        </w:rPr>
-      </w:pPr>
-    </w:p>
-    <w:p>
-      <w:pPr>
-        <w:jc w:val="center"/>
-        <w:rPr>
-          <w:rFonts w:ascii="Arial" w:hAnsi="Arial" w:cs="Arial"/>
-        </w:rPr>
-      </w:pPr>
-      <w:r>
-        <w:rPr>
-          <w:rFonts w:ascii="Arial" w:hAnsi="Arial" w:cs="Arial"/>
-        </w:rPr>
-        <w:t xml:space="preserve">mv </w:t>
-      </w:r>
-      <w:proofErr w:type="spellStart"/>
-      <w:r>
-        <w:rPr>
-          <w:rFonts w:ascii="Arial" w:hAnsi="Arial" w:cs="Arial"/>
-        </w:rPr>
-        <w:t>bd_publicidad_abierta.sql</w:t>
-      </w:r>
-      <w:proofErr w:type="spellEnd"/>
-      <w:r>
-        <w:rPr>
-          <w:rFonts w:ascii="Arial" w:hAnsi="Arial" w:cs="Arial"/>
-        </w:rPr>
-        <w:t xml:space="preserve"> ~/</w:t>
-      </w:r>
-      <w:proofErr w:type="spellStart"/>
-      <w:r>
-        <w:rPr>
-          <w:rFonts w:ascii="Arial" w:hAnsi="Arial" w:cs="Arial"/>
-        </w:rPr>
-        <w:t>Publicidad_abierta</w:t>
-      </w:r>
-      <w:proofErr w:type="spellEnd"/>
-      <w:r>
-        <w:rPr>
-          <w:rFonts w:ascii="Arial" w:hAnsi="Arial" w:cs="Arial"/>
-        </w:rPr>
-        <w:t>/</w:t>
-      </w:r>
-    </w:p>
-    <w:p>
-      <w:pPr>
-        <w:jc w:val="center"/>
-        <w:rPr>
-          <w:rFonts w:ascii="Arial" w:hAnsi="Arial" w:cs="Arial"/>
-        </w:rPr>
-      </w:pPr>
-    </w:p>
-    <w:p>
-      <w:pPr>
-        <w:jc w:val="center"/>
-        <w:rPr>
-          <w:rFonts w:ascii="Arial" w:hAnsi="Arial" w:cs="Arial"/>
-        </w:rPr>
-      </w:pPr>
-      <w:r>
-        <w:rPr>
-          <w:rFonts w:ascii="Arial" w:hAnsi="Arial" w:cs="Arial"/>
-        </w:rPr>
-        <w:t xml:space="preserve">mv </w:t>
-      </w:r>
-      <w:proofErr w:type="spellStart"/>
-      <w:r>
-        <w:rPr>
-          <w:rFonts w:ascii="Arial" w:hAnsi="Arial" w:cs="Arial"/>
-        </w:rPr>
-        <w:t>index.php</w:t>
-      </w:r>
-      <w:proofErr w:type="spellEnd"/>
-      <w:r>
-        <w:rPr>
-          <w:rFonts w:ascii="Arial" w:hAnsi="Arial" w:cs="Arial"/>
-        </w:rPr>
-        <w:t xml:space="preserve"> ~/</w:t>
-      </w:r>
-      <w:proofErr w:type="spellStart"/>
-      <w:r>
-        <w:rPr>
-          <w:rFonts w:ascii="Arial" w:hAnsi="Arial" w:cs="Arial"/>
-        </w:rPr>
-        <w:t>Publicidad_abierta</w:t>
-      </w:r>
-      <w:proofErr w:type="spellEnd"/>
-      <w:r>
-        <w:rPr>
-          <w:rFonts w:ascii="Arial" w:hAnsi="Arial" w:cs="Arial"/>
-        </w:rPr>
-        <w:t>/</w:t>
-      </w:r>
-    </w:p>
-    <w:p>
-      <w:pPr>
-        <w:rPr>
-          <w:rFonts w:ascii="Arial" w:hAnsi="Arial" w:cs="Arial"/>
-        </w:rPr>
-      </w:pPr>
-    </w:p>
-    <w:p>
-      <w:pPr>
-        <w:rPr>
-          <w:rFonts w:ascii="Arial" w:hAnsi="Arial" w:cs="Arial"/>
-        </w:rPr>
-      </w:pPr>
-      <w:r>
-        <w:rPr>
-          <w:rFonts w:ascii="Arial" w:hAnsi="Arial" w:cs="Arial"/>
-        </w:rPr>
-        <w:t>Ejemplo:</w:t>
-      </w:r>
-    </w:p>
-    <w:p>
-      <w:pPr>
-        <w:rPr>
-          <w:rFonts w:ascii="Arial" w:hAnsi="Arial" w:cs="Arial"/>
-        </w:rPr>
-      </w:pPr>
-      <w:r>
-        <w:rPr>
-          <w:rFonts w:ascii="Arial" w:hAnsi="Arial" w:cs="Arial"/>
-        </w:rPr>
-        <w:t xml:space="preserve"> </w:t>
-      </w:r>
-      <w:r>
-        <w:rPr>
-          <w:rFonts w:ascii="Arial" w:hAnsi="Arial" w:cs="Arial"/>
-          <w:noProof/>
-        </w:rPr>
-        <w:drawing>
-          <wp:inline distT="0" distB="0" distL="0" distR="0" wp14:anchorId="1FBF8F86" wp14:editId="5F6096CC">
-            <wp:extent cx="5613400" cy="1326515"/>
-            <wp:effectExtent l="0" t="0" r="6350" b="6985"/>
-            <wp:docPr id="17" name="Imagen 17"/>
-            <wp:cNvGraphicFramePr/>
-            <a:graphic xmlns:a="http://schemas.openxmlformats.org/drawingml/2006/main">
-              <a:graphicData uri="http://schemas.openxmlformats.org/drawingml/2006/picture">
-                <pic:pic xmlns:pic="http://schemas.openxmlformats.org/drawingml/2006/picture">
-                  <pic:nvPicPr>
-                    <pic:cNvPr id="17" name="Imagen 17"/>
+                    <pic:cNvPr id="1" name=""/>
                     <pic:cNvPicPr/>
                   </pic:nvPicPr>
                   <pic:blipFill>
@@ -4942,7 +4756,387 @@
                   <pic:spPr>
                     <a:xfrm>
                       <a:off x="0" y="0"/>
-                      <a:ext cx="5613400" cy="1326515"/>
+                      <a:ext cx="5613400" cy="2174875"/>
+                    </a:xfrm>
+                    <a:prstGeom prst="rect">
+                      <a:avLst/>
+                    </a:prstGeom>
+                    <a:ln>
+                      <a:solidFill>
+                        <a:schemeClr val="accent1"/>
+                      </a:solidFill>
+                    </a:ln>
+                  </pic:spPr>
+                </pic:pic>
+              </a:graphicData>
+            </a:graphic>
+          </wp:inline>
+        </w:drawing>
+      </w:r>
+    </w:p>
+    <w:p>
+      <w:pPr>
+        <w:rPr>
+          <w:rFonts w:ascii="Arial" w:hAnsi="Arial" w:cs="Arial"/>
+        </w:rPr>
+      </w:pPr>
+      <w:r>
+        <w:rPr>
+          <w:rFonts w:ascii="Arial" w:hAnsi="Arial" w:cs="Arial"/>
+        </w:rPr>
+        <w:t xml:space="preserve"> </w:t>
+      </w:r>
+    </w:p>
+    <w:p>
+      <w:pPr>
+        <w:jc w:val="both"/>
+        <w:rPr>
+          <w:rFonts w:ascii="Arial" w:hAnsi="Arial" w:cs="Arial"/>
+        </w:rPr>
+      </w:pPr>
+      <w:r>
+        <w:rPr>
+          <w:rFonts w:ascii="Arial" w:hAnsi="Arial" w:cs="Arial"/>
+        </w:rPr>
+        <w:t xml:space="preserve">Este archivo se debe descomprimir en la carpeta raíz, para </w:t>
+      </w:r>
+      <w:r>
+        <w:rPr>
+          <w:rFonts w:ascii="Arial" w:hAnsi="Arial" w:cs="Arial"/>
+        </w:rPr>
+        <w:t xml:space="preserve">realizar estos pasos se debe de </w:t>
+      </w:r>
+      <w:r>
+        <w:rPr>
+          <w:rFonts w:ascii="Arial" w:hAnsi="Arial" w:cs="Arial"/>
+        </w:rPr>
+        <w:t xml:space="preserve">abrir una terminal y ejecutar el siguiente comando dentro de la carpeta raíz: </w:t>
+      </w:r>
+    </w:p>
+    <w:p>
+      <w:pPr>
+        <w:rPr>
+          <w:rFonts w:ascii="Arial" w:hAnsi="Arial" w:cs="Arial"/>
+        </w:rPr>
+      </w:pPr>
+    </w:p>
+    <w:p>
+      <w:pPr>
+        <w:jc w:val="center"/>
+        <w:rPr>
+          <w:rFonts w:ascii="Arial" w:hAnsi="Arial" w:cs="Arial"/>
+          <w:i/>
+        </w:rPr>
+      </w:pPr>
+      <w:proofErr w:type="spellStart"/>
+      <w:r>
+        <w:rPr>
+          <w:rFonts w:ascii="Arial" w:hAnsi="Arial" w:cs="Arial"/>
+          <w:i/>
+        </w:rPr>
+        <w:t>unzip</w:t>
+      </w:r>
+      <w:proofErr w:type="spellEnd"/>
+      <w:r>
+        <w:rPr>
+          <w:rFonts w:ascii="Arial" w:hAnsi="Arial" w:cs="Arial"/>
+          <w:i/>
+        </w:rPr>
+        <w:t xml:space="preserve"> </w:t>
+      </w:r>
+      <w:r>
+        <w:rPr>
+          <w:rFonts w:ascii="Arial" w:hAnsi="Arial" w:cs="Arial"/>
+          <w:i/>
+        </w:rPr>
+        <w:t>p</w:t>
+      </w:r>
+      <w:r>
+        <w:rPr>
+          <w:rFonts w:ascii="Arial" w:hAnsi="Arial" w:cs="Arial"/>
+          <w:i/>
+        </w:rPr>
+        <w:t>ublicidad</w:t>
+      </w:r>
+      <w:r>
+        <w:rPr>
+          <w:rFonts w:ascii="Arial" w:hAnsi="Arial" w:cs="Arial"/>
+          <w:i/>
+        </w:rPr>
+        <w:t>-</w:t>
+      </w:r>
+      <w:r>
+        <w:rPr>
+          <w:rFonts w:ascii="Arial" w:hAnsi="Arial" w:cs="Arial"/>
+          <w:i/>
+        </w:rPr>
+        <w:t>abierta</w:t>
+      </w:r>
+      <w:r>
+        <w:rPr>
+          <w:rFonts w:ascii="Arial" w:hAnsi="Arial" w:cs="Arial"/>
+          <w:i/>
+        </w:rPr>
+        <w:t>-master</w:t>
+      </w:r>
+      <w:r>
+        <w:rPr>
+          <w:rFonts w:ascii="Arial" w:hAnsi="Arial" w:cs="Arial"/>
+          <w:i/>
+        </w:rPr>
+        <w:t>.zip</w:t>
+      </w:r>
+    </w:p>
+    <w:p>
+      <w:pPr>
+        <w:rPr>
+          <w:rFonts w:ascii="Arial" w:hAnsi="Arial" w:cs="Arial"/>
+        </w:rPr>
+      </w:pPr>
+    </w:p>
+    <w:p>
+      <w:pPr>
+        <w:rPr>
+          <w:rFonts w:ascii="Arial" w:hAnsi="Arial" w:cs="Arial"/>
+        </w:rPr>
+      </w:pPr>
+      <w:r>
+        <w:rPr>
+          <w:rFonts w:ascii="Arial" w:hAnsi="Arial" w:cs="Arial"/>
+        </w:rPr>
+        <w:t xml:space="preserve">Ejemplo: </w:t>
+      </w:r>
+    </w:p>
+    <w:p>
+      <w:pPr>
+        <w:rPr>
+          <w:rFonts w:ascii="Arial" w:hAnsi="Arial" w:cs="Arial"/>
+        </w:rPr>
+      </w:pPr>
+    </w:p>
+    <w:p>
+      <w:pPr>
+        <w:jc w:val="center"/>
+        <w:rPr>
+          <w:rFonts w:ascii="Arial" w:hAnsi="Arial" w:cs="Arial"/>
+        </w:rPr>
+      </w:pPr>
+      <w:r>
+        <w:rPr>
+          <w:rFonts w:ascii="Arial" w:hAnsi="Arial" w:cs="Arial"/>
+        </w:rPr>
+        <w:drawing>
+          <wp:inline distT="0" distB="0" distL="0" distR="0" wp14:anchorId="31A91207" wp14:editId="55E81F6B">
+            <wp:extent cx="4886323" cy="180975"/>
+            <wp:effectExtent l="19050" t="19050" r="10160" b="9525"/>
+            <wp:docPr id="44" name="Imagen 44"/>
+            <wp:cNvGraphicFramePr>
+              <a:graphicFrameLocks xmlns:a="http://schemas.openxmlformats.org/drawingml/2006/main" noChangeAspect="1"/>
+            </wp:cNvGraphicFramePr>
+            <a:graphic xmlns:a="http://schemas.openxmlformats.org/drawingml/2006/main">
+              <a:graphicData uri="http://schemas.openxmlformats.org/drawingml/2006/picture">
+                <pic:pic xmlns:pic="http://schemas.openxmlformats.org/drawingml/2006/picture">
+                  <pic:nvPicPr>
+                    <pic:cNvPr id="1" name=""/>
+                    <pic:cNvPicPr/>
+                  </pic:nvPicPr>
+                  <pic:blipFill>
+                    <a:blip r:embed="rId24"/>
+                    <a:stretch>
+                      <a:fillRect/>
+                    </a:stretch>
+                  </pic:blipFill>
+                  <pic:spPr>
+                    <a:xfrm>
+                      <a:off x="0" y="0"/>
+                      <a:ext cx="4904341" cy="181642"/>
+                    </a:xfrm>
+                    <a:prstGeom prst="rect">
+                      <a:avLst/>
+                    </a:prstGeom>
+                    <a:ln>
+                      <a:solidFill>
+                        <a:schemeClr val="accent1"/>
+                      </a:solidFill>
+                    </a:ln>
+                  </pic:spPr>
+                </pic:pic>
+              </a:graphicData>
+            </a:graphic>
+          </wp:inline>
+        </w:drawing>
+      </w:r>
+    </w:p>
+    <w:p>
+      <w:pPr>
+        <w:rPr>
+          <w:rFonts w:ascii="Arial" w:hAnsi="Arial" w:cs="Arial"/>
+        </w:rPr>
+      </w:pPr>
+    </w:p>
+    <w:p>
+      <w:pPr>
+        <w:jc w:val="both"/>
+        <w:rPr>
+          <w:rFonts w:ascii="Arial" w:hAnsi="Arial" w:cs="Arial"/>
+        </w:rPr>
+      </w:pPr>
+      <w:r>
+        <w:rPr>
+          <w:rFonts w:ascii="Arial" w:hAnsi="Arial" w:cs="Arial"/>
+        </w:rPr>
+        <w:t xml:space="preserve">La carpeta </w:t>
+      </w:r>
+      <w:r>
+        <w:rPr>
+          <w:rFonts w:ascii="Arial" w:hAnsi="Arial" w:cs="Arial"/>
+        </w:rPr>
+        <w:t>p</w:t>
+      </w:r>
+      <w:r>
+        <w:rPr>
+          <w:rFonts w:ascii="Arial" w:hAnsi="Arial" w:cs="Arial"/>
+        </w:rPr>
+        <w:t>ublicidad</w:t>
+      </w:r>
+      <w:r>
+        <w:rPr>
+          <w:rFonts w:ascii="Arial" w:hAnsi="Arial" w:cs="Arial"/>
+        </w:rPr>
+        <w:t>-</w:t>
+      </w:r>
+      <w:r>
+        <w:rPr>
+          <w:rFonts w:ascii="Arial" w:hAnsi="Arial" w:cs="Arial"/>
+        </w:rPr>
+        <w:t>abierta</w:t>
+      </w:r>
+      <w:r>
+        <w:rPr>
+          <w:rFonts w:ascii="Arial" w:hAnsi="Arial" w:cs="Arial"/>
+        </w:rPr>
+        <w:t>-master</w:t>
+      </w:r>
+      <w:r>
+        <w:rPr>
+          <w:rFonts w:ascii="Arial" w:hAnsi="Arial" w:cs="Arial"/>
+        </w:rPr>
+        <w:t xml:space="preserve"> contiene la carpeta que contiene las carpetas y archivos del código, ingresar a la ruta:</w:t>
+      </w:r>
+    </w:p>
+    <w:p>
+      <w:pPr>
+        <w:rPr>
+          <w:rFonts w:ascii="Arial" w:hAnsi="Arial" w:cs="Arial"/>
+        </w:rPr>
+      </w:pPr>
+    </w:p>
+    <w:p>
+      <w:pPr>
+        <w:jc w:val="center"/>
+        <w:rPr>
+          <w:rFonts w:ascii="Arial" w:hAnsi="Arial" w:cs="Arial"/>
+        </w:rPr>
+      </w:pPr>
+      <w:proofErr w:type="spellStart"/>
+      <w:r>
+        <w:rPr>
+          <w:rFonts w:ascii="Arial" w:hAnsi="Arial" w:cs="Arial"/>
+        </w:rPr>
+        <w:t>Publicidad_abierta</w:t>
+      </w:r>
+      <w:proofErr w:type="spellEnd"/>
+      <w:r>
+        <w:rPr>
+          <w:rFonts w:ascii="Arial" w:hAnsi="Arial" w:cs="Arial"/>
+        </w:rPr>
+        <w:t>/</w:t>
+      </w:r>
+      <w:r>
+        <w:rPr>
+          <w:rFonts w:ascii="Arial" w:hAnsi="Arial" w:cs="Arial"/>
+        </w:rPr>
+        <w:t>p</w:t>
+      </w:r>
+      <w:r>
+        <w:rPr>
+          <w:rFonts w:ascii="Arial" w:hAnsi="Arial" w:cs="Arial"/>
+        </w:rPr>
+        <w:t>ublicidad</w:t>
+      </w:r>
+      <w:r>
+        <w:rPr>
+          <w:rFonts w:ascii="Arial" w:hAnsi="Arial" w:cs="Arial"/>
+        </w:rPr>
+        <w:t>-</w:t>
+      </w:r>
+      <w:r>
+        <w:rPr>
+          <w:rFonts w:ascii="Arial" w:hAnsi="Arial" w:cs="Arial"/>
+        </w:rPr>
+        <w:t>abierta</w:t>
+      </w:r>
+      <w:r>
+        <w:rPr>
+          <w:rFonts w:ascii="Arial" w:hAnsi="Arial" w:cs="Arial"/>
+        </w:rPr>
+        <w:t>-master</w:t>
+      </w:r>
+      <w:r>
+        <w:rPr>
+          <w:rFonts w:ascii="Arial" w:hAnsi="Arial" w:cs="Arial"/>
+        </w:rPr>
+        <w:t>/</w:t>
+      </w:r>
+      <w:r>
+        <w:rPr>
+          <w:rFonts w:ascii="Arial" w:hAnsi="Arial" w:cs="Arial"/>
+        </w:rPr>
+        <w:t>tpov1</w:t>
+      </w:r>
+    </w:p>
+    <w:p>
+      <w:pPr>
+        <w:rPr>
+          <w:rFonts w:ascii="Arial" w:hAnsi="Arial" w:cs="Arial"/>
+        </w:rPr>
+      </w:pPr>
+    </w:p>
+    <w:p>
+      <w:pPr>
+        <w:rPr>
+          <w:rFonts w:ascii="Arial" w:hAnsi="Arial" w:cs="Arial"/>
+        </w:rPr>
+      </w:pPr>
+      <w:r>
+        <w:rPr>
+          <w:rFonts w:ascii="Arial" w:hAnsi="Arial" w:cs="Arial"/>
+        </w:rPr>
+        <w:drawing>
+          <wp:inline distT="0" distB="0" distL="0" distR="0" wp14:anchorId="155947D1" wp14:editId="60A95F87">
+            <wp:extent cx="5613400" cy="1739900"/>
+            <wp:effectExtent l="0" t="0" r="6350" b="0"/>
+            <wp:docPr id="45" name="Imagen 45"/>
+            <wp:cNvGraphicFramePr>
+              <a:graphicFrameLocks xmlns:a="http://schemas.openxmlformats.org/drawingml/2006/main" noChangeAspect="1"/>
+            </wp:cNvGraphicFramePr>
+            <a:graphic xmlns:a="http://schemas.openxmlformats.org/drawingml/2006/main">
+              <a:graphicData uri="http://schemas.openxmlformats.org/drawingml/2006/picture">
+                <pic:pic xmlns:pic="http://schemas.openxmlformats.org/drawingml/2006/picture">
+                  <pic:nvPicPr>
+                    <pic:cNvPr id="1" name=""/>
+                    <pic:cNvPicPr/>
+                  </pic:nvPicPr>
+                  <pic:blipFill>
+                    <a:blip r:embed="rId25"/>
+                    <a:stretch>
+                      <a:fillRect/>
+                    </a:stretch>
+                  </pic:blipFill>
+                  <pic:spPr>
+                    <a:xfrm>
+                      <a:off x="0" y="0"/>
+                      <a:ext cx="5613400" cy="1739900"/>
                     </a:xfrm>
                     <a:prstGeom prst="rect">
                       <a:avLst/>
@@ -4961,18 +5155,41 @@
           <w:rFonts w:ascii="Arial" w:hAnsi="Arial" w:cs="Arial"/>
         </w:rPr>
       </w:pPr>
-    </w:p>
-    <w:p>
-      <w:pPr>
-        <w:rPr>
-          <w:rFonts w:ascii="Arial" w:hAnsi="Arial" w:cs="Arial"/>
-        </w:rPr>
-      </w:pPr>
-      <w:r>
-        <w:rPr>
-          <w:rFonts w:ascii="Arial" w:hAnsi="Arial" w:cs="Arial"/>
-        </w:rPr>
-        <w:t xml:space="preserve">Ahora salir a la carpeta raíz, ejemplo: </w:t>
+      <w:r>
+        <w:rPr>
+          <w:rFonts w:ascii="Arial" w:hAnsi="Arial" w:cs="Arial"/>
+        </w:rPr>
+        <w:lastRenderedPageBreak/>
+        <w:t>Y ejecutar los comandos:</w:t>
+      </w:r>
+    </w:p>
+    <w:p>
+      <w:pPr>
+        <w:rPr>
+          <w:rFonts w:ascii="Arial" w:hAnsi="Arial" w:cs="Arial"/>
+        </w:rPr>
+      </w:pPr>
+    </w:p>
+    <w:p>
+      <w:pPr>
+        <w:jc w:val="center"/>
+        <w:rPr>
+          <w:rFonts w:ascii="Arial" w:hAnsi="Arial" w:cs="Arial"/>
+        </w:rPr>
+      </w:pPr>
+      <w:proofErr w:type="spellStart"/>
+      <w:r>
+        <w:rPr>
+          <w:rFonts w:ascii="Arial" w:hAnsi="Arial" w:cs="Arial"/>
+        </w:rPr>
+        <w:t>mv</w:t>
+      </w:r>
+      <w:proofErr w:type="spellEnd"/>
+      <w:r>
+        <w:rPr>
+          <w:rFonts w:ascii="Arial" w:hAnsi="Arial" w:cs="Arial"/>
+        </w:rPr>
+        <w:t xml:space="preserve"> */ ~/</w:t>
       </w:r>
       <w:proofErr w:type="spellStart"/>
       <w:r>
@@ -4991,472 +5208,168 @@
     </w:p>
     <w:p>
       <w:pPr>
-        <w:rPr>
-          <w:rFonts w:ascii="Arial" w:hAnsi="Arial" w:cs="Arial"/>
-        </w:rPr>
-      </w:pPr>
-    </w:p>
-    <w:p>
-      <w:pPr>
-        <w:rPr>
-          <w:rFonts w:ascii="Arial" w:hAnsi="Arial" w:cs="Arial"/>
-        </w:rPr>
-      </w:pPr>
-      <w:r>
-        <w:rPr>
-          <w:rFonts w:ascii="Arial" w:hAnsi="Arial" w:cs="Arial"/>
-          <w:noProof/>
+        <w:jc w:val="center"/>
+        <w:rPr>
+          <w:rFonts w:ascii="Arial" w:hAnsi="Arial" w:cs="Arial"/>
+        </w:rPr>
+      </w:pPr>
+    </w:p>
+    <w:p>
+      <w:pPr>
+        <w:jc w:val="center"/>
+        <w:rPr>
+          <w:rFonts w:ascii="Arial" w:hAnsi="Arial" w:cs="Arial"/>
+        </w:rPr>
+      </w:pPr>
+      <w:proofErr w:type="spellStart"/>
+      <w:r>
+        <w:rPr>
+          <w:rFonts w:ascii="Arial" w:hAnsi="Arial" w:cs="Arial"/>
+        </w:rPr>
+        <w:t>mv</w:t>
+      </w:r>
+      <w:proofErr w:type="spellEnd"/>
+      <w:r>
+        <w:rPr>
+          <w:rFonts w:ascii="Arial" w:hAnsi="Arial" w:cs="Arial"/>
+        </w:rPr>
+        <w:t xml:space="preserve"> </w:t>
+      </w:r>
+      <w:proofErr w:type="spellStart"/>
+      <w:r>
+        <w:rPr>
+          <w:rFonts w:ascii="Arial" w:hAnsi="Arial" w:cs="Arial"/>
+        </w:rPr>
+        <w:t>bd_publicidad_abierta.sql</w:t>
+      </w:r>
+      <w:proofErr w:type="spellEnd"/>
+      <w:r>
+        <w:rPr>
+          <w:rFonts w:ascii="Arial" w:hAnsi="Arial" w:cs="Arial"/>
+        </w:rPr>
+        <w:t xml:space="preserve"> ~/</w:t>
+      </w:r>
+      <w:proofErr w:type="spellStart"/>
+      <w:r>
+        <w:rPr>
+          <w:rFonts w:ascii="Arial" w:hAnsi="Arial" w:cs="Arial"/>
+        </w:rPr>
+        <w:t>Publicidad_abierta</w:t>
+      </w:r>
+      <w:proofErr w:type="spellEnd"/>
+      <w:r>
+        <w:rPr>
+          <w:rFonts w:ascii="Arial" w:hAnsi="Arial" w:cs="Arial"/>
+        </w:rPr>
+        <w:t>/</w:t>
+      </w:r>
+    </w:p>
+    <w:p>
+      <w:pPr>
+        <w:jc w:val="center"/>
+        <w:rPr>
+          <w:rFonts w:ascii="Arial" w:hAnsi="Arial" w:cs="Arial"/>
+        </w:rPr>
+      </w:pPr>
+    </w:p>
+    <w:p>
+      <w:pPr>
+        <w:jc w:val="center"/>
+        <w:rPr>
+          <w:rFonts w:ascii="Arial" w:hAnsi="Arial" w:cs="Arial"/>
+        </w:rPr>
+      </w:pPr>
+      <w:proofErr w:type="spellStart"/>
+      <w:r>
+        <w:rPr>
+          <w:rFonts w:ascii="Arial" w:hAnsi="Arial" w:cs="Arial"/>
+        </w:rPr>
+        <w:t>mv</w:t>
+      </w:r>
+      <w:proofErr w:type="spellEnd"/>
+      <w:r>
+        <w:rPr>
+          <w:rFonts w:ascii="Arial" w:hAnsi="Arial" w:cs="Arial"/>
+        </w:rPr>
+        <w:t xml:space="preserve"> </w:t>
+      </w:r>
+      <w:proofErr w:type="spellStart"/>
+      <w:r>
+        <w:rPr>
+          <w:rFonts w:ascii="Arial" w:hAnsi="Arial" w:cs="Arial"/>
+        </w:rPr>
+        <w:t>index.php</w:t>
+      </w:r>
+      <w:proofErr w:type="spellEnd"/>
+      <w:r>
+        <w:rPr>
+          <w:rFonts w:ascii="Arial" w:hAnsi="Arial" w:cs="Arial"/>
+        </w:rPr>
+        <w:t xml:space="preserve"> ~/</w:t>
+      </w:r>
+      <w:proofErr w:type="spellStart"/>
+      <w:r>
+        <w:rPr>
+          <w:rFonts w:ascii="Arial" w:hAnsi="Arial" w:cs="Arial"/>
+        </w:rPr>
+        <w:t>Publicidad_abierta</w:t>
+      </w:r>
+      <w:proofErr w:type="spellEnd"/>
+      <w:r>
+        <w:rPr>
+          <w:rFonts w:ascii="Arial" w:hAnsi="Arial" w:cs="Arial"/>
+        </w:rPr>
+        <w:t>/</w:t>
+      </w:r>
+    </w:p>
+    <w:p>
+      <w:pPr>
+        <w:rPr>
+          <w:rFonts w:ascii="Arial" w:hAnsi="Arial" w:cs="Arial"/>
+        </w:rPr>
+      </w:pPr>
+    </w:p>
+    <w:p>
+      <w:pPr>
+        <w:rPr>
+          <w:rFonts w:ascii="Arial" w:hAnsi="Arial" w:cs="Arial"/>
+        </w:rPr>
+      </w:pPr>
+      <w:r>
+        <w:rPr>
+          <w:rFonts w:ascii="Arial" w:hAnsi="Arial" w:cs="Arial"/>
+        </w:rPr>
+        <w:t>Ejemplo:</w:t>
+      </w:r>
+    </w:p>
+    <w:p>
+      <w:pPr>
+        <w:rPr>
+          <w:rFonts w:ascii="Arial" w:hAnsi="Arial" w:cs="Arial"/>
+        </w:rPr>
+      </w:pPr>
+      <w:r>
+        <w:rPr>
+          <w:rFonts w:ascii="Arial" w:hAnsi="Arial" w:cs="Arial"/>
+        </w:rPr>
+        <w:t xml:space="preserve"> </w:t>
+      </w:r>
+    </w:p>
+    <w:p>
+      <w:pPr>
+        <w:rPr>
+          <w:rFonts w:ascii="Arial" w:hAnsi="Arial" w:cs="Arial"/>
+        </w:rPr>
+      </w:pPr>
+      <w:r>
+        <w:rPr>
+          <w:rFonts w:ascii="Arial" w:hAnsi="Arial" w:cs="Arial"/>
         </w:rPr>
         <w:drawing>
-          <wp:inline distT="0" distB="0" distL="0" distR="0" wp14:anchorId="2BBE95F5" wp14:editId="0B80C7B1">
-            <wp:extent cx="5575300" cy="542925"/>
-            <wp:effectExtent l="0" t="0" r="6350" b="9525"/>
-            <wp:docPr id="18" name="Imagen 18"/>
-            <wp:cNvGraphicFramePr/>
-            <a:graphic xmlns:a="http://schemas.openxmlformats.org/drawingml/2006/main">
-              <a:graphicData uri="http://schemas.openxmlformats.org/drawingml/2006/picture">
-                <pic:pic xmlns:pic="http://schemas.openxmlformats.org/drawingml/2006/picture">
-                  <pic:nvPicPr>
-                    <pic:cNvPr id="18" name="Imagen 18"/>
-                    <pic:cNvPicPr/>
-                  </pic:nvPicPr>
-                  <pic:blipFill rotWithShape="1">
-                    <a:blip r:embed="rId24"/>
-                    <a:srcRect r="39593"/>
-                    <a:stretch/>
-                  </pic:blipFill>
-                  <pic:spPr bwMode="auto">
-                    <a:xfrm>
-                      <a:off x="0" y="0"/>
-                      <a:ext cx="5575300" cy="542925"/>
-                    </a:xfrm>
-                    <a:prstGeom prst="rect">
-                      <a:avLst/>
-                    </a:prstGeom>
-                    <a:ln>
-                      <a:noFill/>
-                    </a:ln>
-                    <a:extLst>
-                      <a:ext uri="{53640926-AAD7-44D8-BBD7-CCE9431645EC}">
-                        <a14:shadowObscured xmlns:a14="http://schemas.microsoft.com/office/drawing/2010/main"/>
-                      </a:ext>
-                    </a:extLst>
-                  </pic:spPr>
-                </pic:pic>
-              </a:graphicData>
-            </a:graphic>
-          </wp:inline>
-        </w:drawing>
-      </w:r>
-    </w:p>
-    <w:p>
-      <w:pPr>
-        <w:rPr>
-          <w:rFonts w:ascii="Arial" w:hAnsi="Arial" w:cs="Arial"/>
-        </w:rPr>
-      </w:pPr>
-    </w:p>
-    <w:p>
-      <w:pPr>
-        <w:jc w:val="both"/>
-        <w:rPr>
-          <w:rFonts w:ascii="Arial" w:hAnsi="Arial" w:cs="Arial"/>
-        </w:rPr>
-      </w:pPr>
-      <w:r>
-        <w:rPr>
-          <w:rFonts w:ascii="Arial" w:hAnsi="Arial" w:cs="Arial"/>
-        </w:rPr>
-        <w:t xml:space="preserve">Y borrar la carpeta </w:t>
-      </w:r>
-      <w:proofErr w:type="spellStart"/>
-      <w:r>
-        <w:rPr>
-          <w:rFonts w:ascii="Arial" w:hAnsi="Arial" w:cs="Arial"/>
-        </w:rPr>
-        <w:t>Publicidad_abierta</w:t>
-      </w:r>
-      <w:proofErr w:type="spellEnd"/>
-      <w:r>
-        <w:rPr>
-          <w:rFonts w:ascii="Arial" w:hAnsi="Arial" w:cs="Arial"/>
-        </w:rPr>
-        <w:t xml:space="preserve"> y el archiv</w:t>
-      </w:r>
-      <w:r>
-        <w:rPr>
-          <w:rFonts w:ascii="Arial" w:hAnsi="Arial" w:cs="Arial"/>
-        </w:rPr>
-        <w:t>o comprimido Publicidad_abierta.</w:t>
-      </w:r>
-      <w:r>
-        <w:rPr>
-          <w:rFonts w:ascii="Arial" w:hAnsi="Arial" w:cs="Arial"/>
-        </w:rPr>
-        <w:t>zip, ejecutando los comandos:</w:t>
-      </w:r>
-    </w:p>
-    <w:p>
-      <w:pPr>
-        <w:rPr>
-          <w:rFonts w:ascii="Arial" w:hAnsi="Arial" w:cs="Arial"/>
-        </w:rPr>
-      </w:pPr>
-    </w:p>
-    <w:p>
-      <w:pPr>
-        <w:jc w:val="center"/>
-        <w:rPr>
-          <w:rFonts w:ascii="Arial" w:hAnsi="Arial" w:cs="Arial"/>
-          <w:i/>
-        </w:rPr>
-      </w:pPr>
-      <w:proofErr w:type="spellStart"/>
-      <w:r>
-        <w:rPr>
-          <w:rFonts w:ascii="Arial" w:hAnsi="Arial" w:cs="Arial"/>
-          <w:i/>
-        </w:rPr>
-        <w:t>rm</w:t>
-      </w:r>
-      <w:proofErr w:type="spellEnd"/>
-      <w:r>
-        <w:rPr>
-          <w:rFonts w:ascii="Arial" w:hAnsi="Arial" w:cs="Arial"/>
-          <w:i/>
-        </w:rPr>
-        <w:t xml:space="preserve"> -Rf </w:t>
-      </w:r>
-      <w:proofErr w:type="spellStart"/>
-      <w:r>
-        <w:rPr>
-          <w:rFonts w:ascii="Arial" w:hAnsi="Arial" w:cs="Arial"/>
-          <w:i/>
-        </w:rPr>
-        <w:t>Publicidad_abierta</w:t>
-      </w:r>
-      <w:proofErr w:type="spellEnd"/>
-    </w:p>
-    <w:p>
-      <w:pPr>
-        <w:jc w:val="center"/>
-        <w:rPr>
-          <w:rFonts w:ascii="Arial" w:hAnsi="Arial" w:cs="Arial"/>
-          <w:i/>
-        </w:rPr>
-      </w:pPr>
-    </w:p>
-    <w:p>
-      <w:pPr>
-        <w:jc w:val="center"/>
-        <w:rPr>
-          <w:rFonts w:ascii="Arial" w:hAnsi="Arial" w:cs="Arial"/>
-        </w:rPr>
-      </w:pPr>
-      <w:proofErr w:type="spellStart"/>
-      <w:r>
-        <w:rPr>
-          <w:rFonts w:ascii="Arial" w:hAnsi="Arial" w:cs="Arial"/>
-          <w:i/>
-        </w:rPr>
-        <w:t>rm</w:t>
-      </w:r>
-      <w:proofErr w:type="spellEnd"/>
-      <w:r>
-        <w:rPr>
-          <w:rFonts w:ascii="Arial" w:hAnsi="Arial" w:cs="Arial"/>
-          <w:i/>
-        </w:rPr>
-        <w:t xml:space="preserve"> -Rf Publicidad_abierta.zip</w:t>
-      </w:r>
-    </w:p>
-    <w:p>
-      <w:pPr>
-        <w:rPr>
-          <w:rFonts w:ascii="Arial" w:hAnsi="Arial" w:cs="Arial"/>
-        </w:rPr>
-      </w:pPr>
-    </w:p>
-    <w:p>
-      <w:pPr>
-        <w:rPr>
-          <w:rFonts w:ascii="Arial" w:hAnsi="Arial" w:cs="Arial"/>
-        </w:rPr>
-      </w:pPr>
-      <w:r>
-        <w:rPr>
-          <w:rFonts w:ascii="Arial" w:hAnsi="Arial" w:cs="Arial"/>
-        </w:rPr>
-        <w:lastRenderedPageBreak/>
-        <w:t>Ejemplo:</w:t>
-      </w:r>
-    </w:p>
-    <w:p>
-      <w:pPr>
-        <w:rPr>
-          <w:rFonts w:ascii="Arial" w:hAnsi="Arial" w:cs="Arial"/>
-        </w:rPr>
-      </w:pPr>
-    </w:p>
-    <w:p>
-      <w:pPr>
-        <w:jc w:val="center"/>
-        <w:rPr>
-          <w:rFonts w:ascii="Arial" w:hAnsi="Arial" w:cs="Arial"/>
-        </w:rPr>
-      </w:pPr>
-      <w:r>
-        <w:rPr>
-          <w:rFonts w:ascii="Arial" w:hAnsi="Arial" w:cs="Arial"/>
-          <w:noProof/>
-        </w:rPr>
-        <w:drawing>
-          <wp:inline distT="0" distB="0" distL="0" distR="0" wp14:anchorId="37AE3DC1" wp14:editId="0B22306D">
-            <wp:extent cx="5541010" cy="609600"/>
-            <wp:effectExtent l="0" t="0" r="2540" b="0"/>
-            <wp:docPr id="28" name="Imagen 28"/>
-            <wp:cNvGraphicFramePr/>
-            <a:graphic xmlns:a="http://schemas.openxmlformats.org/drawingml/2006/main">
-              <a:graphicData uri="http://schemas.openxmlformats.org/drawingml/2006/picture">
-                <pic:pic xmlns:pic="http://schemas.openxmlformats.org/drawingml/2006/picture">
-                  <pic:nvPicPr>
-                    <pic:cNvPr id="25" name="Imagen 25"/>
-                    <pic:cNvPicPr/>
-                  </pic:nvPicPr>
-                  <pic:blipFill rotWithShape="1">
-                    <a:blip r:embed="rId25"/>
-                    <a:srcRect r="25657"/>
-                    <a:stretch/>
-                  </pic:blipFill>
-                  <pic:spPr bwMode="auto">
-                    <a:xfrm>
-                      <a:off x="0" y="0"/>
-                      <a:ext cx="5541010" cy="609600"/>
-                    </a:xfrm>
-                    <a:prstGeom prst="rect">
-                      <a:avLst/>
-                    </a:prstGeom>
-                    <a:ln>
-                      <a:noFill/>
-                    </a:ln>
-                    <a:extLst>
-                      <a:ext uri="{53640926-AAD7-44D8-BBD7-CCE9431645EC}">
-                        <a14:shadowObscured xmlns:a14="http://schemas.microsoft.com/office/drawing/2010/main"/>
-                      </a:ext>
-                    </a:extLst>
-                  </pic:spPr>
-                </pic:pic>
-              </a:graphicData>
-            </a:graphic>
-          </wp:inline>
-        </w:drawing>
-      </w:r>
-    </w:p>
-    <w:p>
-      <w:pPr>
-        <w:rPr>
-          <w:rFonts w:ascii="Arial" w:hAnsi="Arial" w:cs="Arial"/>
-        </w:rPr>
-      </w:pPr>
-    </w:p>
-    <w:p>
-      <w:pPr>
-        <w:pStyle w:val="Ttulo2"/>
-        <w:ind w:left="0"/>
-        <w:rPr>
-          <w:rFonts w:eastAsia="Calibri"/>
-          <w:i w:val="0"/>
-          <w:sz w:val="22"/>
-          <w:szCs w:val="22"/>
-        </w:rPr>
-      </w:pPr>
-      <w:bookmarkStart w:id="13" w:name="_Toc20930787"/>
-      <w:r>
-        <w:rPr>
-          <w:rFonts w:eastAsia="Calibri"/>
-          <w:i w:val="0"/>
-          <w:sz w:val="22"/>
-          <w:szCs w:val="22"/>
-        </w:rPr>
-        <w:t xml:space="preserve">Paso </w:t>
-      </w:r>
-      <w:r>
-        <w:rPr>
-          <w:rFonts w:eastAsia="Calibri"/>
-          <w:i w:val="0"/>
-          <w:sz w:val="22"/>
-          <w:szCs w:val="22"/>
-        </w:rPr>
-        <w:t>4</w:t>
-      </w:r>
-      <w:r>
-        <w:rPr>
-          <w:rFonts w:eastAsia="Calibri"/>
-          <w:i w:val="0"/>
-          <w:sz w:val="22"/>
-          <w:szCs w:val="22"/>
-        </w:rPr>
-        <w:t xml:space="preserve">. </w:t>
-      </w:r>
-      <w:r>
-        <w:rPr>
-          <w:rFonts w:eastAsia="Calibri"/>
-          <w:i w:val="0"/>
-          <w:sz w:val="22"/>
-          <w:szCs w:val="22"/>
-        </w:rPr>
-        <w:t>Respaldar la base de datos actual</w:t>
-      </w:r>
-      <w:bookmarkEnd w:id="13"/>
-    </w:p>
-    <w:p>
-      <w:pPr>
-        <w:rPr>
-          <w:rFonts w:ascii="Arial" w:hAnsi="Arial" w:cs="Arial"/>
-        </w:rPr>
-      </w:pPr>
-    </w:p>
-    <w:p>
-      <w:pPr>
-        <w:rPr>
-          <w:rFonts w:ascii="Arial" w:hAnsi="Arial" w:cs="Arial"/>
-        </w:rPr>
-      </w:pPr>
-      <w:r>
-        <w:rPr>
-          <w:rFonts w:ascii="Arial" w:hAnsi="Arial" w:cs="Arial"/>
-        </w:rPr>
-        <w:t>Es importante siempre realizar un respaldo de la base de datos actual.</w:t>
-      </w:r>
-    </w:p>
-    <w:p>
-      <w:pPr>
-        <w:rPr>
-          <w:rFonts w:ascii="Arial" w:hAnsi="Arial" w:cs="Arial"/>
-        </w:rPr>
-      </w:pPr>
-    </w:p>
-    <w:p>
-      <w:pPr>
-        <w:jc w:val="both"/>
-        <w:rPr>
-          <w:rFonts w:ascii="Arial" w:hAnsi="Arial" w:cs="Arial"/>
-        </w:rPr>
-      </w:pPr>
-      <w:r>
-        <w:rPr>
-          <w:rFonts w:ascii="Arial" w:hAnsi="Arial" w:cs="Arial"/>
-        </w:rPr>
-        <w:t>Se debe de posicionar en un sitio dentro del servidor para poder generar el respaldo. Ejecutar el comando:</w:t>
-      </w:r>
-    </w:p>
-    <w:p>
-      <w:pPr>
-        <w:rPr>
-          <w:rFonts w:ascii="Arial" w:hAnsi="Arial" w:cs="Arial"/>
-        </w:rPr>
-      </w:pPr>
-    </w:p>
-    <w:p>
-      <w:pPr>
-        <w:jc w:val="center"/>
-        <w:rPr>
-          <w:rFonts w:ascii="Arial" w:hAnsi="Arial" w:cs="Arial"/>
-          <w:i/>
-        </w:rPr>
-      </w:pPr>
-      <w:proofErr w:type="spellStart"/>
-      <w:r>
-        <w:rPr>
-          <w:rFonts w:ascii="Arial" w:hAnsi="Arial" w:cs="Arial"/>
-          <w:i/>
-        </w:rPr>
-        <w:t>mysqldump</w:t>
-      </w:r>
-      <w:proofErr w:type="spellEnd"/>
-      <w:r>
-        <w:rPr>
-          <w:rFonts w:ascii="Arial" w:hAnsi="Arial" w:cs="Arial"/>
-          <w:i/>
-        </w:rPr>
-        <w:t xml:space="preserve"> -u (</w:t>
-      </w:r>
-      <w:proofErr w:type="spellStart"/>
-      <w:r>
-        <w:rPr>
-          <w:rFonts w:ascii="Arial" w:hAnsi="Arial" w:cs="Arial"/>
-          <w:i/>
-        </w:rPr>
-        <w:t>nombre_usuario_db</w:t>
-      </w:r>
-      <w:proofErr w:type="spellEnd"/>
-      <w:r>
-        <w:rPr>
-          <w:rFonts w:ascii="Arial" w:hAnsi="Arial" w:cs="Arial"/>
-          <w:i/>
-        </w:rPr>
-        <w:t>) -p (</w:t>
-      </w:r>
-      <w:proofErr w:type="spellStart"/>
-      <w:r>
-        <w:rPr>
-          <w:rFonts w:ascii="Arial" w:hAnsi="Arial" w:cs="Arial"/>
-          <w:i/>
-        </w:rPr>
-        <w:t>nombre_base_de_datos</w:t>
-      </w:r>
-      <w:proofErr w:type="spellEnd"/>
-      <w:r>
-        <w:rPr>
-          <w:rFonts w:ascii="Arial" w:hAnsi="Arial" w:cs="Arial"/>
-          <w:i/>
-        </w:rPr>
-        <w:t>) &gt; respaldo_(fecha).sql</w:t>
-      </w:r>
-    </w:p>
-    <w:p>
-      <w:pPr>
-        <w:rPr>
-          <w:rFonts w:ascii="Arial" w:hAnsi="Arial" w:cs="Arial"/>
-        </w:rPr>
-      </w:pPr>
-    </w:p>
-    <w:p>
-      <w:pPr>
-        <w:rPr>
-          <w:rFonts w:ascii="Arial" w:hAnsi="Arial" w:cs="Arial"/>
-        </w:rPr>
-      </w:pPr>
-      <w:r>
-        <w:rPr>
-          <w:rFonts w:ascii="Arial" w:hAnsi="Arial" w:cs="Arial"/>
-        </w:rPr>
-        <w:t>Ejemplo:</w:t>
-      </w:r>
-    </w:p>
-    <w:p>
-      <w:pPr>
-        <w:rPr>
-          <w:rFonts w:ascii="Arial" w:hAnsi="Arial" w:cs="Arial"/>
-        </w:rPr>
-      </w:pPr>
-    </w:p>
-    <w:p>
-      <w:pPr>
-        <w:rPr>
-          <w:rFonts w:ascii="Arial" w:hAnsi="Arial" w:cs="Arial"/>
-        </w:rPr>
-      </w:pPr>
-      <w:r>
-        <w:rPr>
-          <w:rFonts w:ascii="Arial" w:hAnsi="Arial" w:cs="Arial"/>
-          <w:noProof/>
-        </w:rPr>
-        <w:drawing>
-          <wp:inline distT="0" distB="0" distL="0" distR="0" wp14:anchorId="53DC826B" wp14:editId="1EFFC014">
-            <wp:extent cx="5613400" cy="278130"/>
-            <wp:effectExtent l="0" t="0" r="6350" b="7620"/>
-            <wp:docPr id="33" name="Imagen 33"/>
+          <wp:inline distT="0" distB="0" distL="0" distR="0" wp14:anchorId="6975F7D6" wp14:editId="5BF7D8AD">
+            <wp:extent cx="5613400" cy="589280"/>
+            <wp:effectExtent l="0" t="0" r="6350" b="1270"/>
+            <wp:docPr id="46" name="Imagen 46"/>
             <wp:cNvGraphicFramePr>
               <a:graphicFrameLocks xmlns:a="http://schemas.openxmlformats.org/drawingml/2006/main" noChangeAspect="1"/>
             </wp:cNvGraphicFramePr>
@@ -5476,7 +5389,7 @@
                   <pic:spPr>
                     <a:xfrm>
                       <a:off x="0" y="0"/>
-                      <a:ext cx="5613400" cy="278130"/>
+                      <a:ext cx="5613400" cy="589280"/>
                     </a:xfrm>
                     <a:prstGeom prst="rect">
                       <a:avLst/>
@@ -5498,20 +5411,152 @@
     </w:p>
     <w:p>
       <w:pPr>
-        <w:rPr>
-          <w:rFonts w:ascii="Arial" w:hAnsi="Arial" w:cs="Arial"/>
-        </w:rPr>
-      </w:pPr>
-      <w:r>
-        <w:rPr>
-          <w:rFonts w:ascii="Arial" w:hAnsi="Arial" w:cs="Arial"/>
-          <w:noProof/>
+        <w:jc w:val="both"/>
+        <w:rPr>
+          <w:rFonts w:ascii="Arial" w:hAnsi="Arial" w:cs="Arial"/>
+        </w:rPr>
+      </w:pPr>
+      <w:r>
+        <w:rPr>
+          <w:rFonts w:ascii="Arial" w:hAnsi="Arial" w:cs="Arial"/>
+        </w:rPr>
+        <w:t xml:space="preserve">Ahora salir a la carpeta raíz, ejemplo: </w:t>
+      </w:r>
+      <w:proofErr w:type="spellStart"/>
+      <w:r>
+        <w:rPr>
+          <w:rFonts w:ascii="Arial" w:hAnsi="Arial" w:cs="Arial"/>
+        </w:rPr>
+        <w:t>Publicidad_abierta</w:t>
+      </w:r>
+      <w:proofErr w:type="spellEnd"/>
+      <w:r>
+        <w:rPr>
+          <w:rFonts w:ascii="Arial" w:hAnsi="Arial" w:cs="Arial"/>
+        </w:rPr>
+        <w:t>/</w:t>
+      </w:r>
+      <w:r>
+        <w:rPr>
+          <w:rFonts w:ascii="Arial" w:hAnsi="Arial" w:cs="Arial"/>
+        </w:rPr>
+        <w:t xml:space="preserve"> y</w:t>
+      </w:r>
+      <w:r>
+        <w:rPr>
+          <w:rFonts w:ascii="Arial" w:hAnsi="Arial" w:cs="Arial"/>
+        </w:rPr>
+        <w:t xml:space="preserve"> borrar la carpeta </w:t>
+      </w:r>
+      <w:r>
+        <w:rPr>
+          <w:rFonts w:ascii="Arial" w:hAnsi="Arial" w:cs="Arial"/>
+        </w:rPr>
+        <w:t>p</w:t>
+      </w:r>
+      <w:r>
+        <w:rPr>
+          <w:rFonts w:ascii="Arial" w:hAnsi="Arial" w:cs="Arial"/>
+        </w:rPr>
+        <w:t>ublicidad</w:t>
+      </w:r>
+      <w:r>
+        <w:rPr>
+          <w:rFonts w:ascii="Arial" w:hAnsi="Arial" w:cs="Arial"/>
+        </w:rPr>
+        <w:t>-</w:t>
+      </w:r>
+      <w:r>
+        <w:rPr>
+          <w:rFonts w:ascii="Arial" w:hAnsi="Arial" w:cs="Arial"/>
+        </w:rPr>
+        <w:t>abierta</w:t>
+      </w:r>
+      <w:r>
+        <w:rPr>
+          <w:rFonts w:ascii="Arial" w:hAnsi="Arial" w:cs="Arial"/>
+        </w:rPr>
+        <w:t>-master</w:t>
+      </w:r>
+      <w:r>
+        <w:rPr>
+          <w:rFonts w:ascii="Arial" w:hAnsi="Arial" w:cs="Arial"/>
+        </w:rPr>
+        <w:t xml:space="preserve"> y el archiv</w:t>
+      </w:r>
+      <w:r>
+        <w:rPr>
+          <w:rFonts w:ascii="Arial" w:hAnsi="Arial" w:cs="Arial"/>
+        </w:rPr>
+        <w:t xml:space="preserve">o comprimido </w:t>
+      </w:r>
+      <w:r>
+        <w:rPr>
+          <w:rFonts w:ascii="Arial" w:hAnsi="Arial" w:cs="Arial"/>
+        </w:rPr>
+        <w:t>p</w:t>
+      </w:r>
+      <w:r>
+        <w:rPr>
+          <w:rFonts w:ascii="Arial" w:hAnsi="Arial" w:cs="Arial"/>
+        </w:rPr>
+        <w:t>ublicidad</w:t>
+      </w:r>
+      <w:r>
+        <w:rPr>
+          <w:rFonts w:ascii="Arial" w:hAnsi="Arial" w:cs="Arial"/>
+        </w:rPr>
+        <w:t>-</w:t>
+      </w:r>
+      <w:r>
+        <w:rPr>
+          <w:rFonts w:ascii="Arial" w:hAnsi="Arial" w:cs="Arial"/>
+        </w:rPr>
+        <w:t>abierta</w:t>
+      </w:r>
+      <w:r>
+        <w:rPr>
+          <w:rFonts w:ascii="Arial" w:hAnsi="Arial" w:cs="Arial"/>
+        </w:rPr>
+        <w:t>-master</w:t>
+      </w:r>
+      <w:r>
+        <w:rPr>
+          <w:rFonts w:ascii="Arial" w:hAnsi="Arial" w:cs="Arial"/>
+        </w:rPr>
+        <w:t>.</w:t>
+      </w:r>
+      <w:r>
+        <w:rPr>
+          <w:rFonts w:ascii="Arial" w:hAnsi="Arial" w:cs="Arial"/>
+        </w:rPr>
+        <w:t>zip, ejecutando los comandos:</w:t>
+      </w:r>
+    </w:p>
+    <w:p>
+      <w:pPr>
+        <w:jc w:val="both"/>
+        <w:rPr>
+          <w:rFonts w:ascii="Arial" w:hAnsi="Arial" w:cs="Arial"/>
+        </w:rPr>
+      </w:pPr>
+    </w:p>
+    <w:p>
+      <w:pPr>
+        <w:jc w:val="both"/>
+        <w:rPr>
+          <w:rFonts w:ascii="Arial" w:hAnsi="Arial" w:cs="Arial"/>
+        </w:rPr>
+      </w:pPr>
+      <w:r>
+        <w:rPr>
+          <w:rFonts w:ascii="Arial" w:hAnsi="Arial" w:cs="Arial"/>
         </w:rPr>
         <w:drawing>
-          <wp:inline distT="0" distB="0" distL="0" distR="0" wp14:anchorId="6BCC8DC0" wp14:editId="1C1492E0">
-            <wp:extent cx="5613400" cy="469265"/>
-            <wp:effectExtent l="0" t="0" r="6350" b="6985"/>
-            <wp:docPr id="34" name="Imagen 34"/>
+          <wp:inline distT="0" distB="0" distL="0" distR="0" wp14:anchorId="315528A1" wp14:editId="5F0FCD3F">
+            <wp:extent cx="5613400" cy="432435"/>
+            <wp:effectExtent l="0" t="0" r="6350" b="5715"/>
+            <wp:docPr id="47" name="Imagen 47"/>
             <wp:cNvGraphicFramePr>
               <a:graphicFrameLocks xmlns:a="http://schemas.openxmlformats.org/drawingml/2006/main" noChangeAspect="1"/>
             </wp:cNvGraphicFramePr>
@@ -5531,7 +5576,7 @@
                   <pic:spPr>
                     <a:xfrm>
                       <a:off x="0" y="0"/>
-                      <a:ext cx="5613400" cy="469265"/>
+                      <a:ext cx="5613400" cy="432435"/>
                     </a:xfrm>
                     <a:prstGeom prst="rect">
                       <a:avLst/>
@@ -5553,125 +5598,181 @@
     </w:p>
     <w:p>
       <w:pPr>
-        <w:pStyle w:val="Ttulo2"/>
-        <w:ind w:left="0"/>
-        <w:rPr>
-          <w:rFonts w:eastAsia="Calibri"/>
-          <w:i w:val="0"/>
-          <w:sz w:val="22"/>
-          <w:szCs w:val="22"/>
-        </w:rPr>
-      </w:pPr>
-      <w:bookmarkStart w:id="14" w:name="_Toc20930788"/>
-      <w:r>
-        <w:rPr>
-          <w:rFonts w:eastAsia="Calibri"/>
-          <w:i w:val="0"/>
-          <w:sz w:val="22"/>
-          <w:szCs w:val="22"/>
-        </w:rPr>
-        <w:t xml:space="preserve">Paso 5. </w:t>
-      </w:r>
-      <w:r>
-        <w:rPr>
-          <w:i w:val="0"/>
-          <w:sz w:val="22"/>
-          <w:szCs w:val="22"/>
-        </w:rPr>
-        <w:t>Actualización de las tablas</w:t>
-      </w:r>
-      <w:bookmarkEnd w:id="11"/>
-      <w:bookmarkEnd w:id="14"/>
-    </w:p>
-    <w:p>
-      <w:pPr>
-        <w:rPr>
-          <w:rFonts w:ascii="Arial" w:hAnsi="Arial" w:cs="Arial"/>
-        </w:rPr>
-      </w:pPr>
-    </w:p>
-    <w:p>
-      <w:pPr>
-        <w:jc w:val="both"/>
-        <w:rPr>
-          <w:rFonts w:ascii="Arial" w:hAnsi="Arial" w:cs="Arial"/>
-        </w:rPr>
-      </w:pPr>
-      <w:r>
-        <w:rPr>
-          <w:rFonts w:ascii="Arial" w:hAnsi="Arial" w:cs="Arial"/>
-        </w:rPr>
-        <w:t>Es muy importante actualizar aquellas tablas que tuvieron modificaciones en su estructura. En la siguiente ubicación, encontraremos los scripts de esas tablas:</w:t>
-      </w:r>
-    </w:p>
-    <w:p>
-      <w:pPr>
-        <w:rPr>
-          <w:rFonts w:ascii="Arial" w:hAnsi="Arial" w:cs="Arial"/>
-        </w:rPr>
-      </w:pPr>
-    </w:p>
-    <w:p>
-      <w:pPr>
-        <w:rPr>
-          <w:rFonts w:ascii="Arial" w:hAnsi="Arial" w:cs="Arial"/>
-        </w:rPr>
-      </w:pPr>
-      <w:r>
-        <w:rPr>
-          <w:rFonts w:ascii="Arial" w:hAnsi="Arial" w:cs="Arial"/>
-        </w:rPr>
-        <w:t>Ubicación:  /apps/www/html/&lt;</w:t>
-      </w:r>
-      <w:proofErr w:type="spellStart"/>
-      <w:r>
-        <w:rPr>
-          <w:rFonts w:ascii="Arial" w:hAnsi="Arial" w:cs="Arial"/>
-        </w:rPr>
-        <w:t>carpeta_raiz</w:t>
-      </w:r>
-      <w:proofErr w:type="spellEnd"/>
-      <w:r>
-        <w:rPr>
-          <w:rFonts w:ascii="Arial" w:hAnsi="Arial" w:cs="Arial"/>
-        </w:rPr>
-        <w:t>&gt;/scripts/</w:t>
-      </w:r>
-      <w:proofErr w:type="spellStart"/>
-      <w:r>
-        <w:rPr>
-          <w:rFonts w:ascii="Arial" w:hAnsi="Arial" w:cs="Arial"/>
-        </w:rPr>
-        <w:t>inai</w:t>
-      </w:r>
-      <w:proofErr w:type="spellEnd"/>
-    </w:p>
-    <w:p>
-      <w:pPr>
         <w:jc w:val="center"/>
         <w:rPr>
           <w:rFonts w:ascii="Arial" w:hAnsi="Arial" w:cs="Arial"/>
-        </w:rPr>
-      </w:pPr>
+          <w:i/>
+        </w:rPr>
+      </w:pPr>
+      <w:proofErr w:type="spellStart"/>
+      <w:r>
+        <w:rPr>
+          <w:rFonts w:ascii="Arial" w:hAnsi="Arial" w:cs="Arial"/>
+          <w:i/>
+        </w:rPr>
+        <w:t>rm</w:t>
+      </w:r>
+      <w:proofErr w:type="spellEnd"/>
+      <w:r>
+        <w:rPr>
+          <w:rFonts w:ascii="Arial" w:hAnsi="Arial" w:cs="Arial"/>
+          <w:i/>
+        </w:rPr>
+        <w:t xml:space="preserve"> -Rf </w:t>
+      </w:r>
+      <w:r>
+        <w:rPr>
+          <w:rFonts w:ascii="Arial" w:hAnsi="Arial" w:cs="Arial"/>
+          <w:i/>
+        </w:rPr>
+        <w:t>p</w:t>
+      </w:r>
+      <w:r>
+        <w:rPr>
+          <w:rFonts w:ascii="Arial" w:hAnsi="Arial" w:cs="Arial"/>
+          <w:i/>
+        </w:rPr>
+        <w:t>ublicidad</w:t>
+      </w:r>
+      <w:r>
+        <w:rPr>
+          <w:rFonts w:ascii="Arial" w:hAnsi="Arial" w:cs="Arial"/>
+          <w:i/>
+        </w:rPr>
+        <w:t>-</w:t>
+      </w:r>
+      <w:r>
+        <w:rPr>
+          <w:rFonts w:ascii="Arial" w:hAnsi="Arial" w:cs="Arial"/>
+          <w:i/>
+        </w:rPr>
+        <w:t>abierta</w:t>
+      </w:r>
+      <w:r>
+        <w:rPr>
+          <w:rFonts w:ascii="Arial" w:hAnsi="Arial" w:cs="Arial"/>
+          <w:i/>
+        </w:rPr>
+        <w:t>-master</w:t>
+      </w:r>
     </w:p>
     <w:p>
       <w:pPr>
         <w:jc w:val="center"/>
         <w:rPr>
           <w:rFonts w:ascii="Arial" w:hAnsi="Arial" w:cs="Arial"/>
-        </w:rPr>
-      </w:pPr>
-      <w:r>
-        <w:rPr>
-          <w:rFonts w:ascii="Arial" w:hAnsi="Arial" w:cs="Arial"/>
-          <w:noProof/>
-        </w:rPr>
-        <w:lastRenderedPageBreak/>
+          <w:i/>
+        </w:rPr>
+      </w:pPr>
+    </w:p>
+    <w:p>
+      <w:pPr>
+        <w:jc w:val="center"/>
+        <w:rPr>
+          <w:rFonts w:ascii="Arial" w:hAnsi="Arial" w:cs="Arial"/>
+        </w:rPr>
+      </w:pPr>
+      <w:proofErr w:type="spellStart"/>
+      <w:r>
+        <w:rPr>
+          <w:rFonts w:ascii="Arial" w:hAnsi="Arial" w:cs="Arial"/>
+          <w:i/>
+        </w:rPr>
+        <w:t>rm</w:t>
+      </w:r>
+      <w:proofErr w:type="spellEnd"/>
+      <w:r>
+        <w:rPr>
+          <w:rFonts w:ascii="Arial" w:hAnsi="Arial" w:cs="Arial"/>
+          <w:i/>
+        </w:rPr>
+        <w:t xml:space="preserve"> -Rf </w:t>
+      </w:r>
+      <w:r>
+        <w:rPr>
+          <w:rFonts w:ascii="Arial" w:hAnsi="Arial" w:cs="Arial"/>
+          <w:i/>
+        </w:rPr>
+        <w:t>p</w:t>
+      </w:r>
+      <w:r>
+        <w:rPr>
+          <w:rFonts w:ascii="Arial" w:hAnsi="Arial" w:cs="Arial"/>
+          <w:i/>
+        </w:rPr>
+        <w:t>ublicidad</w:t>
+      </w:r>
+      <w:r>
+        <w:rPr>
+          <w:rFonts w:ascii="Arial" w:hAnsi="Arial" w:cs="Arial"/>
+          <w:i/>
+        </w:rPr>
+        <w:t>-</w:t>
+      </w:r>
+      <w:r>
+        <w:rPr>
+          <w:rFonts w:ascii="Arial" w:hAnsi="Arial" w:cs="Arial"/>
+          <w:i/>
+        </w:rPr>
+        <w:t>abierta</w:t>
+      </w:r>
+      <w:r>
+        <w:rPr>
+          <w:rFonts w:ascii="Arial" w:hAnsi="Arial" w:cs="Arial"/>
+          <w:i/>
+        </w:rPr>
+        <w:t>-master</w:t>
+      </w:r>
+      <w:r>
+        <w:rPr>
+          <w:rFonts w:ascii="Arial" w:hAnsi="Arial" w:cs="Arial"/>
+          <w:i/>
+        </w:rPr>
+        <w:t>.zip</w:t>
+      </w:r>
+    </w:p>
+    <w:p>
+      <w:pPr>
+        <w:rPr>
+          <w:rFonts w:ascii="Arial" w:hAnsi="Arial" w:cs="Arial"/>
+        </w:rPr>
+      </w:pPr>
+    </w:p>
+    <w:p>
+      <w:pPr>
+        <w:rPr>
+          <w:rFonts w:ascii="Arial" w:hAnsi="Arial" w:cs="Arial"/>
+        </w:rPr>
+      </w:pPr>
+      <w:r>
+        <w:rPr>
+          <w:rFonts w:ascii="Arial" w:hAnsi="Arial" w:cs="Arial"/>
+        </w:rPr>
+        <w:t>Ejemplo:</w:t>
+      </w:r>
+    </w:p>
+    <w:p>
+      <w:pPr>
+        <w:rPr>
+          <w:rFonts w:ascii="Arial" w:hAnsi="Arial" w:cs="Arial"/>
+        </w:rPr>
+      </w:pPr>
+    </w:p>
+    <w:p>
+      <w:pPr>
+        <w:rPr>
+          <w:rFonts w:ascii="Arial" w:hAnsi="Arial" w:cs="Arial"/>
+        </w:rPr>
+      </w:pPr>
+      <w:r>
+        <w:rPr>
+          <w:rFonts w:ascii="Arial" w:hAnsi="Arial" w:cs="Arial"/>
+        </w:rPr>
         <w:drawing>
-          <wp:inline distT="0" distB="0" distL="0" distR="0" wp14:anchorId="0E237EE8" wp14:editId="5782E6CF">
-            <wp:extent cx="2359717" cy="2933700"/>
-            <wp:effectExtent l="19050" t="19050" r="21590" b="19050"/>
-            <wp:docPr id="3" name="Imagen 3"/>
+          <wp:inline distT="0" distB="0" distL="0" distR="0" wp14:anchorId="2A8A4B20" wp14:editId="5F36A35D">
+            <wp:extent cx="5613400" cy="457835"/>
+            <wp:effectExtent l="0" t="0" r="6350" b="0"/>
+            <wp:docPr id="49" name="Imagen 49"/>
             <wp:cNvGraphicFramePr>
               <a:graphicFrameLocks xmlns:a="http://schemas.openxmlformats.org/drawingml/2006/main" noChangeAspect="1"/>
             </wp:cNvGraphicFramePr>
@@ -5691,7 +5792,479 @@
                   <pic:spPr>
                     <a:xfrm>
                       <a:off x="0" y="0"/>
-                      <a:ext cx="2375702" cy="2953574"/>
+                      <a:ext cx="5613400" cy="457835"/>
+                    </a:xfrm>
+                    <a:prstGeom prst="rect">
+                      <a:avLst/>
+                    </a:prstGeom>
+                  </pic:spPr>
+                </pic:pic>
+              </a:graphicData>
+            </a:graphic>
+          </wp:inline>
+        </w:drawing>
+      </w:r>
+    </w:p>
+    <w:p>
+      <w:pPr>
+        <w:rPr>
+          <w:rFonts w:ascii="Arial" w:hAnsi="Arial" w:cs="Arial"/>
+        </w:rPr>
+      </w:pPr>
+    </w:p>
+    <w:p>
+      <w:pPr>
+        <w:pStyle w:val="Ttulo2"/>
+        <w:ind w:left="0"/>
+        <w:rPr>
+          <w:rFonts w:eastAsia="Calibri"/>
+          <w:i w:val="0"/>
+          <w:sz w:val="22"/>
+          <w:szCs w:val="22"/>
+        </w:rPr>
+      </w:pPr>
+      <w:bookmarkStart w:id="12" w:name="_Toc42086728"/>
+      <w:r>
+        <w:rPr>
+          <w:rFonts w:eastAsia="Calibri"/>
+          <w:i w:val="0"/>
+          <w:sz w:val="22"/>
+          <w:szCs w:val="22"/>
+        </w:rPr>
+        <w:t xml:space="preserve">Paso </w:t>
+      </w:r>
+      <w:r>
+        <w:rPr>
+          <w:rFonts w:eastAsia="Calibri"/>
+          <w:i w:val="0"/>
+          <w:sz w:val="22"/>
+          <w:szCs w:val="22"/>
+        </w:rPr>
+        <w:t>4</w:t>
+      </w:r>
+      <w:r>
+        <w:rPr>
+          <w:rFonts w:eastAsia="Calibri"/>
+          <w:i w:val="0"/>
+          <w:sz w:val="22"/>
+          <w:szCs w:val="22"/>
+        </w:rPr>
+        <w:t xml:space="preserve">. </w:t>
+      </w:r>
+      <w:r>
+        <w:rPr>
+          <w:rFonts w:eastAsia="Calibri"/>
+          <w:i w:val="0"/>
+          <w:sz w:val="22"/>
+          <w:szCs w:val="22"/>
+        </w:rPr>
+        <w:t>Respaldar la base de datos actual</w:t>
+      </w:r>
+      <w:bookmarkEnd w:id="12"/>
+    </w:p>
+    <w:p>
+      <w:pPr>
+        <w:rPr>
+          <w:rFonts w:ascii="Arial" w:hAnsi="Arial" w:cs="Arial"/>
+        </w:rPr>
+      </w:pPr>
+    </w:p>
+    <w:p>
+      <w:pPr>
+        <w:rPr>
+          <w:rFonts w:ascii="Arial" w:hAnsi="Arial" w:cs="Arial"/>
+        </w:rPr>
+      </w:pPr>
+      <w:r>
+        <w:rPr>
+          <w:rFonts w:ascii="Arial" w:hAnsi="Arial" w:cs="Arial"/>
+        </w:rPr>
+        <w:t>Es importante realizar un respaldo de la base de datos actual.</w:t>
+      </w:r>
+    </w:p>
+    <w:p>
+      <w:pPr>
+        <w:rPr>
+          <w:rFonts w:ascii="Arial" w:hAnsi="Arial" w:cs="Arial"/>
+        </w:rPr>
+      </w:pPr>
+    </w:p>
+    <w:p>
+      <w:pPr>
+        <w:jc w:val="both"/>
+        <w:rPr>
+          <w:rFonts w:ascii="Arial" w:hAnsi="Arial" w:cs="Arial"/>
+        </w:rPr>
+      </w:pPr>
+      <w:r>
+        <w:rPr>
+          <w:rFonts w:ascii="Arial" w:hAnsi="Arial" w:cs="Arial"/>
+        </w:rPr>
+        <w:t>Se debe de posicionar en un sitio dentro del servidor para poder generar el respaldo. Ejecutar el comando:</w:t>
+      </w:r>
+    </w:p>
+    <w:p>
+      <w:pPr>
+        <w:rPr>
+          <w:rFonts w:ascii="Arial" w:hAnsi="Arial" w:cs="Arial"/>
+        </w:rPr>
+      </w:pPr>
+    </w:p>
+    <w:p>
+      <w:pPr>
+        <w:jc w:val="center"/>
+        <w:rPr>
+          <w:rFonts w:ascii="Arial" w:hAnsi="Arial" w:cs="Arial"/>
+          <w:i/>
+        </w:rPr>
+      </w:pPr>
+      <w:proofErr w:type="spellStart"/>
+      <w:r>
+        <w:rPr>
+          <w:rFonts w:ascii="Arial" w:hAnsi="Arial" w:cs="Arial"/>
+          <w:i/>
+        </w:rPr>
+        <w:t>mysqldump</w:t>
+      </w:r>
+      <w:proofErr w:type="spellEnd"/>
+      <w:r>
+        <w:rPr>
+          <w:rFonts w:ascii="Arial" w:hAnsi="Arial" w:cs="Arial"/>
+          <w:i/>
+        </w:rPr>
+        <w:t xml:space="preserve"> -u (</w:t>
+      </w:r>
+      <w:proofErr w:type="spellStart"/>
+      <w:r>
+        <w:rPr>
+          <w:rFonts w:ascii="Arial" w:hAnsi="Arial" w:cs="Arial"/>
+          <w:i/>
+        </w:rPr>
+        <w:t>nombre_usuario_db</w:t>
+      </w:r>
+      <w:proofErr w:type="spellEnd"/>
+      <w:r>
+        <w:rPr>
+          <w:rFonts w:ascii="Arial" w:hAnsi="Arial" w:cs="Arial"/>
+          <w:i/>
+        </w:rPr>
+        <w:t>) -p (</w:t>
+      </w:r>
+      <w:proofErr w:type="spellStart"/>
+      <w:r>
+        <w:rPr>
+          <w:rFonts w:ascii="Arial" w:hAnsi="Arial" w:cs="Arial"/>
+          <w:i/>
+        </w:rPr>
+        <w:t>nombre_base_de_datos</w:t>
+      </w:r>
+      <w:proofErr w:type="spellEnd"/>
+      <w:r>
+        <w:rPr>
+          <w:rFonts w:ascii="Arial" w:hAnsi="Arial" w:cs="Arial"/>
+          <w:i/>
+        </w:rPr>
+        <w:t>) &gt; respaldo_(fecha).</w:t>
+      </w:r>
+      <w:proofErr w:type="spellStart"/>
+      <w:r>
+        <w:rPr>
+          <w:rFonts w:ascii="Arial" w:hAnsi="Arial" w:cs="Arial"/>
+          <w:i/>
+        </w:rPr>
+        <w:t>sql</w:t>
+      </w:r>
+      <w:proofErr w:type="spellEnd"/>
+    </w:p>
+    <w:p>
+      <w:pPr>
+        <w:rPr>
+          <w:rFonts w:ascii="Arial" w:hAnsi="Arial" w:cs="Arial"/>
+        </w:rPr>
+      </w:pPr>
+    </w:p>
+    <w:p>
+      <w:pPr>
+        <w:rPr>
+          <w:rFonts w:ascii="Arial" w:hAnsi="Arial" w:cs="Arial"/>
+        </w:rPr>
+      </w:pPr>
+      <w:r>
+        <w:rPr>
+          <w:rFonts w:ascii="Arial" w:hAnsi="Arial" w:cs="Arial"/>
+        </w:rPr>
+        <w:t>Ejemplo:</w:t>
+      </w:r>
+    </w:p>
+    <w:p>
+      <w:pPr>
+        <w:rPr>
+          <w:rFonts w:ascii="Arial" w:hAnsi="Arial" w:cs="Arial"/>
+        </w:rPr>
+      </w:pPr>
+    </w:p>
+    <w:p>
+      <w:pPr>
+        <w:rPr>
+          <w:rFonts w:ascii="Arial" w:hAnsi="Arial" w:cs="Arial"/>
+        </w:rPr>
+      </w:pPr>
+      <w:r>
+        <w:rPr>
+          <w:rFonts w:ascii="Arial" w:hAnsi="Arial" w:cs="Arial"/>
+        </w:rPr>
+        <w:drawing>
+          <wp:inline distT="0" distB="0" distL="0" distR="0" wp14:anchorId="225A009E" wp14:editId="78BC30BF">
+            <wp:extent cx="5613400" cy="208280"/>
+            <wp:effectExtent l="0" t="0" r="6350" b="1270"/>
+            <wp:docPr id="51" name="Imagen 51"/>
+            <wp:cNvGraphicFramePr>
+              <a:graphicFrameLocks xmlns:a="http://schemas.openxmlformats.org/drawingml/2006/main" noChangeAspect="1"/>
+            </wp:cNvGraphicFramePr>
+            <a:graphic xmlns:a="http://schemas.openxmlformats.org/drawingml/2006/main">
+              <a:graphicData uri="http://schemas.openxmlformats.org/drawingml/2006/picture">
+                <pic:pic xmlns:pic="http://schemas.openxmlformats.org/drawingml/2006/picture">
+                  <pic:nvPicPr>
+                    <pic:cNvPr id="1" name=""/>
+                    <pic:cNvPicPr/>
+                  </pic:nvPicPr>
+                  <pic:blipFill>
+                    <a:blip r:embed="rId29"/>
+                    <a:stretch>
+                      <a:fillRect/>
+                    </a:stretch>
+                  </pic:blipFill>
+                  <pic:spPr>
+                    <a:xfrm>
+                      <a:off x="0" y="0"/>
+                      <a:ext cx="5613400" cy="208280"/>
+                    </a:xfrm>
+                    <a:prstGeom prst="rect">
+                      <a:avLst/>
+                    </a:prstGeom>
+                  </pic:spPr>
+                </pic:pic>
+              </a:graphicData>
+            </a:graphic>
+          </wp:inline>
+        </w:drawing>
+      </w:r>
+    </w:p>
+    <w:p>
+      <w:pPr>
+        <w:rPr>
+          <w:rFonts w:ascii="Arial" w:hAnsi="Arial" w:cs="Arial"/>
+        </w:rPr>
+      </w:pPr>
+    </w:p>
+    <w:p>
+      <w:pPr>
+        <w:jc w:val="center"/>
+        <w:rPr>
+          <w:rFonts w:ascii="Arial" w:hAnsi="Arial" w:cs="Arial"/>
+        </w:rPr>
+      </w:pPr>
+      <w:r>
+        <w:rPr>
+          <w:rFonts w:ascii="Arial" w:hAnsi="Arial" w:cs="Arial"/>
+        </w:rPr>
+        <w:drawing>
+          <wp:inline distT="0" distB="0" distL="0" distR="0" wp14:anchorId="1042AFE5" wp14:editId="32B8A02E">
+            <wp:extent cx="5191965" cy="409575"/>
+            <wp:effectExtent l="0" t="0" r="8890" b="0"/>
+            <wp:docPr id="52" name="Imagen 52"/>
+            <wp:cNvGraphicFramePr>
+              <a:graphicFrameLocks xmlns:a="http://schemas.openxmlformats.org/drawingml/2006/main" noChangeAspect="1"/>
+            </wp:cNvGraphicFramePr>
+            <a:graphic xmlns:a="http://schemas.openxmlformats.org/drawingml/2006/main">
+              <a:graphicData uri="http://schemas.openxmlformats.org/drawingml/2006/picture">
+                <pic:pic xmlns:pic="http://schemas.openxmlformats.org/drawingml/2006/picture">
+                  <pic:nvPicPr>
+                    <pic:cNvPr id="1" name=""/>
+                    <pic:cNvPicPr/>
+                  </pic:nvPicPr>
+                  <pic:blipFill>
+                    <a:blip r:embed="rId30"/>
+                    <a:stretch>
+                      <a:fillRect/>
+                    </a:stretch>
+                  </pic:blipFill>
+                  <pic:spPr>
+                    <a:xfrm>
+                      <a:off x="0" y="0"/>
+                      <a:ext cx="5223417" cy="412056"/>
+                    </a:xfrm>
+                    <a:prstGeom prst="rect">
+                      <a:avLst/>
+                    </a:prstGeom>
+                  </pic:spPr>
+                </pic:pic>
+              </a:graphicData>
+            </a:graphic>
+          </wp:inline>
+        </w:drawing>
+      </w:r>
+    </w:p>
+    <w:p>
+      <w:pPr>
+        <w:rPr>
+          <w:rFonts w:ascii="Arial" w:hAnsi="Arial" w:cs="Arial"/>
+        </w:rPr>
+      </w:pPr>
+    </w:p>
+    <w:p>
+      <w:pPr>
+        <w:pStyle w:val="Ttulo2"/>
+        <w:ind w:left="0"/>
+        <w:rPr>
+          <w:rFonts w:eastAsia="Calibri"/>
+          <w:i w:val="0"/>
+          <w:sz w:val="22"/>
+          <w:szCs w:val="22"/>
+        </w:rPr>
+      </w:pPr>
+      <w:bookmarkStart w:id="13" w:name="_Toc42086729"/>
+      <w:r>
+        <w:rPr>
+          <w:rFonts w:eastAsia="Calibri"/>
+          <w:i w:val="0"/>
+          <w:sz w:val="22"/>
+          <w:szCs w:val="22"/>
+        </w:rPr>
+        <w:t xml:space="preserve">Paso 5. </w:t>
+      </w:r>
+      <w:r>
+        <w:rPr>
+          <w:i w:val="0"/>
+          <w:sz w:val="22"/>
+          <w:szCs w:val="22"/>
+        </w:rPr>
+        <w:t>Actualización de las tablas</w:t>
+      </w:r>
+      <w:bookmarkEnd w:id="11"/>
+      <w:bookmarkEnd w:id="13"/>
+    </w:p>
+    <w:p>
+      <w:pPr>
+        <w:rPr>
+          <w:rFonts w:ascii="Arial" w:hAnsi="Arial" w:cs="Arial"/>
+        </w:rPr>
+      </w:pPr>
+    </w:p>
+    <w:p>
+      <w:pPr>
+        <w:jc w:val="both"/>
+        <w:rPr>
+          <w:rFonts w:ascii="Arial" w:hAnsi="Arial" w:cs="Arial"/>
+        </w:rPr>
+      </w:pPr>
+      <w:r>
+        <w:rPr>
+          <w:rFonts w:ascii="Arial" w:hAnsi="Arial" w:cs="Arial"/>
+        </w:rPr>
+        <w:t>Es muy importante actualizar aquellas tablas que tuvieron modificaciones en su estructura. En la siguiente ubicación, encontraremos los scripts de esas tablas:</w:t>
+      </w:r>
+    </w:p>
+    <w:p>
+      <w:pPr>
+        <w:rPr>
+          <w:rFonts w:ascii="Arial" w:hAnsi="Arial" w:cs="Arial"/>
+        </w:rPr>
+      </w:pPr>
+    </w:p>
+    <w:p>
+      <w:pPr>
+        <w:rPr>
+          <w:rFonts w:ascii="Arial" w:hAnsi="Arial" w:cs="Arial"/>
+        </w:rPr>
+      </w:pPr>
+      <w:r>
+        <w:rPr>
+          <w:rFonts w:ascii="Arial" w:hAnsi="Arial" w:cs="Arial"/>
+        </w:rPr>
+        <w:t>Ubicación:  /apps/www/</w:t>
+      </w:r>
+      <w:proofErr w:type="spellStart"/>
+      <w:r>
+        <w:rPr>
+          <w:rFonts w:ascii="Arial" w:hAnsi="Arial" w:cs="Arial"/>
+        </w:rPr>
+        <w:t>html</w:t>
+      </w:r>
+      <w:proofErr w:type="spellEnd"/>
+      <w:r>
+        <w:rPr>
+          <w:rFonts w:ascii="Arial" w:hAnsi="Arial" w:cs="Arial"/>
+        </w:rPr>
+        <w:t>/&lt;</w:t>
+      </w:r>
+      <w:proofErr w:type="spellStart"/>
+      <w:r>
+        <w:rPr>
+          <w:rFonts w:ascii="Arial" w:hAnsi="Arial" w:cs="Arial"/>
+        </w:rPr>
+        <w:t>carpeta_raiz</w:t>
+      </w:r>
+      <w:proofErr w:type="spellEnd"/>
+      <w:r>
+        <w:rPr>
+          <w:rFonts w:ascii="Arial" w:hAnsi="Arial" w:cs="Arial"/>
+        </w:rPr>
+        <w:t>&gt;/scripts/</w:t>
+      </w:r>
+      <w:proofErr w:type="spellStart"/>
+      <w:r>
+        <w:rPr>
+          <w:rFonts w:ascii="Arial" w:hAnsi="Arial" w:cs="Arial"/>
+        </w:rPr>
+        <w:t>inai</w:t>
+      </w:r>
+      <w:proofErr w:type="spellEnd"/>
+    </w:p>
+    <w:p>
+      <w:pPr>
+        <w:jc w:val="center"/>
+        <w:rPr>
+          <w:rFonts w:ascii="Arial" w:hAnsi="Arial" w:cs="Arial"/>
+        </w:rPr>
+      </w:pPr>
+    </w:p>
+    <w:p>
+      <w:pPr>
+        <w:jc w:val="center"/>
+        <w:rPr>
+          <w:rFonts w:ascii="Arial" w:hAnsi="Arial" w:cs="Arial"/>
+        </w:rPr>
+      </w:pPr>
+      <w:r>
+        <w:rPr>
+          <w:rFonts w:ascii="Arial" w:hAnsi="Arial" w:cs="Arial"/>
+        </w:rPr>
+        <w:drawing>
+          <wp:inline distT="0" distB="0" distL="0" distR="0" wp14:anchorId="384D374F" wp14:editId="61709178">
+            <wp:extent cx="2695951" cy="3820058"/>
+            <wp:effectExtent l="19050" t="19050" r="28575" b="28575"/>
+            <wp:docPr id="53" name="Imagen 53"/>
+            <wp:cNvGraphicFramePr>
+              <a:graphicFrameLocks xmlns:a="http://schemas.openxmlformats.org/drawingml/2006/main" noChangeAspect="1"/>
+            </wp:cNvGraphicFramePr>
+            <a:graphic xmlns:a="http://schemas.openxmlformats.org/drawingml/2006/main">
+              <a:graphicData uri="http://schemas.openxmlformats.org/drawingml/2006/picture">
+                <pic:pic xmlns:pic="http://schemas.openxmlformats.org/drawingml/2006/picture">
+                  <pic:nvPicPr>
+                    <pic:cNvPr id="1" name=""/>
+                    <pic:cNvPicPr/>
+                  </pic:nvPicPr>
+                  <pic:blipFill>
+                    <a:blip r:embed="rId31"/>
+                    <a:stretch>
+                      <a:fillRect/>
+                    </a:stretch>
+                  </pic:blipFill>
+                  <pic:spPr>
+                    <a:xfrm>
+                      <a:off x="0" y="0"/>
+                      <a:ext cx="2695951" cy="3820058"/>
                     </a:xfrm>
                     <a:prstGeom prst="rect">
                       <a:avLst/>
@@ -5866,6 +6439,7 @@
         <w:rPr>
           <w:rFonts w:ascii="Arial" w:hAnsi="Arial" w:cs="Arial"/>
         </w:rPr>
+        <w:lastRenderedPageBreak/>
         <w:t>7.</w:t>
       </w:r>
       <w:r>
@@ -5873,8 +6447,15 @@
           <w:rFonts w:ascii="Arial" w:hAnsi="Arial" w:cs="Arial"/>
         </w:rPr>
         <w:tab/>
+      </w:r>
+      <w:proofErr w:type="spellStart"/>
+      <w:r>
+        <w:rPr>
+          <w:rFonts w:ascii="Arial" w:hAnsi="Arial" w:cs="Arial"/>
+        </w:rPr>
         <w:t>Alter_table_sys_settings.sql</w:t>
       </w:r>
+      <w:proofErr w:type="spellEnd"/>
     </w:p>
     <w:p>
       <w:pPr>
@@ -5887,6 +6468,39 @@
           <w:rFonts w:ascii="Arial" w:hAnsi="Arial" w:cs="Arial"/>
         </w:rPr>
         <w:t>8.</w:t>
+      </w:r>
+      <w:r>
+        <w:rPr>
+          <w:rFonts w:ascii="Arial" w:hAnsi="Arial" w:cs="Arial"/>
+        </w:rPr>
+        <w:tab/>
+      </w:r>
+      <w:proofErr w:type="spellStart"/>
+      <w:r>
+        <w:rPr>
+          <w:rFonts w:ascii="Arial" w:hAnsi="Arial" w:cs="Arial"/>
+        </w:rPr>
+        <w:t>Alter_vtab_proveedores.sql</w:t>
+      </w:r>
+      <w:proofErr w:type="spellEnd"/>
+    </w:p>
+    <w:p>
+      <w:pPr>
+        <w:rPr>
+          <w:rFonts w:ascii="Arial" w:hAnsi="Arial" w:cs="Arial"/>
+        </w:rPr>
+      </w:pPr>
+      <w:r>
+        <w:rPr>
+          <w:rFonts w:ascii="Arial" w:hAnsi="Arial" w:cs="Arial"/>
+        </w:rPr>
+        <w:t>9</w:t>
+      </w:r>
+      <w:r>
+        <w:rPr>
+          <w:rFonts w:ascii="Arial" w:hAnsi="Arial" w:cs="Arial"/>
+        </w:rPr>
+        <w:t>.</w:t>
       </w:r>
       <w:r>
         <w:rPr>
@@ -5906,7 +6520,13 @@
         <w:rPr>
           <w:rFonts w:ascii="Arial" w:hAnsi="Arial" w:cs="Arial"/>
         </w:rPr>
-        <w:t>9.</w:t>
+        <w:t>10</w:t>
+      </w:r>
+      <w:r>
+        <w:rPr>
+          <w:rFonts w:ascii="Arial" w:hAnsi="Arial" w:cs="Arial"/>
+        </w:rPr>
+        <w:t>.</w:t>
       </w:r>
       <w:r>
         <w:rPr>
@@ -5926,7 +6546,19 @@
         <w:rPr>
           <w:rFonts w:ascii="Arial" w:hAnsi="Arial" w:cs="Arial"/>
         </w:rPr>
-        <w:t>10.</w:t>
+        <w:t>1</w:t>
+      </w:r>
+      <w:r>
+        <w:rPr>
+          <w:rFonts w:ascii="Arial" w:hAnsi="Arial" w:cs="Arial"/>
+        </w:rPr>
+        <w:t>1</w:t>
+      </w:r>
+      <w:r>
+        <w:rPr>
+          <w:rFonts w:ascii="Arial" w:hAnsi="Arial" w:cs="Arial"/>
+        </w:rPr>
+        <w:t>.</w:t>
       </w:r>
       <w:r>
         <w:rPr>
@@ -5946,7 +6578,19 @@
         <w:rPr>
           <w:rFonts w:ascii="Arial" w:hAnsi="Arial" w:cs="Arial"/>
         </w:rPr>
-        <w:t>11.</w:t>
+        <w:t>1</w:t>
+      </w:r>
+      <w:r>
+        <w:rPr>
+          <w:rFonts w:ascii="Arial" w:hAnsi="Arial" w:cs="Arial"/>
+        </w:rPr>
+        <w:t>2</w:t>
+      </w:r>
+      <w:r>
+        <w:rPr>
+          <w:rFonts w:ascii="Arial" w:hAnsi="Arial" w:cs="Arial"/>
+        </w:rPr>
+        <w:t>.</w:t>
       </w:r>
       <w:r>
         <w:rPr>
@@ -5966,7 +6610,19 @@
         <w:rPr>
           <w:rFonts w:ascii="Arial" w:hAnsi="Arial" w:cs="Arial"/>
         </w:rPr>
-        <w:t>12.</w:t>
+        <w:t>1</w:t>
+      </w:r>
+      <w:r>
+        <w:rPr>
+          <w:rFonts w:ascii="Arial" w:hAnsi="Arial" w:cs="Arial"/>
+        </w:rPr>
+        <w:t>3</w:t>
+      </w:r>
+      <w:r>
+        <w:rPr>
+          <w:rFonts w:ascii="Arial" w:hAnsi="Arial" w:cs="Arial"/>
+        </w:rPr>
+        <w:t>.</w:t>
       </w:r>
       <w:r>
         <w:rPr>
@@ -5986,7 +6642,19 @@
         <w:rPr>
           <w:rFonts w:ascii="Arial" w:hAnsi="Arial" w:cs="Arial"/>
         </w:rPr>
-        <w:t>13.</w:t>
+        <w:t>1</w:t>
+      </w:r>
+      <w:r>
+        <w:rPr>
+          <w:rFonts w:ascii="Arial" w:hAnsi="Arial" w:cs="Arial"/>
+        </w:rPr>
+        <w:t>4</w:t>
+      </w:r>
+      <w:r>
+        <w:rPr>
+          <w:rFonts w:ascii="Arial" w:hAnsi="Arial" w:cs="Arial"/>
+        </w:rPr>
+        <w:t>.</w:t>
       </w:r>
       <w:r>
         <w:rPr>
@@ -6006,7 +6674,19 @@
         <w:rPr>
           <w:rFonts w:ascii="Arial" w:hAnsi="Arial" w:cs="Arial"/>
         </w:rPr>
-        <w:t>14.</w:t>
+        <w:t>1</w:t>
+      </w:r>
+      <w:r>
+        <w:rPr>
+          <w:rFonts w:ascii="Arial" w:hAnsi="Arial" w:cs="Arial"/>
+        </w:rPr>
+        <w:t>5</w:t>
+      </w:r>
+      <w:r>
+        <w:rPr>
+          <w:rFonts w:ascii="Arial" w:hAnsi="Arial" w:cs="Arial"/>
+        </w:rPr>
+        <w:t>.</w:t>
       </w:r>
       <w:r>
         <w:rPr>
@@ -6026,7 +6706,19 @@
         <w:rPr>
           <w:rFonts w:ascii="Arial" w:hAnsi="Arial" w:cs="Arial"/>
         </w:rPr>
-        <w:t>15.</w:t>
+        <w:t>1</w:t>
+      </w:r>
+      <w:r>
+        <w:rPr>
+          <w:rFonts w:ascii="Arial" w:hAnsi="Arial" w:cs="Arial"/>
+        </w:rPr>
+        <w:t>6</w:t>
+      </w:r>
+      <w:r>
+        <w:rPr>
+          <w:rFonts w:ascii="Arial" w:hAnsi="Arial" w:cs="Arial"/>
+        </w:rPr>
+        <w:t>.</w:t>
       </w:r>
       <w:r>
         <w:rPr>
@@ -6046,7 +6738,19 @@
         <w:rPr>
           <w:rFonts w:ascii="Arial" w:hAnsi="Arial" w:cs="Arial"/>
         </w:rPr>
-        <w:t>16.</w:t>
+        <w:t>1</w:t>
+      </w:r>
+      <w:r>
+        <w:rPr>
+          <w:rFonts w:ascii="Arial" w:hAnsi="Arial" w:cs="Arial"/>
+        </w:rPr>
+        <w:t>7</w:t>
+      </w:r>
+      <w:r>
+        <w:rPr>
+          <w:rFonts w:ascii="Arial" w:hAnsi="Arial" w:cs="Arial"/>
+        </w:rPr>
+        <w:t>.</w:t>
       </w:r>
       <w:r>
         <w:rPr>
@@ -6069,6 +6773,93 @@
           <w:rFonts w:ascii="Arial" w:hAnsi="Arial" w:cs="Arial"/>
         </w:rPr>
       </w:pPr>
+      <w:r>
+        <w:rPr>
+          <w:rFonts w:ascii="Arial" w:hAnsi="Arial" w:cs="Arial"/>
+        </w:rPr>
+        <w:t>18.</w:t>
+      </w:r>
+      <w:r>
+        <w:rPr>
+          <w:rFonts w:ascii="Arial" w:hAnsi="Arial" w:cs="Arial"/>
+        </w:rPr>
+        <w:tab/>
+      </w:r>
+      <w:proofErr w:type="spellStart"/>
+      <w:r>
+        <w:rPr>
+          <w:rFonts w:ascii="Arial" w:hAnsi="Arial" w:cs="Arial"/>
+        </w:rPr>
+        <w:t>Create_v</w:t>
+      </w:r>
+      <w:r>
+        <w:rPr>
+          <w:rFonts w:ascii="Arial" w:hAnsi="Arial" w:cs="Arial"/>
+        </w:rPr>
+        <w:t>oc_montos.sql</w:t>
+      </w:r>
+      <w:proofErr w:type="spellEnd"/>
+    </w:p>
+    <w:p>
+      <w:pPr>
+        <w:rPr>
+          <w:rFonts w:ascii="Arial" w:hAnsi="Arial" w:cs="Arial"/>
+        </w:rPr>
+      </w:pPr>
+      <w:r>
+        <w:rPr>
+          <w:rFonts w:ascii="Arial" w:hAnsi="Arial" w:cs="Arial"/>
+        </w:rPr>
+        <w:t>19.</w:t>
+      </w:r>
+      <w:r>
+        <w:rPr>
+          <w:rFonts w:ascii="Arial" w:hAnsi="Arial" w:cs="Arial"/>
+        </w:rPr>
+        <w:tab/>
+      </w:r>
+      <w:proofErr w:type="spellStart"/>
+      <w:r>
+        <w:rPr>
+          <w:rFonts w:ascii="Arial" w:hAnsi="Arial" w:cs="Arial"/>
+        </w:rPr>
+        <w:t>Create_vtab_presupuesto_PACS.sql</w:t>
+      </w:r>
+      <w:proofErr w:type="spellEnd"/>
+    </w:p>
+    <w:p>
+      <w:pPr>
+        <w:rPr>
+          <w:rFonts w:ascii="Arial" w:hAnsi="Arial" w:cs="Arial"/>
+        </w:rPr>
+      </w:pPr>
+      <w:r>
+        <w:rPr>
+          <w:rFonts w:ascii="Arial" w:hAnsi="Arial" w:cs="Arial"/>
+        </w:rPr>
+        <w:t>20.</w:t>
+      </w:r>
+      <w:r>
+        <w:rPr>
+          <w:rFonts w:ascii="Arial" w:hAnsi="Arial" w:cs="Arial"/>
+        </w:rPr>
+        <w:tab/>
+      </w:r>
+      <w:proofErr w:type="spellStart"/>
+      <w:r>
+        <w:rPr>
+          <w:rFonts w:ascii="Arial" w:hAnsi="Arial" w:cs="Arial"/>
+        </w:rPr>
+        <w:t>Create_vlista_facturas.sql</w:t>
+      </w:r>
+      <w:proofErr w:type="spellEnd"/>
+    </w:p>
+    <w:p>
+      <w:pPr>
+        <w:rPr>
+          <w:rFonts w:ascii="Arial" w:hAnsi="Arial" w:cs="Arial"/>
+        </w:rPr>
+      </w:pPr>
     </w:p>
     <w:p>
       <w:pPr>
@@ -6167,7 +6958,6 @@
           <w:rFonts w:ascii="Arial" w:hAnsi="Arial" w:cs="Arial"/>
           <w:sz w:val="18"/>
         </w:rPr>
-        <w:lastRenderedPageBreak/>
         <w:t>mysql -u (nombre_usuario_db) -p (nombre_base_de_datos) &lt; Alter_table_tab_presupuestos_desglose.sql</w:t>
       </w:r>
     </w:p>
@@ -6316,7 +7106,35 @@
           <w:rFonts w:ascii="Arial" w:eastAsia="Arial" w:hAnsi="Arial" w:cs="Arial"/>
           <w:noProof/>
         </w:rPr>
-        <w:t xml:space="preserve"> las nuevas vistas, se deben de editar los 5 scripts actualizando el nombre de usuario de la base de datos.</w:t>
+        <w:t xml:space="preserve"> las nuevas vistas</w:t>
+      </w:r>
+      <w:r>
+        <w:rPr>
+          <w:rFonts w:ascii="Arial" w:eastAsia="Arial" w:hAnsi="Arial" w:cs="Arial"/>
+          <w:noProof/>
+        </w:rPr>
+        <w:t xml:space="preserve"> y actualización de tablas</w:t>
+      </w:r>
+      <w:r>
+        <w:rPr>
+          <w:rFonts w:ascii="Arial" w:eastAsia="Arial" w:hAnsi="Arial" w:cs="Arial"/>
+          <w:noProof/>
+        </w:rPr>
+        <w:t xml:space="preserve">, se deben de editar los </w:t>
+      </w:r>
+      <w:r>
+        <w:rPr>
+          <w:rFonts w:ascii="Arial" w:eastAsia="Arial" w:hAnsi="Arial" w:cs="Arial"/>
+          <w:noProof/>
+        </w:rPr>
+        <w:t>siguientes</w:t>
+      </w:r>
+      <w:r>
+        <w:rPr>
+          <w:rFonts w:ascii="Arial" w:eastAsia="Arial" w:hAnsi="Arial" w:cs="Arial"/>
+          <w:noProof/>
+        </w:rPr>
+        <w:t xml:space="preserve"> scripts actualizando el nombre de usuario de la base de datos.</w:t>
       </w:r>
     </w:p>
     <w:p>
@@ -6339,12 +7157,14 @@
           <w:rFonts w:ascii="Arial" w:hAnsi="Arial" w:cs="Arial"/>
         </w:rPr>
       </w:pPr>
-      <w:r>
-        <w:rPr>
-          <w:rFonts w:ascii="Arial" w:hAnsi="Arial" w:cs="Arial"/>
-        </w:rPr>
-        <w:t>Create_view_vact_facturas_desglose_v2.sql</w:t>
-      </w:r>
+      <w:proofErr w:type="spellStart"/>
+      <w:r>
+        <w:rPr>
+          <w:rFonts w:ascii="Arial" w:hAnsi="Arial" w:cs="Arial"/>
+        </w:rPr>
+        <w:t>Alter_vtab_proveedores.sql</w:t>
+      </w:r>
+      <w:proofErr w:type="spellEnd"/>
     </w:p>
     <w:p>
       <w:pPr>
@@ -6361,7 +7181,7 @@
         <w:rPr>
           <w:rFonts w:ascii="Arial" w:hAnsi="Arial" w:cs="Arial"/>
         </w:rPr>
-        <w:t>Create_view_vout_facturas_desglose_v2.sql</w:t>
+        <w:t>Create_view_vact_facturas_desglose_v2.sql</w:t>
       </w:r>
     </w:p>
     <w:p>
@@ -6379,7 +7199,7 @@
         <w:rPr>
           <w:rFonts w:ascii="Arial" w:hAnsi="Arial" w:cs="Arial"/>
         </w:rPr>
-        <w:t>Create_view_vtab_presupuesto_desglose.sql</w:t>
+        <w:t>Create_view_vout_facturas_desglose_v2.sql</w:t>
       </w:r>
     </w:p>
     <w:p>
@@ -6397,7 +7217,7 @@
         <w:rPr>
           <w:rFonts w:ascii="Arial" w:hAnsi="Arial" w:cs="Arial"/>
         </w:rPr>
-        <w:t>Create_view_vlista_facturas.sql</w:t>
+        <w:t>Create_view_vtab_presupuesto_desglose.sql</w:t>
       </w:r>
     </w:p>
     <w:p>
@@ -6411,12 +7231,90 @@
           <w:rFonts w:ascii="Arial" w:hAnsi="Arial" w:cs="Arial"/>
         </w:rPr>
       </w:pPr>
+      <w:r>
+        <w:rPr>
+          <w:rFonts w:ascii="Arial" w:hAnsi="Arial" w:cs="Arial"/>
+        </w:rPr>
+        <w:t>Create_view_vlista_facturas.sql</w:t>
+      </w:r>
+    </w:p>
+    <w:p>
+      <w:pPr>
+        <w:pStyle w:val="Prrafodelista"/>
+        <w:numPr>
+          <w:ilvl w:val="0"/>
+          <w:numId w:val="2"/>
+        </w:numPr>
+        <w:rPr>
+          <w:rFonts w:ascii="Arial" w:hAnsi="Arial" w:cs="Arial"/>
+        </w:rPr>
+      </w:pPr>
       <w:proofErr w:type="spellStart"/>
       <w:r>
         <w:rPr>
           <w:rFonts w:ascii="Arial" w:hAnsi="Arial" w:cs="Arial"/>
         </w:rPr>
         <w:t>Create_view_vout_ordenes_compra.sql</w:t>
+      </w:r>
+      <w:proofErr w:type="spellEnd"/>
+    </w:p>
+    <w:p>
+      <w:pPr>
+        <w:pStyle w:val="Prrafodelista"/>
+        <w:numPr>
+          <w:ilvl w:val="0"/>
+          <w:numId w:val="2"/>
+        </w:numPr>
+        <w:rPr>
+          <w:rFonts w:ascii="Arial" w:hAnsi="Arial" w:cs="Arial"/>
+        </w:rPr>
+      </w:pPr>
+      <w:proofErr w:type="spellStart"/>
+      <w:r>
+        <w:rPr>
+          <w:rFonts w:ascii="Arial" w:hAnsi="Arial" w:cs="Arial"/>
+        </w:rPr>
+        <w:t>Create_vlista_facturas.sql</w:t>
+      </w:r>
+      <w:proofErr w:type="spellEnd"/>
+    </w:p>
+    <w:p>
+      <w:pPr>
+        <w:pStyle w:val="Prrafodelista"/>
+        <w:numPr>
+          <w:ilvl w:val="0"/>
+          <w:numId w:val="2"/>
+        </w:numPr>
+        <w:rPr>
+          <w:rFonts w:ascii="Arial" w:hAnsi="Arial" w:cs="Arial"/>
+        </w:rPr>
+      </w:pPr>
+      <w:proofErr w:type="spellStart"/>
+      <w:r>
+        <w:rPr>
+          <w:rFonts w:ascii="Arial" w:hAnsi="Arial" w:cs="Arial"/>
+        </w:rPr>
+        <w:t>Create_voc_montos.sql</w:t>
+      </w:r>
+      <w:proofErr w:type="spellEnd"/>
+    </w:p>
+    <w:p>
+      <w:pPr>
+        <w:pStyle w:val="Prrafodelista"/>
+        <w:numPr>
+          <w:ilvl w:val="0"/>
+          <w:numId w:val="2"/>
+        </w:numPr>
+        <w:rPr>
+          <w:rFonts w:ascii="Arial" w:hAnsi="Arial" w:cs="Arial"/>
+        </w:rPr>
+      </w:pPr>
+      <w:proofErr w:type="spellStart"/>
+      <w:r>
+        <w:rPr>
+          <w:rFonts w:ascii="Arial" w:hAnsi="Arial" w:cs="Arial"/>
+        </w:rPr>
+        <w:t>Create_vtab_presupuesto_PACS.sql</w:t>
       </w:r>
       <w:proofErr w:type="spellEnd"/>
     </w:p>
@@ -6467,8 +7365,9 @@
           <w:rFonts w:ascii="Arial" w:eastAsia="Arial" w:hAnsi="Arial" w:cs="Arial"/>
           <w:noProof/>
         </w:rPr>
+        <w:lastRenderedPageBreak/>
         <w:drawing>
-          <wp:inline distT="0" distB="0" distL="0" distR="0" wp14:anchorId="0AC07F9F" wp14:editId="15ECB508">
+          <wp:inline distT="0" distB="0" distL="0" distR="0" wp14:anchorId="6D92DD23" wp14:editId="363A7377">
             <wp:extent cx="5613400" cy="2769870"/>
             <wp:effectExtent l="19050" t="19050" r="25400" b="11430"/>
             <wp:docPr id="5" name="Imagen 5"/>
@@ -6483,7 +7382,7 @@
                     <pic:cNvPicPr/>
                   </pic:nvPicPr>
                   <pic:blipFill>
-                    <a:blip r:embed="rId29"/>
+                    <a:blip r:embed="rId32"/>
                     <a:stretch>
                       <a:fillRect/>
                     </a:stretch>
@@ -6527,7 +7426,7 @@
         <w:rPr>
           <w:rFonts w:ascii="Arial" w:hAnsi="Arial" w:cs="Arial"/>
         </w:rPr>
-        <w:t xml:space="preserve">Después de actualizar el nombre de usuario, continuamos ejecutando los scripts restantes: </w:t>
+        <w:t xml:space="preserve">Después de actualizar el nombre de usuario, continuamos ejecutando los scripts: </w:t>
       </w:r>
     </w:p>
     <w:p>
@@ -6544,26 +7443,123 @@
           <w:sz w:val="18"/>
         </w:rPr>
       </w:pPr>
+      <w:proofErr w:type="spellStart"/>
       <w:r>
         <w:rPr>
           <w:rFonts w:ascii="Arial" w:hAnsi="Arial" w:cs="Arial"/>
           <w:sz w:val="18"/>
         </w:rPr>
-        <w:t>mysql -u (nombre_usuario_db) -p (nombre_base_de_datos) &lt; Create_view_vact_facturas_desglose_v2.sql</w:t>
-      </w:r>
-    </w:p>
-    <w:p>
-      <w:pPr>
+        <w:t>mysql</w:t>
+      </w:r>
+      <w:proofErr w:type="spellEnd"/>
+      <w:r>
         <w:rPr>
           <w:rFonts w:ascii="Arial" w:hAnsi="Arial" w:cs="Arial"/>
           <w:sz w:val="18"/>
         </w:rPr>
-      </w:pPr>
+        <w:t xml:space="preserve"> -u (</w:t>
+      </w:r>
+      <w:proofErr w:type="spellStart"/>
       <w:r>
         <w:rPr>
           <w:rFonts w:ascii="Arial" w:hAnsi="Arial" w:cs="Arial"/>
           <w:sz w:val="18"/>
         </w:rPr>
+        <w:t>nombre_usuario_db</w:t>
+      </w:r>
+      <w:proofErr w:type="spellEnd"/>
+      <w:r>
+        <w:rPr>
+          <w:rFonts w:ascii="Arial" w:hAnsi="Arial" w:cs="Arial"/>
+          <w:sz w:val="18"/>
+        </w:rPr>
+        <w:t>) -p (</w:t>
+      </w:r>
+      <w:proofErr w:type="spellStart"/>
+      <w:r>
+        <w:rPr>
+          <w:rFonts w:ascii="Arial" w:hAnsi="Arial" w:cs="Arial"/>
+          <w:sz w:val="18"/>
+        </w:rPr>
+        <w:t>nombre_base_de_datos</w:t>
+      </w:r>
+      <w:proofErr w:type="spellEnd"/>
+      <w:r>
+        <w:rPr>
+          <w:rFonts w:ascii="Arial" w:hAnsi="Arial" w:cs="Arial"/>
+          <w:sz w:val="18"/>
+        </w:rPr>
+        <w:t xml:space="preserve">) &lt; </w:t>
+      </w:r>
+      <w:proofErr w:type="spellStart"/>
+      <w:r>
+        <w:rPr>
+          <w:rFonts w:ascii="Arial" w:hAnsi="Arial" w:cs="Arial"/>
+          <w:sz w:val="18"/>
+        </w:rPr>
+        <w:t>Alter_vtab_proveedores</w:t>
+      </w:r>
+      <w:r>
+        <w:rPr>
+          <w:rFonts w:ascii="Arial" w:hAnsi="Arial" w:cs="Arial"/>
+          <w:sz w:val="18"/>
+        </w:rPr>
+        <w:t>.sql</w:t>
+      </w:r>
+      <w:proofErr w:type="spellEnd"/>
+    </w:p>
+    <w:p>
+      <w:pPr>
+        <w:rPr>
+          <w:rFonts w:ascii="Arial" w:hAnsi="Arial" w:cs="Arial"/>
+          <w:sz w:val="18"/>
+        </w:rPr>
+      </w:pPr>
+      <w:proofErr w:type="spellStart"/>
+      <w:r>
+        <w:rPr>
+          <w:rFonts w:ascii="Arial" w:hAnsi="Arial" w:cs="Arial"/>
+          <w:sz w:val="18"/>
+        </w:rPr>
+        <w:t>mysql</w:t>
+      </w:r>
+      <w:proofErr w:type="spellEnd"/>
+      <w:r>
+        <w:rPr>
+          <w:rFonts w:ascii="Arial" w:hAnsi="Arial" w:cs="Arial"/>
+          <w:sz w:val="18"/>
+        </w:rPr>
+        <w:t xml:space="preserve"> -u (</w:t>
+      </w:r>
+      <w:proofErr w:type="spellStart"/>
+      <w:r>
+        <w:rPr>
+          <w:rFonts w:ascii="Arial" w:hAnsi="Arial" w:cs="Arial"/>
+          <w:sz w:val="18"/>
+        </w:rPr>
+        <w:t>nombre_usuario_db</w:t>
+      </w:r>
+      <w:proofErr w:type="spellEnd"/>
+      <w:r>
+        <w:rPr>
+          <w:rFonts w:ascii="Arial" w:hAnsi="Arial" w:cs="Arial"/>
+          <w:sz w:val="18"/>
+        </w:rPr>
+        <w:t>) -p (nombre_base_de_datos) &lt; Create_view_vact_facturas_desglose_v2.sql</w:t>
+      </w:r>
+    </w:p>
+    <w:p>
+      <w:pPr>
+        <w:rPr>
+          <w:rFonts w:ascii="Arial" w:hAnsi="Arial" w:cs="Arial"/>
+          <w:sz w:val="18"/>
+        </w:rPr>
+      </w:pPr>
+      <w:r>
+        <w:rPr>
+          <w:rFonts w:ascii="Arial" w:hAnsi="Arial" w:cs="Arial"/>
+          <w:sz w:val="18"/>
+        </w:rPr>
         <w:t>mysql -u (nombre_usuario_db) -p (nombre_base_de_datos) &lt; Create_view_vout_facturas_desglose_v2.sql</w:t>
       </w:r>
     </w:p>
@@ -6604,19 +7600,28 @@
           <w:sz w:val="18"/>
         </w:rPr>
       </w:pPr>
+      <w:proofErr w:type="spellStart"/>
       <w:r>
         <w:rPr>
           <w:rFonts w:ascii="Arial" w:hAnsi="Arial" w:cs="Arial"/>
           <w:sz w:val="18"/>
         </w:rPr>
-        <w:t>mysql -u (</w:t>
-      </w:r>
-      <w:proofErr w:type="spellStart"/>
+        <w:t>mysql</w:t>
+      </w:r>
+      <w:proofErr w:type="spellEnd"/>
       <w:r>
         <w:rPr>
           <w:rFonts w:ascii="Arial" w:hAnsi="Arial" w:cs="Arial"/>
           <w:sz w:val="18"/>
         </w:rPr>
+        <w:t xml:space="preserve"> -u (</w:t>
+      </w:r>
+      <w:proofErr w:type="spellStart"/>
+      <w:r>
+        <w:rPr>
+          <w:rFonts w:ascii="Arial" w:hAnsi="Arial" w:cs="Arial"/>
+          <w:sz w:val="18"/>
+        </w:rPr>
         <w:t>nombre_usuario_db</w:t>
       </w:r>
       <w:proofErr w:type="spellEnd"/>
@@ -6650,6 +7655,222 @@
           <w:sz w:val="18"/>
         </w:rPr>
         <w:t>Create_view_vout_ordenes_compra.sql</w:t>
+      </w:r>
+      <w:proofErr w:type="spellEnd"/>
+    </w:p>
+    <w:p>
+      <w:pPr>
+        <w:rPr>
+          <w:rFonts w:ascii="Arial" w:hAnsi="Arial" w:cs="Arial"/>
+          <w:sz w:val="18"/>
+        </w:rPr>
+      </w:pPr>
+      <w:proofErr w:type="spellStart"/>
+      <w:r>
+        <w:rPr>
+          <w:rFonts w:ascii="Arial" w:hAnsi="Arial" w:cs="Arial"/>
+          <w:sz w:val="18"/>
+        </w:rPr>
+        <w:t>mysql</w:t>
+      </w:r>
+      <w:proofErr w:type="spellEnd"/>
+      <w:r>
+        <w:rPr>
+          <w:rFonts w:ascii="Arial" w:hAnsi="Arial" w:cs="Arial"/>
+          <w:sz w:val="18"/>
+        </w:rPr>
+        <w:t xml:space="preserve"> -u (</w:t>
+      </w:r>
+      <w:proofErr w:type="spellStart"/>
+      <w:r>
+        <w:rPr>
+          <w:rFonts w:ascii="Arial" w:hAnsi="Arial" w:cs="Arial"/>
+          <w:sz w:val="18"/>
+        </w:rPr>
+        <w:t>nombre_usuario_db</w:t>
+      </w:r>
+      <w:proofErr w:type="spellEnd"/>
+      <w:r>
+        <w:rPr>
+          <w:rFonts w:ascii="Arial" w:hAnsi="Arial" w:cs="Arial"/>
+          <w:sz w:val="18"/>
+        </w:rPr>
+        <w:t>) -p (</w:t>
+      </w:r>
+      <w:proofErr w:type="spellStart"/>
+      <w:r>
+        <w:rPr>
+          <w:rFonts w:ascii="Arial" w:hAnsi="Arial" w:cs="Arial"/>
+          <w:sz w:val="18"/>
+        </w:rPr>
+        <w:t>nombre_base_de_datos</w:t>
+      </w:r>
+      <w:proofErr w:type="spellEnd"/>
+      <w:r>
+        <w:rPr>
+          <w:rFonts w:ascii="Arial" w:hAnsi="Arial" w:cs="Arial"/>
+          <w:sz w:val="18"/>
+        </w:rPr>
+        <w:t xml:space="preserve">) &lt; </w:t>
+      </w:r>
+      <w:proofErr w:type="spellStart"/>
+      <w:r>
+        <w:rPr>
+          <w:rFonts w:ascii="Arial" w:hAnsi="Arial" w:cs="Arial"/>
+          <w:sz w:val="18"/>
+        </w:rPr>
+        <w:t>Create_</w:t>
+      </w:r>
+      <w:r>
+        <w:rPr>
+          <w:rFonts w:ascii="Arial" w:hAnsi="Arial" w:cs="Arial"/>
+          <w:sz w:val="18"/>
+        </w:rPr>
+        <w:t>vlista_facturas.sql</w:t>
+      </w:r>
+      <w:proofErr w:type="spellEnd"/>
+    </w:p>
+    <w:p>
+      <w:pPr>
+        <w:rPr>
+          <w:rFonts w:ascii="Arial" w:hAnsi="Arial" w:cs="Arial"/>
+          <w:sz w:val="18"/>
+        </w:rPr>
+      </w:pPr>
+      <w:proofErr w:type="spellStart"/>
+      <w:r>
+        <w:rPr>
+          <w:rFonts w:ascii="Arial" w:hAnsi="Arial" w:cs="Arial"/>
+          <w:sz w:val="18"/>
+        </w:rPr>
+        <w:t>mysql</w:t>
+      </w:r>
+      <w:proofErr w:type="spellEnd"/>
+      <w:r>
+        <w:rPr>
+          <w:rFonts w:ascii="Arial" w:hAnsi="Arial" w:cs="Arial"/>
+          <w:sz w:val="18"/>
+        </w:rPr>
+        <w:t xml:space="preserve"> -u (</w:t>
+      </w:r>
+      <w:proofErr w:type="spellStart"/>
+      <w:r>
+        <w:rPr>
+          <w:rFonts w:ascii="Arial" w:hAnsi="Arial" w:cs="Arial"/>
+          <w:sz w:val="18"/>
+        </w:rPr>
+        <w:t>nombre_usuario_db</w:t>
+      </w:r>
+      <w:proofErr w:type="spellEnd"/>
+      <w:r>
+        <w:rPr>
+          <w:rFonts w:ascii="Arial" w:hAnsi="Arial" w:cs="Arial"/>
+          <w:sz w:val="18"/>
+        </w:rPr>
+        <w:t>) -p (</w:t>
+      </w:r>
+      <w:proofErr w:type="spellStart"/>
+      <w:r>
+        <w:rPr>
+          <w:rFonts w:ascii="Arial" w:hAnsi="Arial" w:cs="Arial"/>
+          <w:sz w:val="18"/>
+        </w:rPr>
+        <w:t>nombre_base_de_datos</w:t>
+      </w:r>
+      <w:proofErr w:type="spellEnd"/>
+      <w:r>
+        <w:rPr>
+          <w:rFonts w:ascii="Arial" w:hAnsi="Arial" w:cs="Arial"/>
+          <w:sz w:val="18"/>
+        </w:rPr>
+        <w:t xml:space="preserve">) &lt; </w:t>
+      </w:r>
+      <w:proofErr w:type="spellStart"/>
+      <w:r>
+        <w:rPr>
+          <w:rFonts w:ascii="Arial" w:hAnsi="Arial" w:cs="Arial"/>
+          <w:sz w:val="18"/>
+        </w:rPr>
+        <w:t>Create_</w:t>
+      </w:r>
+      <w:r>
+        <w:rPr>
+          <w:rFonts w:ascii="Arial" w:hAnsi="Arial" w:cs="Arial"/>
+          <w:sz w:val="18"/>
+        </w:rPr>
+        <w:t>voc_montos.sql</w:t>
+      </w:r>
+      <w:proofErr w:type="spellEnd"/>
+    </w:p>
+    <w:p>
+      <w:pPr>
+        <w:rPr>
+          <w:rFonts w:ascii="Arial" w:hAnsi="Arial" w:cs="Arial"/>
+          <w:sz w:val="18"/>
+        </w:rPr>
+      </w:pPr>
+      <w:proofErr w:type="spellStart"/>
+      <w:r>
+        <w:rPr>
+          <w:rFonts w:ascii="Arial" w:hAnsi="Arial" w:cs="Arial"/>
+          <w:sz w:val="18"/>
+        </w:rPr>
+        <w:t>mysql</w:t>
+      </w:r>
+      <w:proofErr w:type="spellEnd"/>
+      <w:r>
+        <w:rPr>
+          <w:rFonts w:ascii="Arial" w:hAnsi="Arial" w:cs="Arial"/>
+          <w:sz w:val="18"/>
+        </w:rPr>
+        <w:t xml:space="preserve"> -u (</w:t>
+      </w:r>
+      <w:proofErr w:type="spellStart"/>
+      <w:r>
+        <w:rPr>
+          <w:rFonts w:ascii="Arial" w:hAnsi="Arial" w:cs="Arial"/>
+          <w:sz w:val="18"/>
+        </w:rPr>
+        <w:t>nombre_usuario_db</w:t>
+      </w:r>
+      <w:proofErr w:type="spellEnd"/>
+      <w:r>
+        <w:rPr>
+          <w:rFonts w:ascii="Arial" w:hAnsi="Arial" w:cs="Arial"/>
+          <w:sz w:val="18"/>
+        </w:rPr>
+        <w:t>) -p (</w:t>
+      </w:r>
+      <w:proofErr w:type="spellStart"/>
+      <w:r>
+        <w:rPr>
+          <w:rFonts w:ascii="Arial" w:hAnsi="Arial" w:cs="Arial"/>
+          <w:sz w:val="18"/>
+        </w:rPr>
+        <w:t>nombre_base_de_datos</w:t>
+      </w:r>
+      <w:proofErr w:type="spellEnd"/>
+      <w:r>
+        <w:rPr>
+          <w:rFonts w:ascii="Arial" w:hAnsi="Arial" w:cs="Arial"/>
+          <w:sz w:val="18"/>
+        </w:rPr>
+        <w:t xml:space="preserve">) &lt; </w:t>
+      </w:r>
+      <w:proofErr w:type="spellStart"/>
+      <w:r>
+        <w:rPr>
+          <w:rFonts w:ascii="Arial" w:hAnsi="Arial" w:cs="Arial"/>
+          <w:sz w:val="18"/>
+        </w:rPr>
+        <w:t>Create_</w:t>
+      </w:r>
+      <w:r>
+        <w:rPr>
+          <w:rFonts w:ascii="Arial" w:hAnsi="Arial" w:cs="Arial"/>
+          <w:sz w:val="18"/>
+        </w:rPr>
+        <w:t>vtab_presupuesto_PACS.sql</w:t>
       </w:r>
       <w:proofErr w:type="spellEnd"/>
     </w:p>
@@ -6678,8 +7899,8 @@
           <w:szCs w:val="22"/>
         </w:rPr>
       </w:pPr>
-      <w:bookmarkStart w:id="15" w:name="_Toc17219309"/>
-      <w:bookmarkStart w:id="16" w:name="_Toc20930789"/>
+      <w:bookmarkStart w:id="14" w:name="_Toc17219309"/>
+      <w:bookmarkStart w:id="15" w:name="_Toc42086730"/>
       <w:r>
         <w:rPr>
           <w:rFonts w:eastAsia="Calibri"/>
@@ -6687,7 +7908,6 @@
           <w:sz w:val="22"/>
           <w:szCs w:val="22"/>
         </w:rPr>
-        <w:lastRenderedPageBreak/>
         <w:t>Paso 6</w:t>
       </w:r>
       <w:r>
@@ -6699,8 +7919,8 @@
         </w:rPr>
         <w:t>. Configuración manual de archivos</w:t>
       </w:r>
+      <w:bookmarkEnd w:id="14"/>
       <w:bookmarkEnd w:id="15"/>
-      <w:bookmarkEnd w:id="16"/>
     </w:p>
     <w:p>
       <w:pPr>
@@ -6850,7 +8070,23 @@
           <w:rFonts w:ascii="Arial" w:hAnsi="Arial" w:cs="Arial"/>
           <w:i/>
         </w:rPr>
-        <w:t>/apps/www/html/&lt;</w:t>
+        <w:t>/apps/www/</w:t>
+      </w:r>
+      <w:proofErr w:type="spellStart"/>
+      <w:r>
+        <w:rPr>
+          <w:rFonts w:ascii="Arial" w:hAnsi="Arial" w:cs="Arial"/>
+          <w:i/>
+        </w:rPr>
+        <w:t>html</w:t>
+      </w:r>
+      <w:proofErr w:type="spellEnd"/>
+      <w:r>
+        <w:rPr>
+          <w:rFonts w:ascii="Arial" w:hAnsi="Arial" w:cs="Arial"/>
+          <w:i/>
+        </w:rPr>
+        <w:t>/&lt;</w:t>
       </w:r>
       <w:proofErr w:type="spellStart"/>
       <w:r>
@@ -7017,6 +8253,7 @@
         <w:rPr>
           <w:rFonts w:ascii="Arial" w:hAnsi="Arial" w:cs="Arial"/>
         </w:rPr>
+        <w:lastRenderedPageBreak/>
         <w:t xml:space="preserve">Esta es la liga pública de acceso al portal. </w:t>
       </w:r>
     </w:p>
@@ -7066,7 +8303,7 @@
           <w:noProof/>
         </w:rPr>
         <w:drawing>
-          <wp:inline distT="0" distB="0" distL="0" distR="0" wp14:anchorId="6A79F78A" wp14:editId="61F4D4AF">
+          <wp:inline distT="0" distB="0" distL="0" distR="0" wp14:anchorId="7B6C6E6C" wp14:editId="09D52F68">
             <wp:extent cx="5058410" cy="419100"/>
             <wp:effectExtent l="19050" t="19050" r="27940" b="19050"/>
             <wp:docPr id="35" name="Imagen 35"/>
@@ -7079,7 +8316,7 @@
                     <pic:cNvPicPr/>
                   </pic:nvPicPr>
                   <pic:blipFill>
-                    <a:blip r:embed="rId30"/>
+                    <a:blip r:embed="rId33"/>
                     <a:stretch>
                       <a:fillRect/>
                     </a:stretch>
@@ -7201,7 +8438,21 @@
         <w:rPr>
           <w:rFonts w:ascii="Arial" w:hAnsi="Arial" w:cs="Arial"/>
         </w:rPr>
-        <w:t>/apps/www/html/&lt;</w:t>
+        <w:t>/apps/www/</w:t>
+      </w:r>
+      <w:proofErr w:type="spellStart"/>
+      <w:r>
+        <w:rPr>
+          <w:rFonts w:ascii="Arial" w:hAnsi="Arial" w:cs="Arial"/>
+        </w:rPr>
+        <w:t>html</w:t>
+      </w:r>
+      <w:proofErr w:type="spellEnd"/>
+      <w:r>
+        <w:rPr>
+          <w:rFonts w:ascii="Arial" w:hAnsi="Arial" w:cs="Arial"/>
+        </w:rPr>
+        <w:t>/&lt;</w:t>
       </w:r>
       <w:proofErr w:type="spellStart"/>
       <w:r>
@@ -7301,7 +8552,7 @@
           <w:noProof/>
         </w:rPr>
         <w:drawing>
-          <wp:inline distT="0" distB="0" distL="114300" distR="114300" wp14:anchorId="62761502" wp14:editId="6710C6BD">
+          <wp:inline distT="0" distB="0" distL="114300" distR="114300" wp14:anchorId="52885A28" wp14:editId="53F7A545">
             <wp:extent cx="3590925" cy="1824150"/>
             <wp:effectExtent l="19050" t="19050" r="9525" b="24130"/>
             <wp:docPr id="11" name="image11.png"/>
@@ -7314,7 +8565,7 @@
                     <pic:cNvPicPr preferRelativeResize="0"/>
                   </pic:nvPicPr>
                   <pic:blipFill>
-                    <a:blip r:embed="rId31"/>
+                    <a:blip r:embed="rId34"/>
                     <a:srcRect t="27130" b="34946"/>
                     <a:stretch>
                       <a:fillRect/>
@@ -7356,8 +8607,8 @@
           <w:rFonts w:ascii="Arial" w:hAnsi="Arial" w:cs="Arial"/>
         </w:rPr>
       </w:pPr>
-      <w:bookmarkStart w:id="17" w:name="_siady8z37a6m" w:colFirst="0" w:colLast="0"/>
-      <w:bookmarkEnd w:id="17"/>
+      <w:bookmarkStart w:id="16" w:name="_siady8z37a6m" w:colFirst="0" w:colLast="0"/>
+      <w:bookmarkEnd w:id="16"/>
     </w:p>
     <w:p>
       <w:pPr>
@@ -7370,8 +8621,8 @@
           <w:szCs w:val="22"/>
         </w:rPr>
       </w:pPr>
-      <w:bookmarkStart w:id="18" w:name="_Toc17219310"/>
-      <w:bookmarkStart w:id="19" w:name="_Toc20930790"/>
+      <w:bookmarkStart w:id="17" w:name="_Toc17219310"/>
+      <w:bookmarkStart w:id="18" w:name="_Toc42086731"/>
       <w:r>
         <w:rPr>
           <w:rFonts w:eastAsia="Calibri"/>
@@ -7390,8 +8641,8 @@
         </w:rPr>
         <w:t>. Actualizar permisos de carpeta y archivos</w:t>
       </w:r>
+      <w:bookmarkEnd w:id="17"/>
       <w:bookmarkEnd w:id="18"/>
-      <w:bookmarkEnd w:id="19"/>
     </w:p>
     <w:p>
       <w:pPr>
@@ -7714,7 +8965,7 @@
           <w:noProof/>
         </w:rPr>
         <w:drawing>
-          <wp:inline distT="0" distB="0" distL="0" distR="0" wp14:anchorId="52EE87FD" wp14:editId="75EF8860">
+          <wp:inline distT="0" distB="0" distL="0" distR="0" wp14:anchorId="5E8C21C1" wp14:editId="40F7D336">
             <wp:extent cx="5613400" cy="553085"/>
             <wp:effectExtent l="19050" t="19050" r="25400" b="18415"/>
             <wp:docPr id="27" name="Imagen 27"/>
@@ -7727,7 +8978,7 @@
                     <pic:cNvPicPr/>
                   </pic:nvPicPr>
                   <pic:blipFill>
-                    <a:blip r:embed="rId32"/>
+                    <a:blip r:embed="rId35"/>
                     <a:stretch>
                       <a:fillRect/>
                     </a:stretch>
@@ -7772,8 +9023,8 @@
           <w:szCs w:val="22"/>
         </w:rPr>
       </w:pPr>
-      <w:bookmarkStart w:id="20" w:name="_Toc17219311"/>
-      <w:bookmarkStart w:id="21" w:name="_Toc20930791"/>
+      <w:bookmarkStart w:id="19" w:name="_Toc17219311"/>
+      <w:bookmarkStart w:id="20" w:name="_Toc42086732"/>
       <w:r>
         <w:rPr>
           <w:rFonts w:eastAsia="Calibri"/>
@@ -7801,8 +9052,8 @@
         </w:rPr>
         <w:t>. Acceder a los módulos</w:t>
       </w:r>
+      <w:bookmarkEnd w:id="19"/>
       <w:bookmarkEnd w:id="20"/>
-      <w:bookmarkEnd w:id="21"/>
     </w:p>
     <w:p>
       <w:pPr>
@@ -7939,9 +9190,8 @@
           <w:rFonts w:ascii="Arial" w:hAnsi="Arial" w:cs="Arial"/>
           <w:noProof/>
         </w:rPr>
-        <w:lastRenderedPageBreak/>
         <w:drawing>
-          <wp:inline distT="0" distB="0" distL="0" distR="0" wp14:anchorId="79B00E04" wp14:editId="691EABA4">
+          <wp:inline distT="0" distB="0" distL="0" distR="0" wp14:anchorId="7E6EA03F" wp14:editId="750684B9">
             <wp:extent cx="5613400" cy="2480310"/>
             <wp:effectExtent l="19050" t="19050" r="25400" b="15240"/>
             <wp:docPr id="29" name="Imagen 29"/>
@@ -7954,7 +9204,7 @@
                     <pic:cNvPicPr/>
                   </pic:nvPicPr>
                   <pic:blipFill>
-                    <a:blip r:embed="rId33"/>
+                    <a:blip r:embed="rId36"/>
                     <a:stretch>
                       <a:fillRect/>
                     </a:stretch>
@@ -8054,10 +9304,19 @@
           <w:rFonts w:ascii="Arial" w:hAnsi="Arial" w:cs="Arial"/>
         </w:rPr>
       </w:pPr>
-      <w:r>
-        <w:rPr>
-          <w:rFonts w:ascii="Arial" w:hAnsi="Arial" w:cs="Arial"/>
-        </w:rPr>
+    </w:p>
+    <w:p>
+      <w:pPr>
+        <w:jc w:val="both"/>
+        <w:rPr>
+          <w:rFonts w:ascii="Arial" w:hAnsi="Arial" w:cs="Arial"/>
+        </w:rPr>
+      </w:pPr>
+      <w:r>
+        <w:rPr>
+          <w:rFonts w:ascii="Arial" w:hAnsi="Arial" w:cs="Arial"/>
+        </w:rPr>
+        <w:lastRenderedPageBreak/>
         <w:t>Ejemplo:</w:t>
       </w:r>
     </w:p>
@@ -8113,7 +9372,7 @@
           <w:noProof/>
         </w:rPr>
         <w:drawing>
-          <wp:inline distT="0" distB="0" distL="0" distR="0" wp14:anchorId="2B94D5D2" wp14:editId="113D58A1">
+          <wp:inline distT="0" distB="0" distL="0" distR="0" wp14:anchorId="161EA685" wp14:editId="30E6F2CA">
             <wp:extent cx="5613400" cy="2887345"/>
             <wp:effectExtent l="19050" t="19050" r="25400" b="27305"/>
             <wp:docPr id="30" name="Imagen 30"/>
@@ -8126,7 +9385,7 @@
                     <pic:cNvPicPr/>
                   </pic:nvPicPr>
                   <pic:blipFill>
-                    <a:blip r:embed="rId34"/>
+                    <a:blip r:embed="rId37"/>
                     <a:stretch>
                       <a:fillRect/>
                     </a:stretch>
@@ -8170,8 +9429,8 @@
           <w:szCs w:val="22"/>
         </w:rPr>
       </w:pPr>
-      <w:bookmarkStart w:id="22" w:name="_Toc17219312"/>
-      <w:bookmarkStart w:id="23" w:name="_Toc20930792"/>
+      <w:bookmarkStart w:id="21" w:name="_Toc17219312"/>
+      <w:bookmarkStart w:id="22" w:name="_Toc42086733"/>
       <w:r>
         <w:rPr>
           <w:rFonts w:eastAsia="Calibri"/>
@@ -8179,7 +9438,6 @@
           <w:sz w:val="22"/>
           <w:szCs w:val="22"/>
         </w:rPr>
-        <w:lastRenderedPageBreak/>
         <w:t>Paso 9</w:t>
       </w:r>
       <w:r>
@@ -8201,8 +9459,8 @@
         </w:rPr>
         <w:t>end</w:t>
       </w:r>
+      <w:bookmarkEnd w:id="21"/>
       <w:bookmarkEnd w:id="22"/>
-      <w:bookmarkEnd w:id="23"/>
       <w:proofErr w:type="spellEnd"/>
     </w:p>
     <w:p>
@@ -8215,85 +9473,6 @@
     </w:p>
     <w:p>
       <w:pPr>
-        <w:rPr>
-          <w:rFonts w:ascii="Arial" w:eastAsia="Arial Narrow" w:hAnsi="Arial" w:cs="Arial"/>
-        </w:rPr>
-      </w:pPr>
-      <w:r>
-        <w:rPr>
-          <w:rFonts w:ascii="Arial" w:eastAsia="Arial Narrow" w:hAnsi="Arial" w:cs="Arial"/>
-        </w:rPr>
-        <w:t>Las credencias para ingresar al módulo administrador, son:</w:t>
-      </w:r>
-    </w:p>
-    <w:p>
-      <w:pPr>
-        <w:rPr>
-          <w:rFonts w:ascii="Arial" w:eastAsia="Arial Narrow" w:hAnsi="Arial" w:cs="Arial"/>
-        </w:rPr>
-      </w:pPr>
-    </w:p>
-    <w:p>
-      <w:pPr>
-        <w:rPr>
-          <w:rFonts w:ascii="Arial" w:eastAsia="Arial Narrow" w:hAnsi="Arial" w:cs="Arial"/>
-        </w:rPr>
-      </w:pPr>
-      <w:r>
-        <w:rPr>
-          <w:rFonts w:ascii="Arial" w:eastAsia="Arial Narrow" w:hAnsi="Arial" w:cs="Arial"/>
-        </w:rPr>
-        <w:t xml:space="preserve">Usuario: </w:t>
-      </w:r>
-      <w:proofErr w:type="spellStart"/>
-      <w:r>
-        <w:rPr>
-          <w:rFonts w:ascii="Arial" w:eastAsia="Arial Narrow" w:hAnsi="Arial" w:cs="Arial"/>
-          <w:b/>
-        </w:rPr>
-        <w:t>admin</w:t>
-      </w:r>
-      <w:proofErr w:type="spellEnd"/>
-    </w:p>
-    <w:p>
-      <w:pPr>
-        <w:rPr>
-          <w:rFonts w:ascii="Arial" w:eastAsia="Arial Narrow" w:hAnsi="Arial" w:cs="Arial"/>
-        </w:rPr>
-      </w:pPr>
-      <w:proofErr w:type="spellStart"/>
-      <w:r>
-        <w:rPr>
-          <w:rFonts w:ascii="Arial" w:eastAsia="Arial Narrow" w:hAnsi="Arial" w:cs="Arial"/>
-        </w:rPr>
-        <w:t>Password</w:t>
-      </w:r>
-      <w:proofErr w:type="spellEnd"/>
-      <w:r>
-        <w:rPr>
-          <w:rFonts w:ascii="Arial" w:eastAsia="Arial Narrow" w:hAnsi="Arial" w:cs="Arial"/>
-        </w:rPr>
-        <w:t xml:space="preserve">: </w:t>
-      </w:r>
-      <w:proofErr w:type="spellStart"/>
-      <w:r>
-        <w:rPr>
-          <w:rFonts w:ascii="Arial" w:eastAsia="Arial Narrow" w:hAnsi="Arial" w:cs="Arial"/>
-          <w:b/>
-        </w:rPr>
-        <w:t>admin</w:t>
-      </w:r>
-      <w:proofErr w:type="spellEnd"/>
-    </w:p>
-    <w:p>
-      <w:pPr>
-        <w:rPr>
-          <w:rFonts w:ascii="Arial" w:eastAsia="Arial Narrow" w:hAnsi="Arial" w:cs="Arial"/>
-        </w:rPr>
-      </w:pPr>
-    </w:p>
-    <w:p>
-      <w:pPr>
         <w:jc w:val="both"/>
         <w:rPr>
           <w:rFonts w:ascii="Arial" w:eastAsia="Arial Narrow" w:hAnsi="Arial" w:cs="Arial"/>
@@ -8303,7 +9482,13 @@
         <w:rPr>
           <w:rFonts w:ascii="Arial" w:eastAsia="Arial Narrow" w:hAnsi="Arial" w:cs="Arial"/>
         </w:rPr>
-        <w:t>Al ingresar se podrán crear los usuarios que se deseen con los roles: administrador y capturista.</w:t>
+        <w:t>Las credencias para ingresar al módulo administrador, son</w:t>
+      </w:r>
+      <w:r>
+        <w:rPr>
+          <w:rFonts w:ascii="Arial" w:eastAsia="Arial Narrow" w:hAnsi="Arial" w:cs="Arial"/>
+        </w:rPr>
+        <w:t xml:space="preserve"> las mismas con que ingresaban antes de la actualización, estas no se modifican.</w:t>
       </w:r>
     </w:p>
     <w:p>
@@ -8324,8 +9509,8 @@
           <w:szCs w:val="22"/>
         </w:rPr>
       </w:pPr>
-      <w:bookmarkStart w:id="24" w:name="_Toc17219313"/>
-      <w:bookmarkStart w:id="25" w:name="_Toc20930793"/>
+      <w:bookmarkStart w:id="23" w:name="_Toc17219313"/>
+      <w:bookmarkStart w:id="24" w:name="_Toc42086734"/>
       <w:r>
         <w:rPr>
           <w:rFonts w:eastAsia="Calibri"/>
@@ -8363,8 +9548,8 @@
         </w:rPr>
         <w:t>reCAPTCHA</w:t>
       </w:r>
+      <w:bookmarkEnd w:id="23"/>
       <w:bookmarkEnd w:id="24"/>
-      <w:bookmarkEnd w:id="25"/>
       <w:proofErr w:type="spellEnd"/>
     </w:p>
     <w:p>
@@ -8440,7 +9625,7 @@
           <w:noProof/>
         </w:rPr>
         <w:drawing>
-          <wp:inline distT="0" distB="0" distL="0" distR="0" wp14:anchorId="43B9DD4C" wp14:editId="4C6B7E95">
+          <wp:inline distT="0" distB="0" distL="0" distR="0" wp14:anchorId="26FD0B3F" wp14:editId="54A53DE3">
             <wp:extent cx="5454150" cy="590550"/>
             <wp:effectExtent l="19050" t="19050" r="13335" b="19050"/>
             <wp:docPr id="6" name="image15.png"/>
@@ -8453,7 +9638,7 @@
                     <pic:cNvPicPr preferRelativeResize="0"/>
                   </pic:nvPicPr>
                   <pic:blipFill>
-                    <a:blip r:embed="rId35"/>
+                    <a:blip r:embed="rId38"/>
                     <a:srcRect r="7939"/>
                     <a:stretch>
                       <a:fillRect/>
@@ -8536,7 +9721,7 @@
           <w:rFonts w:ascii="Arial" w:hAnsi="Arial" w:cs="Arial"/>
         </w:rPr>
       </w:pPr>
-      <w:hyperlink r:id="rId36">
+      <w:hyperlink r:id="rId39">
         <w:r>
           <w:rPr>
             <w:rFonts w:ascii="Arial" w:hAnsi="Arial" w:cs="Arial"/>
@@ -8594,7 +9779,14 @@
         <w:rPr>
           <w:rFonts w:ascii="Arial" w:hAnsi="Arial" w:cs="Arial"/>
         </w:rPr>
-        <w:t xml:space="preserve">, de clic en el botón “Agregar”, este le habilitará un formulario en donde se deben ingresar las claves, como se puede ver en el ejemplo siguiente: </w:t>
+        <w:t xml:space="preserve">, de clic en el botón “Agregar”, este le </w:t>
+      </w:r>
+      <w:r>
+        <w:rPr>
+          <w:rFonts w:ascii="Arial" w:hAnsi="Arial" w:cs="Arial"/>
+        </w:rPr>
+        <w:lastRenderedPageBreak/>
+        <w:t xml:space="preserve">habilitará un formulario en donde se deben ingresar las claves, como se puede ver en el ejemplo siguiente: </w:t>
       </w:r>
     </w:p>
     <w:p>
@@ -8638,7 +9830,7 @@
           <w:noProof/>
         </w:rPr>
         <w:drawing>
-          <wp:inline distT="0" distB="0" distL="0" distR="0" wp14:anchorId="52E3E907" wp14:editId="0C6F95A7">
+          <wp:inline distT="0" distB="0" distL="0" distR="0" wp14:anchorId="62440AAD" wp14:editId="675A6730">
             <wp:extent cx="2926030" cy="2139165"/>
             <wp:effectExtent l="19050" t="19050" r="27305" b="13970"/>
             <wp:docPr id="20" name="image5.png"/>
@@ -8651,7 +9843,7 @@
                     <pic:cNvPicPr preferRelativeResize="0"/>
                   </pic:nvPicPr>
                   <pic:blipFill>
-                    <a:blip r:embed="rId37"/>
+                    <a:blip r:embed="rId40"/>
                     <a:srcRect/>
                     <a:stretch>
                       <a:fillRect/>
@@ -8732,7 +9924,7 @@
           <w:szCs w:val="22"/>
         </w:rPr>
       </w:pPr>
-      <w:bookmarkStart w:id="26" w:name="_Toc20930794"/>
+      <w:bookmarkStart w:id="25" w:name="_Toc42086735"/>
       <w:r>
         <w:rPr>
           <w:rFonts w:eastAsia="Calibri"/>
@@ -8761,7 +9953,7 @@
         </w:rPr>
         <w:t>Rollback</w:t>
       </w:r>
-      <w:bookmarkEnd w:id="26"/>
+      <w:bookmarkEnd w:id="25"/>
       <w:proofErr w:type="spellEnd"/>
     </w:p>
     <w:p>
@@ -8857,21 +10049,7 @@
         <w:rPr>
           <w:rFonts w:ascii="Arial" w:hAnsi="Arial" w:cs="Arial"/>
         </w:rPr>
-        <w:t xml:space="preserve">Antes de ejecutar este respaldo, se debe conectar al servidor de </w:t>
-      </w:r>
-      <w:proofErr w:type="spellStart"/>
-      <w:r>
-        <w:rPr>
-          <w:rFonts w:ascii="Arial" w:hAnsi="Arial" w:cs="Arial"/>
-        </w:rPr>
-        <w:t>MySQL</w:t>
-      </w:r>
-      <w:proofErr w:type="spellEnd"/>
-      <w:r>
-        <w:rPr>
-          <w:rFonts w:ascii="Arial" w:hAnsi="Arial" w:cs="Arial"/>
-        </w:rPr>
-        <w:t>, ejecutando el siguiente comando:</w:t>
+        <w:t>Antes de ejecutar este respaldo, se debe conectar al servidor de MySQL, ejecutando el siguiente comando:</w:t>
       </w:r>
     </w:p>
     <w:p>
@@ -8911,23 +10089,7 @@
           <w:rFonts w:ascii="Arial" w:hAnsi="Arial" w:cs="Arial"/>
           <w:i/>
         </w:rPr>
-        <w:t xml:space="preserve"> -h </w:t>
-      </w:r>
-      <w:proofErr w:type="spellStart"/>
-      <w:r>
-        <w:rPr>
-          <w:rFonts w:ascii="Arial" w:hAnsi="Arial" w:cs="Arial"/>
-          <w:i/>
-        </w:rPr>
-        <w:t>localhost</w:t>
-      </w:r>
-      <w:proofErr w:type="spellEnd"/>
-      <w:r>
-        <w:rPr>
-          <w:rFonts w:ascii="Arial" w:hAnsi="Arial" w:cs="Arial"/>
-          <w:i/>
-        </w:rPr>
-        <w:t xml:space="preserve"> – u (</w:t>
+        <w:t xml:space="preserve"> -h localhost – u (</w:t>
       </w:r>
       <w:proofErr w:type="spellStart"/>
       <w:r>
@@ -8964,21 +10126,7 @@
         <w:rPr>
           <w:rFonts w:ascii="Arial" w:hAnsi="Arial" w:cs="Arial"/>
         </w:rPr>
-        <w:t xml:space="preserve">Una vez conectado a </w:t>
-      </w:r>
-      <w:proofErr w:type="spellStart"/>
-      <w:r>
-        <w:rPr>
-          <w:rFonts w:ascii="Arial" w:hAnsi="Arial" w:cs="Arial"/>
-        </w:rPr>
-        <w:t>MySQL</w:t>
-      </w:r>
-      <w:proofErr w:type="spellEnd"/>
-      <w:r>
-        <w:rPr>
-          <w:rFonts w:ascii="Arial" w:hAnsi="Arial" w:cs="Arial"/>
-        </w:rPr>
-        <w:t>, ejecutar los siguientes comandos:</w:t>
+        <w:t>Una vez conectado a MySQL, ejecutar los siguientes comandos:</w:t>
       </w:r>
     </w:p>
     <w:p>
@@ -9086,6 +10234,7 @@
         <w:rPr>
           <w:rFonts w:ascii="Arial" w:hAnsi="Arial" w:cs="Arial"/>
         </w:rPr>
+        <w:lastRenderedPageBreak/>
         <w:t>En donde &lt;</w:t>
       </w:r>
       <w:proofErr w:type="spellStart"/>
@@ -9151,7 +10300,7 @@
           <w:noProof/>
         </w:rPr>
         <w:drawing>
-          <wp:inline distT="0" distB="0" distL="0" distR="0" wp14:anchorId="7B38F166" wp14:editId="3EEF7E12">
+          <wp:inline distT="0" distB="0" distL="0" distR="0" wp14:anchorId="12357C33" wp14:editId="28EA6940">
             <wp:extent cx="4210050" cy="949325"/>
             <wp:effectExtent l="19050" t="19050" r="19050" b="22225"/>
             <wp:docPr id="15" name="image32.png"/>
@@ -9164,7 +10313,7 @@
                     <pic:cNvPicPr/>
                   </pic:nvPicPr>
                   <pic:blipFill>
-                    <a:blip r:embed="rId38"/>
+                    <a:blip r:embed="rId41"/>
                     <a:srcRect/>
                     <a:stretch>
                       <a:fillRect/>
@@ -9208,21 +10357,7 @@
         <w:rPr>
           <w:rFonts w:ascii="Arial" w:eastAsia="Arial Narrow" w:hAnsi="Arial" w:cs="Arial"/>
         </w:rPr>
-        <w:t xml:space="preserve">Después ejecutar el siguiente comando para salir del servidor de </w:t>
-      </w:r>
-      <w:proofErr w:type="spellStart"/>
-      <w:r>
-        <w:rPr>
-          <w:rFonts w:ascii="Arial" w:eastAsia="Arial Narrow" w:hAnsi="Arial" w:cs="Arial"/>
-        </w:rPr>
-        <w:t>MySQL</w:t>
-      </w:r>
-      <w:proofErr w:type="spellEnd"/>
-      <w:r>
-        <w:rPr>
-          <w:rFonts w:ascii="Arial" w:eastAsia="Arial Narrow" w:hAnsi="Arial" w:cs="Arial"/>
-        </w:rPr>
-        <w:t>:</w:t>
+        <w:t>Después ejecutar el siguiente comando para salir del servidor de MySQL:</w:t>
       </w:r>
     </w:p>
     <w:p>
@@ -9293,14 +10428,7 @@
         <w:rPr>
           <w:rFonts w:ascii="Arial" w:eastAsia="Arial Narrow" w:hAnsi="Arial" w:cs="Arial"/>
         </w:rPr>
-        <w:t xml:space="preserve">, ya estando en esta ubicación, ejecutar el script de respaldo con el siguiente </w:t>
-      </w:r>
-      <w:r>
-        <w:rPr>
-          <w:rFonts w:ascii="Arial" w:eastAsia="Arial Narrow" w:hAnsi="Arial" w:cs="Arial"/>
-        </w:rPr>
-        <w:lastRenderedPageBreak/>
-        <w:t>comando:</w:t>
+        <w:t>, ya estando en esta ubicación, ejecutar el script de respaldo con el siguiente comando:</w:t>
       </w:r>
     </w:p>
     <w:p>
@@ -9376,23 +10504,41 @@
           <w:i/>
           <w:sz w:val="18"/>
         </w:rPr>
-        <w:t>_datos</w:t>
-      </w:r>
-      <w:proofErr w:type="spellEnd"/>
+        <w:t>_</w:t>
+      </w:r>
+      <w:proofErr w:type="gramStart"/>
       <w:r>
         <w:rPr>
           <w:rFonts w:ascii="Arial" w:eastAsia="Arial Narrow" w:hAnsi="Arial" w:cs="Arial"/>
           <w:i/>
           <w:sz w:val="18"/>
         </w:rPr>
-        <w:t xml:space="preserve">)  &lt; </w:t>
-      </w:r>
+        <w:t>datos</w:t>
+      </w:r>
+      <w:proofErr w:type="spellEnd"/>
       <w:r>
         <w:rPr>
           <w:rFonts w:ascii="Arial" w:eastAsia="Arial Narrow" w:hAnsi="Arial" w:cs="Arial"/>
           <w:i/>
           <w:sz w:val="18"/>
         </w:rPr>
+        <w:t>)  &lt;</w:t>
+      </w:r>
+      <w:proofErr w:type="gramEnd"/>
+      <w:r>
+        <w:rPr>
+          <w:rFonts w:ascii="Arial" w:eastAsia="Arial Narrow" w:hAnsi="Arial" w:cs="Arial"/>
+          <w:i/>
+          <w:sz w:val="18"/>
+        </w:rPr>
+        <w:t xml:space="preserve"> </w:t>
+      </w:r>
+      <w:r>
+        <w:rPr>
+          <w:rFonts w:ascii="Arial" w:eastAsia="Arial Narrow" w:hAnsi="Arial" w:cs="Arial"/>
+          <w:i/>
+          <w:sz w:val="18"/>
+        </w:rPr>
         <w:t>resp</w:t>
       </w:r>
       <w:r>
@@ -9417,7 +10563,7 @@
           <w:i/>
           <w:sz w:val="18"/>
         </w:rPr>
-        <w:t>021019</w:t>
+        <w:t>0</w:t>
       </w:r>
       <w:r>
         <w:rPr>
@@ -9425,6 +10571,14 @@
           <w:i/>
           <w:sz w:val="18"/>
         </w:rPr>
+        <w:t>30620</w:t>
+      </w:r>
+      <w:r>
+        <w:rPr>
+          <w:rFonts w:ascii="Arial" w:eastAsia="Arial Narrow" w:hAnsi="Arial" w:cs="Arial"/>
+          <w:i/>
+          <w:sz w:val="18"/>
+        </w:rPr>
         <w:t>.sql</w:t>
       </w:r>
     </w:p>
@@ -9590,7 +10744,35 @@
         <w:rPr>
           <w:rFonts w:ascii="Arial" w:eastAsia="Arial Narrow" w:hAnsi="Arial" w:cs="Arial"/>
         </w:rPr>
-        <w:t>R   /var/www/html/</w:t>
+        <w:t>R   /</w:t>
+      </w:r>
+      <w:proofErr w:type="spellStart"/>
+      <w:r>
+        <w:rPr>
+          <w:rFonts w:ascii="Arial" w:eastAsia="Arial Narrow" w:hAnsi="Arial" w:cs="Arial"/>
+        </w:rPr>
+        <w:t>var</w:t>
+      </w:r>
+      <w:proofErr w:type="spellEnd"/>
+      <w:r>
+        <w:rPr>
+          <w:rFonts w:ascii="Arial" w:eastAsia="Arial Narrow" w:hAnsi="Arial" w:cs="Arial"/>
+        </w:rPr>
+        <w:t>/www/</w:t>
+      </w:r>
+      <w:proofErr w:type="spellStart"/>
+      <w:r>
+        <w:rPr>
+          <w:rFonts w:ascii="Arial" w:eastAsia="Arial Narrow" w:hAnsi="Arial" w:cs="Arial"/>
+        </w:rPr>
+        <w:t>html</w:t>
+      </w:r>
+      <w:proofErr w:type="spellEnd"/>
+      <w:r>
+        <w:rPr>
+          <w:rFonts w:ascii="Arial" w:eastAsia="Arial Narrow" w:hAnsi="Arial" w:cs="Arial"/>
+        </w:rPr>
+        <w:t>/</w:t>
       </w:r>
       <w:proofErr w:type="spellStart"/>
       <w:r>
@@ -9666,10 +10848,10 @@
       </w:r>
     </w:p>
     <w:sectPr>
-      <w:headerReference w:type="default" r:id="rId39"/>
-      <w:footerReference w:type="default" r:id="rId40"/>
+      <w:headerReference w:type="default" r:id="rId42"/>
+      <w:footerReference w:type="default" r:id="rId43"/>
       <w:pgSz w:w="12240" w:h="15840"/>
-      <w:pgMar w:top="1417" w:right="1700" w:bottom="1417" w:left="1700" w:header="720" w:footer="720" w:gutter="0"/>
+      <w:pgMar w:top="1417" w:right="1700" w:bottom="1276" w:left="1700" w:header="720" w:footer="720" w:gutter="0"/>
       <w:pgNumType w:start="1"/>
       <w:cols w:space="720"/>
     </w:sectPr>
@@ -9678,7 +10860,7 @@
 </file>
 
 <file path=word/endnotes.xml><?xml version="1.0" encoding="utf-8"?>
-<w:endnotes xmlns:wpc="http://schemas.microsoft.com/office/word/2010/wordprocessingCanvas" xmlns:cx="http://schemas.microsoft.com/office/drawing/2014/chartex" xmlns:cx1="http://schemas.microsoft.com/office/drawing/2015/9/8/chartex" xmlns:cx2="http://schemas.microsoft.com/office/drawing/2015/10/21/chartex" xmlns:cx3="http://schemas.microsoft.com/office/drawing/2016/5/9/chartex" xmlns:cx4="http://schemas.microsoft.com/office/drawing/2016/5/10/chartex" xmlns:cx5="http://schemas.microsoft.com/office/drawing/2016/5/11/chartex" xmlns:mc="http://schemas.openxmlformats.org/markup-compatibility/2006" xmlns:o="urn:schemas-microsoft-com:office:office" xmlns:r="http://schemas.openxmlformats.org/officeDocument/2006/relationships" xmlns:m="http://schemas.openxmlformats.org/officeDocument/2006/math" xmlns:v="urn:schemas-microsoft-com:vml" xmlns:wp14="http://schemas.microsoft.com/office/word/2010/wordprocessingDrawing" xmlns:wp="http://schemas.openxmlformats.org/drawingml/2006/wordprocessingDrawing" xmlns:w10="urn:schemas-microsoft-com:office:word" xmlns:w="http://schemas.openxmlformats.org/wordprocessingml/2006/main" xmlns:w14="http://schemas.microsoft.com/office/word/2010/wordml" xmlns:w15="http://schemas.microsoft.com/office/word/2012/wordml" xmlns:w16se="http://schemas.microsoft.com/office/word/2015/wordml/symex" xmlns:wpg="http://schemas.microsoft.com/office/word/2010/wordprocessingGroup" xmlns:wpi="http://schemas.microsoft.com/office/word/2010/wordprocessingInk" xmlns:wne="http://schemas.microsoft.com/office/word/2006/wordml" xmlns:wps="http://schemas.microsoft.com/office/word/2010/wordprocessingShape" mc:Ignorable="w14 w15 w16se wp14">
+<w:endnotes xmlns:wpc="http://schemas.microsoft.com/office/word/2010/wordprocessingCanvas" xmlns:cx="http://schemas.microsoft.com/office/drawing/2014/chartex" xmlns:cx1="http://schemas.microsoft.com/office/drawing/2015/9/8/chartex" xmlns:cx2="http://schemas.microsoft.com/office/drawing/2015/10/21/chartex" xmlns:cx3="http://schemas.microsoft.com/office/drawing/2016/5/9/chartex" xmlns:cx4="http://schemas.microsoft.com/office/drawing/2016/5/10/chartex" xmlns:cx5="http://schemas.microsoft.com/office/drawing/2016/5/11/chartex" xmlns:cx6="http://schemas.microsoft.com/office/drawing/2016/5/12/chartex" xmlns:cx7="http://schemas.microsoft.com/office/drawing/2016/5/13/chartex" xmlns:cx8="http://schemas.microsoft.com/office/drawing/2016/5/14/chartex" xmlns:mc="http://schemas.openxmlformats.org/markup-compatibility/2006" xmlns:aink="http://schemas.microsoft.com/office/drawing/2016/ink" xmlns:am3d="http://schemas.microsoft.com/office/drawing/2017/model3d" xmlns:o="urn:schemas-microsoft-com:office:office" xmlns:r="http://schemas.openxmlformats.org/officeDocument/2006/relationships" xmlns:m="http://schemas.openxmlformats.org/officeDocument/2006/math" xmlns:v="urn:schemas-microsoft-com:vml" xmlns:wp14="http://schemas.microsoft.com/office/word/2010/wordprocessingDrawing" xmlns:wp="http://schemas.openxmlformats.org/drawingml/2006/wordprocessingDrawing" xmlns:w10="urn:schemas-microsoft-com:office:word" xmlns:w="http://schemas.openxmlformats.org/wordprocessingml/2006/main" xmlns:w14="http://schemas.microsoft.com/office/word/2010/wordml" xmlns:w15="http://schemas.microsoft.com/office/word/2012/wordml" xmlns:w16cex="http://schemas.microsoft.com/office/word/2018/wordml/cex" xmlns:w16cid="http://schemas.microsoft.com/office/word/2016/wordml/cid" xmlns:w16="http://schemas.microsoft.com/office/word/2018/wordml" xmlns:w16se="http://schemas.microsoft.com/office/word/2015/wordml/symex" xmlns:wpg="http://schemas.microsoft.com/office/word/2010/wordprocessingGroup" xmlns:wpi="http://schemas.microsoft.com/office/word/2010/wordprocessingInk" xmlns:wne="http://schemas.microsoft.com/office/word/2006/wordml" xmlns:wps="http://schemas.microsoft.com/office/word/2010/wordprocessingShape" mc:Ignorable="w14 w15 w16se w16cid w16 w16cex wp14">
   <w:endnote w:type="separator" w:id="-1">
     <w:p>
       <w:r>
@@ -9697,7 +10879,7 @@
 </file>
 
 <file path=word/footer1.xml><?xml version="1.0" encoding="utf-8"?>
-<w:ftr xmlns:wpc="http://schemas.microsoft.com/office/word/2010/wordprocessingCanvas" xmlns:cx="http://schemas.microsoft.com/office/drawing/2014/chartex" xmlns:cx1="http://schemas.microsoft.com/office/drawing/2015/9/8/chartex" xmlns:cx2="http://schemas.microsoft.com/office/drawing/2015/10/21/chartex" xmlns:cx3="http://schemas.microsoft.com/office/drawing/2016/5/9/chartex" xmlns:cx4="http://schemas.microsoft.com/office/drawing/2016/5/10/chartex" xmlns:cx5="http://schemas.microsoft.com/office/drawing/2016/5/11/chartex" xmlns:mc="http://schemas.openxmlformats.org/markup-compatibility/2006" xmlns:o="urn:schemas-microsoft-com:office:office" xmlns:r="http://schemas.openxmlformats.org/officeDocument/2006/relationships" xmlns:m="http://schemas.openxmlformats.org/officeDocument/2006/math" xmlns:v="urn:schemas-microsoft-com:vml" xmlns:wp14="http://schemas.microsoft.com/office/word/2010/wordprocessingDrawing" xmlns:wp="http://schemas.openxmlformats.org/drawingml/2006/wordprocessingDrawing" xmlns:w10="urn:schemas-microsoft-com:office:word" xmlns:w="http://schemas.openxmlformats.org/wordprocessingml/2006/main" xmlns:w14="http://schemas.microsoft.com/office/word/2010/wordml" xmlns:w15="http://schemas.microsoft.com/office/word/2012/wordml" xmlns:w16se="http://schemas.microsoft.com/office/word/2015/wordml/symex" xmlns:wpg="http://schemas.microsoft.com/office/word/2010/wordprocessingGroup" xmlns:wpi="http://schemas.microsoft.com/office/word/2010/wordprocessingInk" xmlns:wne="http://schemas.microsoft.com/office/word/2006/wordml" xmlns:wps="http://schemas.microsoft.com/office/word/2010/wordprocessingShape" mc:Ignorable="w14 w15 w16se wp14">
+<w:ftr xmlns:wpc="http://schemas.microsoft.com/office/word/2010/wordprocessingCanvas" xmlns:cx="http://schemas.microsoft.com/office/drawing/2014/chartex" xmlns:cx1="http://schemas.microsoft.com/office/drawing/2015/9/8/chartex" xmlns:cx2="http://schemas.microsoft.com/office/drawing/2015/10/21/chartex" xmlns:cx3="http://schemas.microsoft.com/office/drawing/2016/5/9/chartex" xmlns:cx4="http://schemas.microsoft.com/office/drawing/2016/5/10/chartex" xmlns:cx5="http://schemas.microsoft.com/office/drawing/2016/5/11/chartex" xmlns:cx6="http://schemas.microsoft.com/office/drawing/2016/5/12/chartex" xmlns:cx7="http://schemas.microsoft.com/office/drawing/2016/5/13/chartex" xmlns:cx8="http://schemas.microsoft.com/office/drawing/2016/5/14/chartex" xmlns:mc="http://schemas.openxmlformats.org/markup-compatibility/2006" xmlns:aink="http://schemas.microsoft.com/office/drawing/2016/ink" xmlns:am3d="http://schemas.microsoft.com/office/drawing/2017/model3d" xmlns:o="urn:schemas-microsoft-com:office:office" xmlns:r="http://schemas.openxmlformats.org/officeDocument/2006/relationships" xmlns:m="http://schemas.openxmlformats.org/officeDocument/2006/math" xmlns:v="urn:schemas-microsoft-com:vml" xmlns:wp14="http://schemas.microsoft.com/office/word/2010/wordprocessingDrawing" xmlns:wp="http://schemas.openxmlformats.org/drawingml/2006/wordprocessingDrawing" xmlns:w10="urn:schemas-microsoft-com:office:word" xmlns:w="http://schemas.openxmlformats.org/wordprocessingml/2006/main" xmlns:w14="http://schemas.microsoft.com/office/word/2010/wordml" xmlns:w15="http://schemas.microsoft.com/office/word/2012/wordml" xmlns:w16cex="http://schemas.microsoft.com/office/word/2018/wordml/cex" xmlns:w16cid="http://schemas.microsoft.com/office/word/2016/wordml/cid" xmlns:w16="http://schemas.microsoft.com/office/word/2018/wordml" xmlns:w16se="http://schemas.microsoft.com/office/word/2015/wordml/symex" xmlns:wpg="http://schemas.microsoft.com/office/word/2010/wordprocessingGroup" xmlns:wpi="http://schemas.microsoft.com/office/word/2010/wordprocessingInk" xmlns:wne="http://schemas.microsoft.com/office/word/2006/wordml" xmlns:wps="http://schemas.microsoft.com/office/word/2010/wordprocessingShape" mc:Ignorable="w14 w15 w16se w16cid w16 w16cex wp14">
   <w:p>
     <w:pPr>
       <w:jc w:val="center"/>
@@ -9792,7 +10974,7 @@
 </file>
 
 <file path=word/footnotes.xml><?xml version="1.0" encoding="utf-8"?>
-<w:footnotes xmlns:wpc="http://schemas.microsoft.com/office/word/2010/wordprocessingCanvas" xmlns:cx="http://schemas.microsoft.com/office/drawing/2014/chartex" xmlns:cx1="http://schemas.microsoft.com/office/drawing/2015/9/8/chartex" xmlns:cx2="http://schemas.microsoft.com/office/drawing/2015/10/21/chartex" xmlns:cx3="http://schemas.microsoft.com/office/drawing/2016/5/9/chartex" xmlns:cx4="http://schemas.microsoft.com/office/drawing/2016/5/10/chartex" xmlns:cx5="http://schemas.microsoft.com/office/drawing/2016/5/11/chartex" xmlns:mc="http://schemas.openxmlformats.org/markup-compatibility/2006" xmlns:o="urn:schemas-microsoft-com:office:office" xmlns:r="http://schemas.openxmlformats.org/officeDocument/2006/relationships" xmlns:m="http://schemas.openxmlformats.org/officeDocument/2006/math" xmlns:v="urn:schemas-microsoft-com:vml" xmlns:wp14="http://schemas.microsoft.com/office/word/2010/wordprocessingDrawing" xmlns:wp="http://schemas.openxmlformats.org/drawingml/2006/wordprocessingDrawing" xmlns:w10="urn:schemas-microsoft-com:office:word" xmlns:w="http://schemas.openxmlformats.org/wordprocessingml/2006/main" xmlns:w14="http://schemas.microsoft.com/office/word/2010/wordml" xmlns:w15="http://schemas.microsoft.com/office/word/2012/wordml" xmlns:w16se="http://schemas.microsoft.com/office/word/2015/wordml/symex" xmlns:wpg="http://schemas.microsoft.com/office/word/2010/wordprocessingGroup" xmlns:wpi="http://schemas.microsoft.com/office/word/2010/wordprocessingInk" xmlns:wne="http://schemas.microsoft.com/office/word/2006/wordml" xmlns:wps="http://schemas.microsoft.com/office/word/2010/wordprocessingShape" mc:Ignorable="w14 w15 w16se wp14">
+<w:footnotes xmlns:wpc="http://schemas.microsoft.com/office/word/2010/wordprocessingCanvas" xmlns:cx="http://schemas.microsoft.com/office/drawing/2014/chartex" xmlns:cx1="http://schemas.microsoft.com/office/drawing/2015/9/8/chartex" xmlns:cx2="http://schemas.microsoft.com/office/drawing/2015/10/21/chartex" xmlns:cx3="http://schemas.microsoft.com/office/drawing/2016/5/9/chartex" xmlns:cx4="http://schemas.microsoft.com/office/drawing/2016/5/10/chartex" xmlns:cx5="http://schemas.microsoft.com/office/drawing/2016/5/11/chartex" xmlns:cx6="http://schemas.microsoft.com/office/drawing/2016/5/12/chartex" xmlns:cx7="http://schemas.microsoft.com/office/drawing/2016/5/13/chartex" xmlns:cx8="http://schemas.microsoft.com/office/drawing/2016/5/14/chartex" xmlns:mc="http://schemas.openxmlformats.org/markup-compatibility/2006" xmlns:aink="http://schemas.microsoft.com/office/drawing/2016/ink" xmlns:am3d="http://schemas.microsoft.com/office/drawing/2017/model3d" xmlns:o="urn:schemas-microsoft-com:office:office" xmlns:r="http://schemas.openxmlformats.org/officeDocument/2006/relationships" xmlns:m="http://schemas.openxmlformats.org/officeDocument/2006/math" xmlns:v="urn:schemas-microsoft-com:vml" xmlns:wp14="http://schemas.microsoft.com/office/word/2010/wordprocessingDrawing" xmlns:wp="http://schemas.openxmlformats.org/drawingml/2006/wordprocessingDrawing" xmlns:w10="urn:schemas-microsoft-com:office:word" xmlns:w="http://schemas.openxmlformats.org/wordprocessingml/2006/main" xmlns:w14="http://schemas.microsoft.com/office/word/2010/wordml" xmlns:w15="http://schemas.microsoft.com/office/word/2012/wordml" xmlns:w16cex="http://schemas.microsoft.com/office/word/2018/wordml/cex" xmlns:w16cid="http://schemas.microsoft.com/office/word/2016/wordml/cid" xmlns:w16="http://schemas.microsoft.com/office/word/2018/wordml" xmlns:w16se="http://schemas.microsoft.com/office/word/2015/wordml/symex" xmlns:wpg="http://schemas.microsoft.com/office/word/2010/wordprocessingGroup" xmlns:wpi="http://schemas.microsoft.com/office/word/2010/wordprocessingInk" xmlns:wne="http://schemas.microsoft.com/office/word/2006/wordml" xmlns:wps="http://schemas.microsoft.com/office/word/2010/wordprocessingShape" mc:Ignorable="w14 w15 w16se w16cid w16 w16cex wp14">
   <w:footnote w:type="separator" w:id="-1">
     <w:p>
       <w:r>
@@ -9811,7 +10993,7 @@
 </file>
 
 <file path=word/header1.xml><?xml version="1.0" encoding="utf-8"?>
-<w:hdr xmlns:wpc="http://schemas.microsoft.com/office/word/2010/wordprocessingCanvas" xmlns:cx="http://schemas.microsoft.com/office/drawing/2014/chartex" xmlns:cx1="http://schemas.microsoft.com/office/drawing/2015/9/8/chartex" xmlns:cx2="http://schemas.microsoft.com/office/drawing/2015/10/21/chartex" xmlns:cx3="http://schemas.microsoft.com/office/drawing/2016/5/9/chartex" xmlns:cx4="http://schemas.microsoft.com/office/drawing/2016/5/10/chartex" xmlns:cx5="http://schemas.microsoft.com/office/drawing/2016/5/11/chartex" xmlns:mc="http://schemas.openxmlformats.org/markup-compatibility/2006" xmlns:o="urn:schemas-microsoft-com:office:office" xmlns:r="http://schemas.openxmlformats.org/officeDocument/2006/relationships" xmlns:m="http://schemas.openxmlformats.org/officeDocument/2006/math" xmlns:v="urn:schemas-microsoft-com:vml" xmlns:wp14="http://schemas.microsoft.com/office/word/2010/wordprocessingDrawing" xmlns:wp="http://schemas.openxmlformats.org/drawingml/2006/wordprocessingDrawing" xmlns:w10="urn:schemas-microsoft-com:office:word" xmlns:w="http://schemas.openxmlformats.org/wordprocessingml/2006/main" xmlns:w14="http://schemas.microsoft.com/office/word/2010/wordml" xmlns:w15="http://schemas.microsoft.com/office/word/2012/wordml" xmlns:w16se="http://schemas.microsoft.com/office/word/2015/wordml/symex" xmlns:wpg="http://schemas.microsoft.com/office/word/2010/wordprocessingGroup" xmlns:wpi="http://schemas.microsoft.com/office/word/2010/wordprocessingInk" xmlns:wne="http://schemas.microsoft.com/office/word/2006/wordml" xmlns:wps="http://schemas.microsoft.com/office/word/2010/wordprocessingShape" mc:Ignorable="w14 w15 w16se wp14">
+<w:hdr xmlns:wpc="http://schemas.microsoft.com/office/word/2010/wordprocessingCanvas" xmlns:cx="http://schemas.microsoft.com/office/drawing/2014/chartex" xmlns:cx1="http://schemas.microsoft.com/office/drawing/2015/9/8/chartex" xmlns:cx2="http://schemas.microsoft.com/office/drawing/2015/10/21/chartex" xmlns:cx3="http://schemas.microsoft.com/office/drawing/2016/5/9/chartex" xmlns:cx4="http://schemas.microsoft.com/office/drawing/2016/5/10/chartex" xmlns:cx5="http://schemas.microsoft.com/office/drawing/2016/5/11/chartex" xmlns:cx6="http://schemas.microsoft.com/office/drawing/2016/5/12/chartex" xmlns:cx7="http://schemas.microsoft.com/office/drawing/2016/5/13/chartex" xmlns:cx8="http://schemas.microsoft.com/office/drawing/2016/5/14/chartex" xmlns:mc="http://schemas.openxmlformats.org/markup-compatibility/2006" xmlns:aink="http://schemas.microsoft.com/office/drawing/2016/ink" xmlns:am3d="http://schemas.microsoft.com/office/drawing/2017/model3d" xmlns:o="urn:schemas-microsoft-com:office:office" xmlns:r="http://schemas.openxmlformats.org/officeDocument/2006/relationships" xmlns:m="http://schemas.openxmlformats.org/officeDocument/2006/math" xmlns:v="urn:schemas-microsoft-com:vml" xmlns:wp14="http://schemas.microsoft.com/office/word/2010/wordprocessingDrawing" xmlns:wp="http://schemas.openxmlformats.org/drawingml/2006/wordprocessingDrawing" xmlns:w10="urn:schemas-microsoft-com:office:word" xmlns:w="http://schemas.openxmlformats.org/wordprocessingml/2006/main" xmlns:w14="http://schemas.microsoft.com/office/word/2010/wordml" xmlns:w15="http://schemas.microsoft.com/office/word/2012/wordml" xmlns:w16cex="http://schemas.microsoft.com/office/word/2018/wordml/cex" xmlns:w16cid="http://schemas.microsoft.com/office/word/2016/wordml/cid" xmlns:w16="http://schemas.microsoft.com/office/word/2018/wordml" xmlns:w16se="http://schemas.microsoft.com/office/word/2015/wordml/symex" xmlns:wpg="http://schemas.microsoft.com/office/word/2010/wordprocessingGroup" xmlns:wpi="http://schemas.microsoft.com/office/word/2010/wordprocessingInk" xmlns:wne="http://schemas.microsoft.com/office/word/2006/wordml" xmlns:wps="http://schemas.microsoft.com/office/word/2010/wordprocessingShape" mc:Ignorable="w14 w15 w16se w16cid w16 w16cex wp14">
   <w:p>
     <w:pPr>
       <w:spacing w:line="276" w:lineRule="auto"/>
@@ -9873,10 +11055,10 @@
               <w:szCs w:val="20"/>
             </w:rPr>
             <w:drawing>
-              <wp:inline distT="0" distB="0" distL="0" distR="0">
+              <wp:inline distT="0" distB="0" distL="0" distR="0" wp14:anchorId="2F0C3488" wp14:editId="0248216C">
                 <wp:extent cx="868363" cy="429410"/>
                 <wp:effectExtent l="0" t="0" r="0" b="0"/>
-                <wp:docPr id="16" name="image12.png"/>
+                <wp:docPr id="54" name="image12.png"/>
                 <wp:cNvGraphicFramePr/>
                 <a:graphic xmlns:a="http://schemas.openxmlformats.org/drawingml/2006/main">
                   <a:graphicData uri="http://schemas.openxmlformats.org/drawingml/2006/picture">
@@ -9997,10 +11179,10 @@
               <w:szCs w:val="46"/>
             </w:rPr>
             <w:drawing>
-              <wp:inline distT="114300" distB="114300" distL="114300" distR="114300">
+              <wp:inline distT="114300" distB="114300" distL="114300" distR="114300" wp14:anchorId="2436E1CF" wp14:editId="6881972B">
                 <wp:extent cx="809625" cy="676275"/>
                 <wp:effectExtent l="0" t="0" r="0" b="0"/>
-                <wp:docPr id="1" name="image16.png"/>
+                <wp:docPr id="55" name="image16.png"/>
                 <wp:cNvGraphicFramePr/>
                 <a:graphic xmlns:a="http://schemas.openxmlformats.org/drawingml/2006/main">
                   <a:graphicData uri="http://schemas.openxmlformats.org/drawingml/2006/picture">
@@ -10087,23 +11269,7 @@
               <w:sz w:val="20"/>
               <w:szCs w:val="20"/>
             </w:rPr>
-            <w:t xml:space="preserve">Manual para la </w:t>
-          </w:r>
-          <w:r>
-            <w:rPr>
-              <w:rFonts w:ascii="Arial Narrow" w:eastAsia="Arial Narrow" w:hAnsi="Arial Narrow" w:cs="Arial Narrow"/>
-              <w:sz w:val="20"/>
-              <w:szCs w:val="20"/>
-            </w:rPr>
-            <w:t>actualiza</w:t>
-          </w:r>
-          <w:r>
-            <w:rPr>
-              <w:rFonts w:ascii="Arial Narrow" w:eastAsia="Arial Narrow" w:hAnsi="Arial Narrow" w:cs="Arial Narrow"/>
-              <w:sz w:val="20"/>
-              <w:szCs w:val="20"/>
-            </w:rPr>
-            <w:t>ción de la herramienta</w:t>
+            <w:t>Manual para la actualización de la herramienta</w:t>
           </w:r>
         </w:p>
         <w:p>
@@ -10121,23 +11287,7 @@
               <w:sz w:val="20"/>
               <w:szCs w:val="20"/>
             </w:rPr>
-            <w:t xml:space="preserve"> Transpa</w:t>
-          </w:r>
-          <w:r>
-            <w:rPr>
-              <w:rFonts w:ascii="Arial Narrow" w:eastAsia="Arial Narrow" w:hAnsi="Arial Narrow" w:cs="Arial Narrow"/>
-              <w:sz w:val="20"/>
-              <w:szCs w:val="20"/>
-            </w:rPr>
-            <w:t>rencia en Publicidad Oficial v1</w:t>
-          </w:r>
-          <w:r>
-            <w:rPr>
-              <w:rFonts w:ascii="Arial Narrow" w:eastAsia="Arial Narrow" w:hAnsi="Arial Narrow" w:cs="Arial Narrow"/>
-              <w:sz w:val="20"/>
-              <w:szCs w:val="20"/>
-            </w:rPr>
-            <w:t>.0 (ahora Publicidad Abierta)</w:t>
+            <w:t xml:space="preserve"> Transparencia en Publicidad Oficial v1.0 (ahora Publicidad Abierta)</w:t>
           </w:r>
         </w:p>
       </w:tc>
@@ -10184,7 +11334,7 @@
 </file>
 
 <file path=word/numbering.xml><?xml version="1.0" encoding="utf-8"?>
-<w:numbering xmlns:wpc="http://schemas.microsoft.com/office/word/2010/wordprocessingCanvas" xmlns:cx="http://schemas.microsoft.com/office/drawing/2014/chartex" xmlns:cx1="http://schemas.microsoft.com/office/drawing/2015/9/8/chartex" xmlns:cx2="http://schemas.microsoft.com/office/drawing/2015/10/21/chartex" xmlns:cx3="http://schemas.microsoft.com/office/drawing/2016/5/9/chartex" xmlns:cx4="http://schemas.microsoft.com/office/drawing/2016/5/10/chartex" xmlns:cx5="http://schemas.microsoft.com/office/drawing/2016/5/11/chartex" xmlns:mc="http://schemas.openxmlformats.org/markup-compatibility/2006" xmlns:o="urn:schemas-microsoft-com:office:office" xmlns:r="http://schemas.openxmlformats.org/officeDocument/2006/relationships" xmlns:m="http://schemas.openxmlformats.org/officeDocument/2006/math" xmlns:v="urn:schemas-microsoft-com:vml" xmlns:wp14="http://schemas.microsoft.com/office/word/2010/wordprocessingDrawing" xmlns:wp="http://schemas.openxmlformats.org/drawingml/2006/wordprocessingDrawing" xmlns:w10="urn:schemas-microsoft-com:office:word" xmlns:w="http://schemas.openxmlformats.org/wordprocessingml/2006/main" xmlns:w14="http://schemas.microsoft.com/office/word/2010/wordml" xmlns:w15="http://schemas.microsoft.com/office/word/2012/wordml" xmlns:w16se="http://schemas.microsoft.com/office/word/2015/wordml/symex" xmlns:wpg="http://schemas.microsoft.com/office/word/2010/wordprocessingGroup" xmlns:wpi="http://schemas.microsoft.com/office/word/2010/wordprocessingInk" xmlns:wne="http://schemas.microsoft.com/office/word/2006/wordml" xmlns:wps="http://schemas.microsoft.com/office/word/2010/wordprocessingShape" mc:Ignorable="w14 w15 w16se wp14">
+<w:numbering xmlns:wpc="http://schemas.microsoft.com/office/word/2010/wordprocessingCanvas" xmlns:cx="http://schemas.microsoft.com/office/drawing/2014/chartex" xmlns:cx1="http://schemas.microsoft.com/office/drawing/2015/9/8/chartex" xmlns:cx2="http://schemas.microsoft.com/office/drawing/2015/10/21/chartex" xmlns:cx3="http://schemas.microsoft.com/office/drawing/2016/5/9/chartex" xmlns:cx4="http://schemas.microsoft.com/office/drawing/2016/5/10/chartex" xmlns:cx5="http://schemas.microsoft.com/office/drawing/2016/5/11/chartex" xmlns:cx6="http://schemas.microsoft.com/office/drawing/2016/5/12/chartex" xmlns:cx7="http://schemas.microsoft.com/office/drawing/2016/5/13/chartex" xmlns:cx8="http://schemas.microsoft.com/office/drawing/2016/5/14/chartex" xmlns:mc="http://schemas.openxmlformats.org/markup-compatibility/2006" xmlns:aink="http://schemas.microsoft.com/office/drawing/2016/ink" xmlns:am3d="http://schemas.microsoft.com/office/drawing/2017/model3d" xmlns:o="urn:schemas-microsoft-com:office:office" xmlns:r="http://schemas.openxmlformats.org/officeDocument/2006/relationships" xmlns:m="http://schemas.openxmlformats.org/officeDocument/2006/math" xmlns:v="urn:schemas-microsoft-com:vml" xmlns:wp14="http://schemas.microsoft.com/office/word/2010/wordprocessingDrawing" xmlns:wp="http://schemas.openxmlformats.org/drawingml/2006/wordprocessingDrawing" xmlns:w10="urn:schemas-microsoft-com:office:word" xmlns:w="http://schemas.openxmlformats.org/wordprocessingml/2006/main" xmlns:w14="http://schemas.microsoft.com/office/word/2010/wordml" xmlns:w15="http://schemas.microsoft.com/office/word/2012/wordml" xmlns:w16cex="http://schemas.microsoft.com/office/word/2018/wordml/cex" xmlns:w16cid="http://schemas.microsoft.com/office/word/2016/wordml/cid" xmlns:w16="http://schemas.microsoft.com/office/word/2018/wordml" xmlns:w16se="http://schemas.microsoft.com/office/word/2015/wordml/symex" xmlns:wpg="http://schemas.microsoft.com/office/word/2010/wordprocessingGroup" xmlns:wpi="http://schemas.microsoft.com/office/word/2010/wordprocessingInk" xmlns:wne="http://schemas.microsoft.com/office/word/2006/wordml" xmlns:wps="http://schemas.microsoft.com/office/word/2010/wordprocessingShape" mc:Ignorable="w14 w15 w16se w16cid w16 w16cex wp14">
   <w:abstractNum w:abstractNumId="0" w15:restartNumberingAfterBreak="0">
     <w:nsid w:val="48D56512"/>
     <w:multiLevelType w:val="multilevel"/>
@@ -10421,7 +11571,7 @@
 </file>
 
 <file path=word/styles.xml><?xml version="1.0" encoding="utf-8"?>
-<w:styles xmlns:mc="http://schemas.openxmlformats.org/markup-compatibility/2006" xmlns:r="http://schemas.openxmlformats.org/officeDocument/2006/relationships" xmlns:w="http://schemas.openxmlformats.org/wordprocessingml/2006/main" xmlns:w14="http://schemas.microsoft.com/office/word/2010/wordml" xmlns:w15="http://schemas.microsoft.com/office/word/2012/wordml" xmlns:w16se="http://schemas.microsoft.com/office/word/2015/wordml/symex" mc:Ignorable="w14 w15 w16se">
+<w:styles xmlns:mc="http://schemas.openxmlformats.org/markup-compatibility/2006" xmlns:r="http://schemas.openxmlformats.org/officeDocument/2006/relationships" xmlns:w="http://schemas.openxmlformats.org/wordprocessingml/2006/main" xmlns:w14="http://schemas.microsoft.com/office/word/2010/wordml" xmlns:w15="http://schemas.microsoft.com/office/word/2012/wordml" xmlns:w16cex="http://schemas.microsoft.com/office/word/2018/wordml/cex" xmlns:w16cid="http://schemas.microsoft.com/office/word/2016/wordml/cid" xmlns:w16="http://schemas.microsoft.com/office/word/2018/wordml" xmlns:w16se="http://schemas.microsoft.com/office/word/2015/wordml/symex" mc:Ignorable="w14 w15 w16se w16cid w16 w16cex">
   <w:docDefaults>
     <w:rPrDefault>
       <w:rPr>
@@ -10437,7 +11587,7 @@
       </w:pPr>
     </w:pPrDefault>
   </w:docDefaults>
-  <w:latentStyles w:defLockedState="0" w:defUIPriority="99" w:defSemiHidden="0" w:defUnhideWhenUsed="0" w:defQFormat="0" w:count="374">
+  <w:latentStyles w:defLockedState="0" w:defUIPriority="99" w:defSemiHidden="0" w:defUnhideWhenUsed="0" w:defQFormat="0" w:count="376">
     <w:lsdException w:name="Normal" w:uiPriority="0" w:qFormat="1"/>
     <w:lsdException w:name="heading 1" w:uiPriority="0" w:qFormat="1"/>
     <w:lsdException w:name="heading 2" w:semiHidden="1" w:uiPriority="0" w:unhideWhenUsed="1" w:qFormat="1"/>
@@ -10543,7 +11693,6 @@
     <w:lsdException w:name="HTML Sample" w:semiHidden="1" w:unhideWhenUsed="1"/>
     <w:lsdException w:name="HTML Typewriter" w:semiHidden="1" w:unhideWhenUsed="1"/>
     <w:lsdException w:name="HTML Variable" w:semiHidden="1" w:unhideWhenUsed="1"/>
-    <w:lsdException w:name="Normal Table" w:semiHidden="1" w:unhideWhenUsed="1"/>
     <w:lsdException w:name="annotation subject" w:semiHidden="1" w:unhideWhenUsed="1"/>
     <w:lsdException w:name="No List" w:semiHidden="1" w:unhideWhenUsed="1"/>
     <w:lsdException w:name="Outline List 1" w:semiHidden="1" w:unhideWhenUsed="1"/>
@@ -10589,11 +11738,9 @@
     <w:lsdException w:name="Table Subtle 1" w:semiHidden="1" w:unhideWhenUsed="1"/>
     <w:lsdException w:name="Table Subtle 2" w:semiHidden="1" w:unhideWhenUsed="1"/>
     <w:lsdException w:name="Table Web 1" w:semiHidden="1" w:unhideWhenUsed="1"/>
-    <w:lsdException w:name="Table Web 2" w:semiHidden="1" w:unhideWhenUsed="1"/>
     <w:lsdException w:name="Table Web 3" w:semiHidden="1" w:unhideWhenUsed="1"/>
     <w:lsdException w:name="Balloon Text" w:semiHidden="1" w:unhideWhenUsed="1"/>
     <w:lsdException w:name="Table Grid" w:uiPriority="39"/>
-    <w:lsdException w:name="Table Theme" w:semiHidden="1" w:unhideWhenUsed="1"/>
     <w:lsdException w:name="Placeholder Text" w:semiHidden="1"/>
     <w:lsdException w:name="No Spacing" w:uiPriority="1" w:qFormat="1"/>
     <w:lsdException w:name="Light Shading" w:uiPriority="60"/>
@@ -10812,6 +11959,8 @@
     <w:lsdException w:name="Mention" w:semiHidden="1" w:unhideWhenUsed="1"/>
     <w:lsdException w:name="Smart Hyperlink" w:semiHidden="1" w:unhideWhenUsed="1"/>
     <w:lsdException w:name="Hashtag" w:semiHidden="1" w:unhideWhenUsed="1"/>
+    <w:lsdException w:name="Unresolved Mention" w:semiHidden="1" w:unhideWhenUsed="1"/>
+    <w:lsdException w:name="Smart Link" w:semiHidden="1" w:unhideWhenUsed="1"/>
   </w:latentStyles>
   <w:style w:type="paragraph" w:default="1" w:styleId="Normal">
     <w:name w:val="Normal"/>
@@ -11117,6 +12266,18 @@
     <w:rPr>
       <w:color w:val="2B579A"/>
       <w:shd w:val="clear" w:color="auto" w:fill="E6E6E6"/>
+    </w:rPr>
+  </w:style>
+  <w:style w:type="character" w:styleId="Mencinsinresolver">
+    <w:name w:val="Unresolved Mention"/>
+    <w:basedOn w:val="Fuentedeprrafopredeter"/>
+    <w:uiPriority w:val="99"/>
+    <w:semiHidden/>
+    <w:unhideWhenUsed/>
+    <w:rsid w:val="004925CA"/>
+    <w:rPr>
+      <w:color w:val="605E5C"/>
+      <w:shd w:val="clear" w:color="auto" w:fill="E1DFDD"/>
     </w:rPr>
   </w:style>
 </w:styles>
